--- a/Artefatos/7- Declaração do Problema.docx
+++ b/Artefatos/7- Declaração do Problema.docx
@@ -42,34 +42,79 @@
       <w:pPr>
         <w:rPr>
           <w:rFonts w:ascii="Arial" w:cs="Arial" w:eastAsia="Arial" w:hAnsi="Arial"/>
+        </w:rPr>
+      </w:pPr>
+      <w:r>
+        <w:rPr>
+          <w:rFonts w:ascii="Arial" w:cs="Arial" w:eastAsia="Arial" w:hAnsi="Arial"/>
           <w:sz w:val="24"/>
           <w:szCs w:val="24"/>
-        </w:rPr>
-      </w:pPr>
-      <w:r>
-        <w:rPr>
-          <w:rFonts w:ascii="Arial" w:cs="Arial" w:eastAsia="Arial" w:hAnsi="Arial"/>
-          <w:sz w:val="24"/>
-          <w:szCs w:val="24"/>
-          <w:rtl w:val="0"/>
-        </w:rPr>
-        <w:t xml:space="preserve">     O </w:t>
-      </w:r>
-      <w:r>
-        <w:rPr>
-          <w:rFonts w:ascii="Arial" w:cs="Arial" w:eastAsia="Arial" w:hAnsi="Arial"/>
-          <w:sz w:val="24"/>
-          <w:szCs w:val="24"/>
+          <w:rtl w:val="0"/>
+        </w:rPr>
+        <w:t xml:space="preserve">     </w:t>
+      </w:r>
+      <w:r>
+        <w:rPr>
+          <w:rFonts w:ascii="Arial" w:cs="Arial" w:eastAsia="Arial" w:hAnsi="Arial"/>
+          <w:rtl w:val="0"/>
+        </w:rPr>
+        <w:t xml:space="preserve">O </w:t>
+      </w:r>
+      <w:r>
+        <w:rPr>
+          <w:rFonts w:ascii="Arial" w:cs="Arial" w:eastAsia="Arial" w:hAnsi="Arial"/>
           <w:rtl w:val="0"/>
         </w:rPr>
         <w:t xml:space="preserve">problema é a dificuldade de organização da funilaria e a demora e falta de organização no atendimento aos clientes, que</w:t>
       </w:r>
       <w:r>
+        <w:rPr>
+          <w:rFonts w:ascii="Arial" w:cs="Arial" w:eastAsia="Arial" w:hAnsi="Arial"/>
+          <w:b w:val="1"/>
+          <w:rtl w:val="0"/>
+        </w:rPr>
+        <w:t xml:space="preserve"> </w:t>
+      </w:r>
+      <w:r>
+        <w:rPr>
+          <w:rFonts w:ascii="Arial" w:cs="Arial" w:eastAsia="Arial" w:hAnsi="Arial"/>
+          <w:rtl w:val="0"/>
+        </w:rPr>
+        <w:t xml:space="preserve">afeta, a produtividade e a satisfação do cliente. Devido à falta de administração e o controle financeiro do negócio.</w:t>
+      </w:r>
+    </w:p>
+    <w:p>
+      <w:pPr>
         <w:rPr>
           <w:rFonts w:ascii="Arial" w:cs="Arial" w:eastAsia="Arial" w:hAnsi="Arial"/>
           <w:b w:val="1"/>
           <w:sz w:val="24"/>
           <w:szCs w:val="24"/>
+        </w:rPr>
+      </w:pPr>
+      <w:r>
+        <w:rPr>
+          <w:rtl w:val="0"/>
+        </w:rPr>
+      </w:r>
+    </w:p>
+    <w:p>
+      <w:pPr>
+        <w:rPr>
+          <w:rFonts w:ascii="Arial" w:cs="Arial" w:eastAsia="Arial" w:hAnsi="Arial"/>
+        </w:rPr>
+      </w:pPr>
+      <w:r>
+        <w:rPr>
+          <w:rFonts w:ascii="Arial" w:cs="Arial" w:eastAsia="Arial" w:hAnsi="Arial"/>
+          <w:rtl w:val="0"/>
+        </w:rPr>
+        <w:t xml:space="preserve">Os benefícios</w:t>
+      </w:r>
+      <w:r>
+        <w:rPr>
+          <w:rFonts w:ascii="Arial" w:cs="Arial" w:eastAsia="Arial" w:hAnsi="Arial"/>
+          <w:b w:val="1"/>
           <w:rtl w:val="0"/>
         </w:rPr>
         <w:t xml:space="preserve"> </w:t>
@@ -77,60 +122,6 @@
       <w:r>
         <w:rPr>
           <w:rFonts w:ascii="Arial" w:cs="Arial" w:eastAsia="Arial" w:hAnsi="Arial"/>
-          <w:sz w:val="24"/>
-          <w:szCs w:val="24"/>
-          <w:rtl w:val="0"/>
-        </w:rPr>
-        <w:t xml:space="preserve">afeta, a produtividade e a satisfação do cliente. Devido à falta de administração e o controle financeiro do negócio.</w:t>
-      </w:r>
-    </w:p>
-    <w:p>
-      <w:pPr>
-        <w:rPr>
-          <w:rFonts w:ascii="Arial" w:cs="Arial" w:eastAsia="Arial" w:hAnsi="Arial"/>
-          <w:b w:val="1"/>
-          <w:sz w:val="24"/>
-          <w:szCs w:val="24"/>
-        </w:rPr>
-      </w:pPr>
-      <w:r>
-        <w:rPr>
-          <w:rtl w:val="0"/>
-        </w:rPr>
-      </w:r>
-    </w:p>
-    <w:p>
-      <w:pPr>
-        <w:rPr>
-          <w:rFonts w:ascii="Arial" w:cs="Arial" w:eastAsia="Arial" w:hAnsi="Arial"/>
-          <w:sz w:val="24"/>
-          <w:szCs w:val="24"/>
-        </w:rPr>
-      </w:pPr>
-      <w:r>
-        <w:rPr>
-          <w:rFonts w:ascii="Arial" w:cs="Arial" w:eastAsia="Arial" w:hAnsi="Arial"/>
-          <w:sz w:val="24"/>
-          <w:szCs w:val="24"/>
-          <w:rtl w:val="0"/>
-        </w:rPr>
-        <w:t xml:space="preserve">Os benefícios</w:t>
-      </w:r>
-      <w:r>
-        <w:rPr>
-          <w:rFonts w:ascii="Arial" w:cs="Arial" w:eastAsia="Arial" w:hAnsi="Arial"/>
-          <w:b w:val="1"/>
-          <w:sz w:val="24"/>
-          <w:szCs w:val="24"/>
-          <w:rtl w:val="0"/>
-        </w:rPr>
-        <w:t xml:space="preserve"> </w:t>
-      </w:r>
-      <w:r>
-        <w:rPr>
-          <w:rFonts w:ascii="Arial" w:cs="Arial" w:eastAsia="Arial" w:hAnsi="Arial"/>
-          <w:sz w:val="24"/>
-          <w:szCs w:val="24"/>
           <w:rtl w:val="0"/>
         </w:rPr>
         <w:t xml:space="preserve">deste novo Sistema de Controle de Venda e Estoque, são:</w:t>
@@ -157,54 +148,43 @@
         <w:ind w:left="720" w:right="0" w:hanging="360"/>
         <w:jc w:val="left"/>
         <w:rPr>
-          <w:b w:val="0"/>
+          <w:rFonts w:ascii="Arial" w:cs="Arial" w:eastAsia="Arial" w:hAnsi="Arial"/>
           <w:i w:val="0"/>
           <w:smallCaps w:val="0"/>
           <w:strike w:val="0"/>
           <w:color w:val="000000"/>
-          <w:sz w:val="26"/>
-          <w:szCs w:val="26"/>
+          <w:shd w:fill="auto" w:val="clear"/>
+          <w:vertAlign w:val="baseline"/>
+        </w:rPr>
+      </w:pPr>
+      <w:r>
+        <w:rPr>
+          <w:rFonts w:ascii="Arial" w:cs="Arial" w:eastAsia="Arial" w:hAnsi="Arial"/>
+          <w:i w:val="0"/>
+          <w:smallCaps w:val="0"/>
+          <w:strike w:val="0"/>
+          <w:color w:val="000000"/>
           <w:u w:val="none"/>
           <w:shd w:fill="auto" w:val="clear"/>
           <w:vertAlign w:val="baseline"/>
-        </w:rPr>
-      </w:pPr>
-      <w:r>
-        <w:rPr>
-          <w:rFonts w:ascii="Arial" w:cs="Arial" w:eastAsia="Arial" w:hAnsi="Arial"/>
-          <w:b w:val="0"/>
+          <w:rtl w:val="0"/>
+        </w:rPr>
+        <w:t xml:space="preserve">Agilizar o </w:t>
+      </w:r>
+      <w:r>
+        <w:rPr>
+          <w:rFonts w:ascii="Arial" w:cs="Arial" w:eastAsia="Arial" w:hAnsi="Arial"/>
+          <w:rtl w:val="0"/>
+        </w:rPr>
+        <w:t xml:space="preserve">agendamento da ordem do pedido</w:t>
+      </w:r>
+      <w:r>
+        <w:rPr>
+          <w:rFonts w:ascii="Arial" w:cs="Arial" w:eastAsia="Arial" w:hAnsi="Arial"/>
           <w:i w:val="0"/>
           <w:smallCaps w:val="0"/>
           <w:strike w:val="0"/>
           <w:color w:val="000000"/>
-          <w:sz w:val="26"/>
-          <w:szCs w:val="26"/>
-          <w:u w:val="none"/>
-          <w:shd w:fill="auto" w:val="clear"/>
-          <w:vertAlign w:val="baseline"/>
-          <w:rtl w:val="0"/>
-        </w:rPr>
-        <w:t xml:space="preserve">Agilizar o </w:t>
-      </w:r>
-      <w:r>
-        <w:rPr>
-          <w:rFonts w:ascii="Arial" w:cs="Arial" w:eastAsia="Arial" w:hAnsi="Arial"/>
-          <w:sz w:val="26"/>
-          <w:szCs w:val="26"/>
-          <w:rtl w:val="0"/>
-        </w:rPr>
-        <w:t xml:space="preserve">agendamento do pedido</w:t>
-      </w:r>
-      <w:r>
-        <w:rPr>
-          <w:rFonts w:ascii="Arial" w:cs="Arial" w:eastAsia="Arial" w:hAnsi="Arial"/>
-          <w:b w:val="0"/>
-          <w:i w:val="0"/>
-          <w:smallCaps w:val="0"/>
-          <w:strike w:val="0"/>
-          <w:color w:val="000000"/>
-          <w:sz w:val="26"/>
-          <w:szCs w:val="26"/>
           <w:u w:val="none"/>
           <w:shd w:fill="auto" w:val="clear"/>
           <w:vertAlign w:val="baseline"/>
@@ -234,14 +214,11 @@
         <w:ind w:left="720" w:right="0" w:hanging="360"/>
         <w:jc w:val="left"/>
         <w:rPr>
-          <w:b w:val="0"/>
+          <w:rFonts w:ascii="Arial" w:cs="Arial" w:eastAsia="Arial" w:hAnsi="Arial"/>
           <w:i w:val="0"/>
           <w:smallCaps w:val="0"/>
           <w:strike w:val="0"/>
           <w:color w:val="000000"/>
-          <w:sz w:val="26"/>
-          <w:szCs w:val="26"/>
-          <w:u w:val="none"/>
           <w:shd w:fill="auto" w:val="clear"/>
           <w:vertAlign w:val="baseline"/>
         </w:rPr>
@@ -249,13 +226,10 @@
       <w:r>
         <w:rPr>
           <w:rFonts w:ascii="Arial" w:cs="Arial" w:eastAsia="Arial" w:hAnsi="Arial"/>
-          <w:b w:val="0"/>
           <w:i w:val="0"/>
           <w:smallCaps w:val="0"/>
           <w:strike w:val="0"/>
           <w:color w:val="000000"/>
-          <w:sz w:val="26"/>
-          <w:szCs w:val="26"/>
           <w:u w:val="none"/>
           <w:shd w:fill="auto" w:val="clear"/>
           <w:vertAlign w:val="baseline"/>
@@ -285,39 +259,28 @@
         <w:ind w:left="720" w:right="0" w:hanging="360"/>
         <w:jc w:val="left"/>
         <w:rPr>
-          <w:b w:val="0"/>
+          <w:rFonts w:ascii="Arial" w:cs="Arial" w:eastAsia="Arial" w:hAnsi="Arial"/>
           <w:i w:val="0"/>
           <w:smallCaps w:val="0"/>
           <w:strike w:val="0"/>
           <w:color w:val="000000"/>
-          <w:sz w:val="26"/>
-          <w:szCs w:val="26"/>
+          <w:shd w:fill="auto" w:val="clear"/>
+          <w:vertAlign w:val="baseline"/>
+        </w:rPr>
+      </w:pPr>
+      <w:r>
+        <w:rPr>
+          <w:rFonts w:ascii="Arial" w:cs="Arial" w:eastAsia="Arial" w:hAnsi="Arial"/>
+          <w:i w:val="0"/>
+          <w:smallCaps w:val="0"/>
+          <w:strike w:val="0"/>
+          <w:color w:val="000000"/>
           <w:u w:val="none"/>
           <w:shd w:fill="auto" w:val="clear"/>
           <w:vertAlign w:val="baseline"/>
-        </w:rPr>
-      </w:pPr>
-      <w:r>
-        <w:rPr>
-          <w:rFonts w:ascii="Arial" w:cs="Arial" w:eastAsia="Arial" w:hAnsi="Arial"/>
-          <w:b w:val="0"/>
-          <w:i w:val="0"/>
-          <w:smallCaps w:val="0"/>
-          <w:strike w:val="0"/>
-          <w:color w:val="000000"/>
-          <w:sz w:val="26"/>
-          <w:szCs w:val="26"/>
-          <w:u w:val="none"/>
-          <w:shd w:fill="auto" w:val="clear"/>
-          <w:vertAlign w:val="baseline"/>
           <w:rtl w:val="0"/>
         </w:rPr>
         <w:t xml:space="preserve">Agilizar e melhorar o atendimento, assim aumentando a produtividade e atraindo novos clientes.</w:t>
-      </w:r>
-      <w:r>
-        <w:rPr>
-          <w:rtl w:val="0"/>
-        </w:rPr>
       </w:r>
     </w:p>
     <w:p>
@@ -341,31 +304,25 @@
         <w:ind w:left="720" w:right="0" w:hanging="360"/>
         <w:jc w:val="left"/>
         <w:rPr>
-          <w:b w:val="0"/>
+          <w:rFonts w:ascii="Arial" w:cs="Arial" w:eastAsia="Arial" w:hAnsi="Arial"/>
           <w:i w:val="0"/>
           <w:smallCaps w:val="0"/>
           <w:strike w:val="0"/>
           <w:color w:val="000000"/>
-          <w:sz w:val="26"/>
-          <w:szCs w:val="26"/>
+          <w:shd w:fill="auto" w:val="clear"/>
+          <w:vertAlign w:val="baseline"/>
+        </w:rPr>
+      </w:pPr>
+      <w:r>
+        <w:rPr>
+          <w:rFonts w:ascii="Arial" w:cs="Arial" w:eastAsia="Arial" w:hAnsi="Arial"/>
+          <w:i w:val="0"/>
+          <w:smallCaps w:val="0"/>
+          <w:strike w:val="0"/>
+          <w:color w:val="000000"/>
           <w:u w:val="none"/>
           <w:shd w:fill="auto" w:val="clear"/>
           <w:vertAlign w:val="baseline"/>
-        </w:rPr>
-      </w:pPr>
-      <w:r>
-        <w:rPr>
-          <w:rFonts w:ascii="Arial" w:cs="Arial" w:eastAsia="Arial" w:hAnsi="Arial"/>
-          <w:b w:val="0"/>
-          <w:i w:val="0"/>
-          <w:smallCaps w:val="0"/>
-          <w:strike w:val="0"/>
-          <w:color w:val="000000"/>
-          <w:sz w:val="26"/>
-          <w:szCs w:val="26"/>
-          <w:u w:val="none"/>
-          <w:shd w:fill="auto" w:val="clear"/>
-          <w:vertAlign w:val="baseline"/>
           <w:rtl w:val="0"/>
         </w:rPr>
         <w:t xml:space="preserve">Elevar a satisfação dos clientes.</w:t>
@@ -375,8 +332,6 @@
       <w:pPr>
         <w:rPr>
           <w:rFonts w:ascii="Arial" w:cs="Arial" w:eastAsia="Arial" w:hAnsi="Arial"/>
-          <w:sz w:val="26"/>
-          <w:szCs w:val="26"/>
         </w:rPr>
       </w:pPr>
       <w:r>

--- a/Artefatos/7- Declaração do Problema.docx
+++ b/Artefatos/7- Declaração do Problema.docx
@@ -1,12 +1,13 @@
 
 <file path=word/document.xml><?xml version="1.0" encoding="utf-8"?>
-<w:document xmlns:mc="http://schemas.openxmlformats.org/markup-compatibility/2006" xmlns:o="urn:schemas-microsoft-com:office:office" xmlns:r="http://schemas.openxmlformats.org/officeDocument/2006/relationships" xmlns:m="http://schemas.openxmlformats.org/officeDocument/2006/math" xmlns:v="urn:schemas-microsoft-com:vml" xmlns:wp="http://schemas.openxmlformats.org/drawingml/2006/wordprocessingDrawing" xmlns:w10="urn:schemas-microsoft-com:office:word" xmlns:w="http://schemas.openxmlformats.org/wordprocessingml/2006/main" xmlns:wne="http://schemas.microsoft.com/office/word/2006/wordml" xmlns:sl="http://schemas.openxmlformats.org/schemaLibrary/2006/main" xmlns:a="http://schemas.openxmlformats.org/drawingml/2006/main" xmlns:pic="http://schemas.openxmlformats.org/drawingml/2006/picture" xmlns:c="http://schemas.openxmlformats.org/drawingml/2006/chart" xmlns:lc="http://schemas.openxmlformats.org/drawingml/2006/lockedCanvas" xmlns:dgm="http://schemas.openxmlformats.org/drawingml/2006/diagram" xmlns:wps="http://schemas.microsoft.com/office/word/2010/wordprocessingShape" xmlns:wpg="http://schemas.microsoft.com/office/word/2010/wordprocessingGroup" xmlns:w14="http://schemas.microsoft.com/office/word/2010/wordml" xmlns:w15="http://schemas.microsoft.com/office/word/2012/wordml">
+<w:document xmlns:o="urn:schemas-microsoft-com:office:office" xmlns:r="http://schemas.openxmlformats.org/officeDocument/2006/relationships" xmlns:v="urn:schemas-microsoft-com:vml" xmlns:w="http://schemas.openxmlformats.org/wordprocessingml/2006/main" xmlns:w10="urn:schemas-microsoft-com:office:word" xmlns:wp="http://schemas.openxmlformats.org/drawingml/2006/wordprocessingDrawing" xmlns:wps="http://schemas.microsoft.com/office/word/2010/wordprocessingShape" xmlns:wpg="http://schemas.microsoft.com/office/word/2010/wordprocessingGroup" xmlns:mc="http://schemas.openxmlformats.org/markup-compatibility/2006" xmlns:wp14="http://schemas.microsoft.com/office/word/2010/wordprocessingDrawing" xmlns:w14="http://schemas.microsoft.com/office/word/2010/wordml" mc:Ignorable="w14 wp14">
   <w:body>
     <w:p>
       <w:pPr>
-        <w:spacing w:after="60" w:line="240" w:lineRule="auto"/>
-        <w:rPr>
-          <w:rFonts w:ascii="Arial" w:cs="Arial" w:eastAsia="Arial" w:hAnsi="Arial"/>
+        <w:pStyle w:val="Normal"/>
+        <w:spacing w:lineRule="auto" w:line="240" w:before="0" w:after="60"/>
+        <w:rPr>
+          <w:rFonts w:ascii="Arial" w:hAnsi="Arial" w:eastAsia="Arial" w:cs="Arial"/>
           <w:color w:val="000000"/>
           <w:sz w:val="52"/>
           <w:szCs w:val="52"/>
@@ -14,373 +15,576 @@
       </w:pPr>
       <w:r>
         <w:rPr>
-          <w:rFonts w:ascii="Arial" w:cs="Arial" w:eastAsia="Arial" w:hAnsi="Arial"/>
+          <w:rFonts w:eastAsia="Arial" w:cs="Arial" w:ascii="Arial" w:hAnsi="Arial"/>
           <w:color w:val="000000"/>
           <w:sz w:val="52"/>
           <w:szCs w:val="52"/>
-          <w:rtl w:val="0"/>
-        </w:rPr>
-        <w:t xml:space="preserve">Declaração do Problema</w:t>
+        </w:rPr>
+        <w:t>Declaração do Problema</w:t>
       </w:r>
     </w:p>
     <w:p>
       <w:pPr>
-        <w:spacing w:after="60" w:line="240" w:lineRule="auto"/>
-        <w:rPr>
-          <w:rFonts w:ascii="Times New Roman" w:cs="Times New Roman" w:eastAsia="Times New Roman" w:hAnsi="Times New Roman"/>
+        <w:pStyle w:val="Normal"/>
+        <w:spacing w:lineRule="auto" w:line="240" w:before="0" w:after="60"/>
+        <w:rPr>
+          <w:rFonts w:ascii="Times New Roman" w:hAnsi="Times New Roman" w:eastAsia="Times New Roman" w:cs="Times New Roman"/>
           <w:sz w:val="24"/>
           <w:szCs w:val="24"/>
         </w:rPr>
       </w:pPr>
       <w:r>
         <w:rPr>
-          <w:rtl w:val="0"/>
+          <w:rFonts w:eastAsia="Times New Roman" w:cs="Times New Roman" w:ascii="Times New Roman" w:hAnsi="Times New Roman"/>
+          <w:sz w:val="24"/>
+          <w:szCs w:val="24"/>
         </w:rPr>
       </w:r>
     </w:p>
     <w:p>
       <w:pPr>
-        <w:rPr>
-          <w:rFonts w:ascii="Arial" w:cs="Arial" w:eastAsia="Arial" w:hAnsi="Arial"/>
-        </w:rPr>
-      </w:pPr>
-      <w:r>
-        <w:rPr>
-          <w:rFonts w:ascii="Arial" w:cs="Arial" w:eastAsia="Arial" w:hAnsi="Arial"/>
-          <w:sz w:val="24"/>
-          <w:szCs w:val="24"/>
-          <w:rtl w:val="0"/>
-        </w:rPr>
-        <w:t xml:space="preserve">     </w:t>
-      </w:r>
-      <w:r>
-        <w:rPr>
-          <w:rFonts w:ascii="Arial" w:cs="Arial" w:eastAsia="Arial" w:hAnsi="Arial"/>
-          <w:rtl w:val="0"/>
-        </w:rPr>
-        <w:t xml:space="preserve">O </w:t>
-      </w:r>
-      <w:r>
-        <w:rPr>
-          <w:rFonts w:ascii="Arial" w:cs="Arial" w:eastAsia="Arial" w:hAnsi="Arial"/>
-          <w:rtl w:val="0"/>
-        </w:rPr>
-        <w:t xml:space="preserve">problema é a dificuldade de organização da funilaria e a demora e falta de organização no atendimento aos clientes, que</w:t>
-      </w:r>
-      <w:r>
-        <w:rPr>
-          <w:rFonts w:ascii="Arial" w:cs="Arial" w:eastAsia="Arial" w:hAnsi="Arial"/>
-          <w:b w:val="1"/>
-          <w:rtl w:val="0"/>
-        </w:rPr>
-        <w:t xml:space="preserve"> </w:t>
-      </w:r>
-      <w:r>
-        <w:rPr>
-          <w:rFonts w:ascii="Arial" w:cs="Arial" w:eastAsia="Arial" w:hAnsi="Arial"/>
-          <w:rtl w:val="0"/>
-        </w:rPr>
-        <w:t xml:space="preserve">afeta, a produtividade e a satisfação do cliente. Devido à falta de administração e o controle financeiro do negócio.</w:t>
+        <w:pStyle w:val="Normal"/>
+        <w:rPr>
+          <w:rFonts w:ascii="Arial" w:hAnsi="Arial"/>
+          <w:sz w:val="22"/>
+          <w:szCs w:val="22"/>
+          <w:u w:val="none"/>
+        </w:rPr>
+      </w:pPr>
+      <w:r>
+        <w:rPr>
+          <w:rFonts w:eastAsia="Arial" w:cs="Arial" w:ascii="Arial" w:hAnsi="Arial"/>
+          <w:sz w:val="22"/>
+          <w:szCs w:val="22"/>
+          <w:u w:val="none"/>
+        </w:rPr>
+        <w:t xml:space="preserve">O problema </w:t>
+      </w:r>
+      <w:r>
+        <w:rPr>
+          <w:rFonts w:eastAsia="Arial" w:cs="Arial" w:ascii="Arial" w:hAnsi="Arial"/>
+          <w:sz w:val="22"/>
+          <w:szCs w:val="22"/>
+          <w:u w:val="none"/>
+        </w:rPr>
+        <w:t>da</w:t>
+      </w:r>
+      <w:r>
+        <w:rPr>
+          <w:rFonts w:eastAsia="Arial" w:cs="Arial" w:ascii="Arial" w:hAnsi="Arial"/>
+          <w:sz w:val="22"/>
+          <w:szCs w:val="22"/>
+          <w:u w:val="none"/>
+        </w:rPr>
+        <w:t xml:space="preserve"> dificuldade de organização </w:t>
+      </w:r>
+      <w:r>
+        <w:rPr>
+          <w:rFonts w:eastAsia="Arial" w:cs="Arial" w:ascii="Arial" w:hAnsi="Arial"/>
+          <w:b w:val="false"/>
+          <w:i w:val="false"/>
+          <w:caps w:val="false"/>
+          <w:smallCaps w:val="false"/>
+          <w:strike w:val="false"/>
+          <w:dstrike w:val="false"/>
+          <w:color w:val="000000"/>
+          <w:spacing w:val="0"/>
+          <w:sz w:val="22"/>
+          <w:szCs w:val="22"/>
+          <w:u w:val="none"/>
+          <w:effect w:val="none"/>
+          <w:lang w:val="pt-BR"/>
+        </w:rPr>
+        <w:t xml:space="preserve">afeta a funilaria e seus clientes devido </w:t>
+      </w:r>
+      <w:r>
+        <w:rPr>
+          <w:rFonts w:eastAsia="Arial" w:cs="Arial" w:ascii="Arial" w:hAnsi="Arial"/>
+          <w:b w:val="false"/>
+          <w:i w:val="false"/>
+          <w:caps w:val="false"/>
+          <w:smallCaps w:val="false"/>
+          <w:strike w:val="false"/>
+          <w:dstrike w:val="false"/>
+          <w:color w:val="000000"/>
+          <w:spacing w:val="0"/>
+          <w:position w:val="0"/>
+          <w:sz w:val="22"/>
+          <w:sz w:val="22"/>
+          <w:szCs w:val="22"/>
+          <w:u w:val="none"/>
+          <w:effect w:val="none"/>
+          <w:shd w:fill="auto" w:val="clear"/>
+          <w:vertAlign w:val="baseline"/>
+          <w:lang w:val="pt-BR"/>
+        </w:rPr>
+        <w:t xml:space="preserve">a demora e falta de organização no atendimento, </w:t>
+      </w:r>
+      <w:r>
+        <w:rPr>
+          <w:rFonts w:eastAsia="Arial" w:cs="Arial" w:ascii="Arial" w:hAnsi="Arial"/>
+          <w:sz w:val="22"/>
+          <w:szCs w:val="22"/>
+          <w:u w:val="none"/>
+        </w:rPr>
+        <w:t xml:space="preserve">a produtividade e a satisfação do cliente. </w:t>
+      </w:r>
+      <w:r>
+        <w:rPr>
+          <w:rFonts w:eastAsia="Arial" w:cs="Arial" w:ascii="Arial" w:hAnsi="Arial"/>
+          <w:sz w:val="22"/>
+          <w:szCs w:val="22"/>
+          <w:u w:val="none"/>
+        </w:rPr>
+        <w:t xml:space="preserve">Causando uma </w:t>
+      </w:r>
+      <w:r>
+        <w:rPr>
+          <w:rFonts w:eastAsia="Arial" w:cs="Arial" w:ascii="Arial" w:hAnsi="Arial"/>
+          <w:sz w:val="22"/>
+          <w:szCs w:val="22"/>
+          <w:u w:val="none"/>
+          <w:lang w:val="pt-BR"/>
+        </w:rPr>
+        <w:t>possível perda de clientes e redução nos lucros.</w:t>
       </w:r>
     </w:p>
     <w:p>
       <w:pPr>
-        <w:rPr>
-          <w:rFonts w:ascii="Arial" w:cs="Arial" w:eastAsia="Arial" w:hAnsi="Arial"/>
-          <w:b w:val="1"/>
-          <w:sz w:val="24"/>
-          <w:szCs w:val="24"/>
-        </w:rPr>
-      </w:pPr>
-      <w:r>
-        <w:rPr>
-          <w:rtl w:val="0"/>
+        <w:pStyle w:val="Normal"/>
+        <w:rPr>
+          <w:rFonts w:ascii="Arial" w:hAnsi="Arial" w:eastAsia="Arial" w:cs="Arial"/>
+          <w:b/>
+          <w:b/>
+          <w:sz w:val="22"/>
+          <w:szCs w:val="22"/>
+        </w:rPr>
+      </w:pPr>
+      <w:r>
+        <w:rPr>
+          <w:rFonts w:eastAsia="Arial" w:cs="Arial" w:ascii="Arial" w:hAnsi="Arial"/>
+          <w:b/>
+          <w:sz w:val="22"/>
+          <w:szCs w:val="22"/>
         </w:rPr>
       </w:r>
     </w:p>
     <w:p>
       <w:pPr>
-        <w:rPr>
-          <w:rFonts w:ascii="Arial" w:cs="Arial" w:eastAsia="Arial" w:hAnsi="Arial"/>
-        </w:rPr>
-      </w:pPr>
-      <w:r>
-        <w:rPr>
-          <w:rFonts w:ascii="Arial" w:cs="Arial" w:eastAsia="Arial" w:hAnsi="Arial"/>
-          <w:rtl w:val="0"/>
-        </w:rPr>
-        <w:t xml:space="preserve">Os benefícios</w:t>
-      </w:r>
-      <w:r>
-        <w:rPr>
-          <w:rFonts w:ascii="Arial" w:cs="Arial" w:eastAsia="Arial" w:hAnsi="Arial"/>
-          <w:b w:val="1"/>
-          <w:rtl w:val="0"/>
+        <w:pStyle w:val="Normal"/>
+        <w:rPr>
+          <w:rFonts w:ascii="Arial" w:hAnsi="Arial"/>
+          <w:sz w:val="22"/>
+          <w:szCs w:val="22"/>
+        </w:rPr>
+      </w:pPr>
+      <w:r>
+        <w:rPr>
+          <w:rFonts w:eastAsia="Arial" w:cs="Arial" w:ascii="Arial" w:hAnsi="Arial"/>
+          <w:sz w:val="22"/>
+          <w:szCs w:val="22"/>
+        </w:rPr>
+        <w:t>Os benefícios</w:t>
+      </w:r>
+      <w:r>
+        <w:rPr>
+          <w:rFonts w:eastAsia="Arial" w:cs="Arial" w:ascii="Arial" w:hAnsi="Arial"/>
+          <w:b/>
+          <w:sz w:val="22"/>
+          <w:szCs w:val="22"/>
         </w:rPr>
         <w:t xml:space="preserve"> </w:t>
       </w:r>
       <w:r>
         <w:rPr>
-          <w:rFonts w:ascii="Arial" w:cs="Arial" w:eastAsia="Arial" w:hAnsi="Arial"/>
-          <w:rtl w:val="0"/>
-        </w:rPr>
-        <w:t xml:space="preserve">deste novo Sistema de Controle de Venda e Estoque, são:</w:t>
+          <w:rFonts w:eastAsia="Arial" w:cs="Arial" w:ascii="Arial" w:hAnsi="Arial"/>
+          <w:sz w:val="22"/>
+          <w:szCs w:val="22"/>
+        </w:rPr>
+        <w:t xml:space="preserve">deste novo </w:t>
+      </w:r>
+      <w:r>
+        <w:rPr>
+          <w:rFonts w:eastAsia="Arial" w:cs="Arial" w:ascii="Arial" w:hAnsi="Arial"/>
+          <w:sz w:val="22"/>
+          <w:szCs w:val="22"/>
+        </w:rPr>
+        <w:t>s</w:t>
+      </w:r>
+      <w:r>
+        <w:rPr>
+          <w:rFonts w:eastAsia="Arial" w:cs="Arial" w:ascii="Arial" w:hAnsi="Arial"/>
+          <w:sz w:val="22"/>
+          <w:szCs w:val="22"/>
+        </w:rPr>
+        <w:t xml:space="preserve">istema de </w:t>
+      </w:r>
+      <w:r>
+        <w:rPr>
+          <w:rFonts w:eastAsia="Arial" w:cs="Arial" w:ascii="Arial" w:hAnsi="Arial"/>
+          <w:sz w:val="22"/>
+          <w:szCs w:val="22"/>
+        </w:rPr>
+        <w:t>c</w:t>
+      </w:r>
+      <w:r>
+        <w:rPr>
+          <w:rFonts w:eastAsia="Arial" w:cs="Arial" w:ascii="Arial" w:hAnsi="Arial"/>
+          <w:sz w:val="22"/>
+          <w:szCs w:val="22"/>
+        </w:rPr>
+        <w:t xml:space="preserve">ontrole de </w:t>
+      </w:r>
+      <w:r>
+        <w:rPr>
+          <w:rFonts w:eastAsia="Arial" w:cs="Arial" w:ascii="Arial" w:hAnsi="Arial"/>
+          <w:sz w:val="22"/>
+          <w:szCs w:val="22"/>
+        </w:rPr>
+        <w:t>ordem de serviço e cadastro de clientes</w:t>
+      </w:r>
+      <w:r>
+        <w:rPr>
+          <w:rFonts w:eastAsia="Arial" w:cs="Arial" w:ascii="Arial" w:hAnsi="Arial"/>
+          <w:sz w:val="22"/>
+          <w:szCs w:val="22"/>
+        </w:rPr>
+        <w:t>, são:</w:t>
       </w:r>
     </w:p>
     <w:p>
       <w:pPr>
-        <w:keepNext w:val="0"/>
-        <w:keepLines w:val="0"/>
-        <w:widowControl w:val="1"/>
+        <w:pStyle w:val="Normal"/>
+        <w:keepNext w:val="false"/>
+        <w:keepLines w:val="false"/>
+        <w:widowControl/>
         <w:numPr>
           <w:ilvl w:val="0"/>
           <w:numId w:val="1"/>
         </w:numPr>
-        <w:pBdr>
-          <w:top w:space="0" w:sz="0" w:val="nil"/>
-          <w:left w:space="0" w:sz="0" w:val="nil"/>
-          <w:bottom w:space="0" w:sz="0" w:val="nil"/>
-          <w:right w:space="0" w:sz="0" w:val="nil"/>
-          <w:between w:space="0" w:sz="0" w:val="nil"/>
-        </w:pBdr>
-        <w:shd w:fill="auto" w:val="clear"/>
-        <w:spacing w:after="0" w:before="0" w:line="240" w:lineRule="auto"/>
+        <w:pBdr/>
+        <w:shd w:val="clear" w:fill="auto"/>
+        <w:spacing w:lineRule="auto" w:line="240" w:before="0" w:after="0"/>
         <w:ind w:left="720" w:right="0" w:hanging="360"/>
         <w:jc w:val="left"/>
         <w:rPr>
-          <w:rFonts w:ascii="Arial" w:cs="Arial" w:eastAsia="Arial" w:hAnsi="Arial"/>
-          <w:i w:val="0"/>
-          <w:smallCaps w:val="0"/>
-          <w:strike w:val="0"/>
+          <w:rFonts w:ascii="Arial" w:hAnsi="Arial"/>
+          <w:sz w:val="22"/>
+          <w:szCs w:val="22"/>
+        </w:rPr>
+      </w:pPr>
+      <w:r>
+        <w:rPr>
+          <w:rFonts w:eastAsia="Arial" w:cs="Arial" w:ascii="Arial" w:hAnsi="Arial"/>
+          <w:i w:val="false"/>
+          <w:caps w:val="false"/>
+          <w:smallCaps w:val="false"/>
+          <w:strike w:val="false"/>
+          <w:dstrike w:val="false"/>
           <w:color w:val="000000"/>
+          <w:position w:val="0"/>
+          <w:sz w:val="22"/>
+          <w:sz w:val="22"/>
+          <w:szCs w:val="22"/>
+          <w:u w:val="none"/>
           <w:shd w:fill="auto" w:val="clear"/>
           <w:vertAlign w:val="baseline"/>
         </w:rPr>
-      </w:pPr>
-      <w:r>
-        <w:rPr>
-          <w:rFonts w:ascii="Arial" w:cs="Arial" w:eastAsia="Arial" w:hAnsi="Arial"/>
-          <w:i w:val="0"/>
-          <w:smallCaps w:val="0"/>
-          <w:strike w:val="0"/>
+        <w:t xml:space="preserve">Agilizar o </w:t>
+      </w:r>
+      <w:r>
+        <w:rPr>
+          <w:rFonts w:eastAsia="Arial" w:cs="Arial" w:ascii="Arial" w:hAnsi="Arial"/>
+          <w:sz w:val="22"/>
+          <w:szCs w:val="22"/>
+        </w:rPr>
+        <w:t>agendamento da ordem do pedido</w:t>
+      </w:r>
+      <w:r>
+        <w:rPr>
+          <w:rFonts w:eastAsia="Arial" w:cs="Arial" w:ascii="Arial" w:hAnsi="Arial"/>
+          <w:i w:val="false"/>
+          <w:caps w:val="false"/>
+          <w:smallCaps w:val="false"/>
+          <w:strike w:val="false"/>
+          <w:dstrike w:val="false"/>
           <w:color w:val="000000"/>
+          <w:position w:val="0"/>
+          <w:sz w:val="22"/>
+          <w:sz w:val="22"/>
+          <w:szCs w:val="22"/>
           <w:u w:val="none"/>
           <w:shd w:fill="auto" w:val="clear"/>
           <w:vertAlign w:val="baseline"/>
-          <w:rtl w:val="0"/>
-        </w:rPr>
-        <w:t xml:space="preserve">Agilizar o </w:t>
-      </w:r>
-      <w:r>
-        <w:rPr>
-          <w:rFonts w:ascii="Arial" w:cs="Arial" w:eastAsia="Arial" w:hAnsi="Arial"/>
-          <w:rtl w:val="0"/>
-        </w:rPr>
-        <w:t xml:space="preserve">agendamento da ordem do pedido</w:t>
-      </w:r>
-      <w:r>
-        <w:rPr>
-          <w:rFonts w:ascii="Arial" w:cs="Arial" w:eastAsia="Arial" w:hAnsi="Arial"/>
-          <w:i w:val="0"/>
-          <w:smallCaps w:val="0"/>
-          <w:strike w:val="0"/>
-          <w:color w:val="000000"/>
-          <w:u w:val="none"/>
-          <w:shd w:fill="auto" w:val="clear"/>
-          <w:vertAlign w:val="baseline"/>
-          <w:rtl w:val="0"/>
-        </w:rPr>
-        <w:t xml:space="preserve">.</w:t>
+        </w:rPr>
+        <w:t>.</w:t>
       </w:r>
     </w:p>
     <w:p>
       <w:pPr>
-        <w:keepNext w:val="0"/>
-        <w:keepLines w:val="0"/>
-        <w:widowControl w:val="1"/>
+        <w:pStyle w:val="Normal"/>
+        <w:widowControl/>
+        <w:numPr>
+          <w:ilvl w:val="0"/>
+          <w:numId w:val="0"/>
+        </w:numPr>
+        <w:pBdr/>
+        <w:shd w:val="clear" w:fill="auto"/>
+        <w:spacing w:lineRule="auto" w:line="240" w:before="0" w:after="0"/>
+        <w:ind w:left="1080" w:right="0" w:hanging="0"/>
+        <w:jc w:val="left"/>
+        <w:rPr>
+          <w:rFonts w:eastAsia="Arial" w:cs="Arial"/>
+          <w:i w:val="false"/>
+          <w:i w:val="false"/>
+          <w:caps w:val="false"/>
+          <w:smallCaps w:val="false"/>
+          <w:strike w:val="false"/>
+          <w:dstrike w:val="false"/>
+          <w:color w:val="000000"/>
+          <w:position w:val="0"/>
+          <w:sz w:val="22"/>
+          <w:u w:val="none"/>
+          <w:vertAlign w:val="baseline"/>
+        </w:rPr>
+      </w:pPr>
+      <w:r>
+        <w:rPr>
+          <w:rFonts w:ascii="Arial" w:hAnsi="Arial"/>
+          <w:sz w:val="22"/>
+          <w:szCs w:val="22"/>
+        </w:rPr>
+      </w:r>
+    </w:p>
+    <w:p>
+      <w:pPr>
+        <w:pStyle w:val="Normal"/>
+        <w:keepNext w:val="false"/>
+        <w:keepLines w:val="false"/>
+        <w:widowControl/>
         <w:numPr>
           <w:ilvl w:val="0"/>
           <w:numId w:val="1"/>
         </w:numPr>
-        <w:pBdr>
-          <w:top w:space="0" w:sz="0" w:val="nil"/>
-          <w:left w:space="0" w:sz="0" w:val="nil"/>
-          <w:bottom w:space="0" w:sz="0" w:val="nil"/>
-          <w:right w:space="0" w:sz="0" w:val="nil"/>
-          <w:between w:space="0" w:sz="0" w:val="nil"/>
-        </w:pBdr>
-        <w:shd w:fill="auto" w:val="clear"/>
-        <w:spacing w:after="160" w:before="0" w:line="240" w:lineRule="auto"/>
+        <w:pBdr/>
+        <w:shd w:val="clear" w:fill="auto"/>
+        <w:spacing w:lineRule="auto" w:line="240" w:before="0" w:after="160"/>
         <w:ind w:left="720" w:right="0" w:hanging="360"/>
         <w:jc w:val="left"/>
         <w:rPr>
-          <w:rFonts w:ascii="Arial" w:cs="Arial" w:eastAsia="Arial" w:hAnsi="Arial"/>
-          <w:i w:val="0"/>
-          <w:smallCaps w:val="0"/>
-          <w:strike w:val="0"/>
+          <w:rFonts w:ascii="Arial" w:hAnsi="Arial" w:eastAsia="Arial" w:cs="Arial"/>
+          <w:i w:val="false"/>
+          <w:i w:val="false"/>
+          <w:caps w:val="false"/>
+          <w:smallCaps w:val="false"/>
+          <w:strike w:val="false"/>
+          <w:dstrike w:val="false"/>
           <w:color w:val="000000"/>
+          <w:position w:val="0"/>
+          <w:sz w:val="22"/>
+          <w:vertAlign w:val="baseline"/>
+        </w:rPr>
+      </w:pPr>
+      <w:r>
+        <w:rPr>
+          <w:rFonts w:eastAsia="Arial" w:cs="Arial" w:ascii="Arial" w:hAnsi="Arial"/>
+          <w:i w:val="false"/>
+          <w:caps w:val="false"/>
+          <w:smallCaps w:val="false"/>
+          <w:strike w:val="false"/>
+          <w:dstrike w:val="false"/>
+          <w:color w:val="000000"/>
+          <w:position w:val="0"/>
+          <w:sz w:val="22"/>
+          <w:sz w:val="22"/>
+          <w:szCs w:val="22"/>
+          <w:u w:val="none"/>
           <w:shd w:fill="auto" w:val="clear"/>
           <w:vertAlign w:val="baseline"/>
         </w:rPr>
-      </w:pPr>
-      <w:r>
-        <w:rPr>
-          <w:rFonts w:ascii="Arial" w:cs="Arial" w:eastAsia="Arial" w:hAnsi="Arial"/>
-          <w:i w:val="0"/>
-          <w:smallCaps w:val="0"/>
-          <w:strike w:val="0"/>
-          <w:color w:val="000000"/>
-          <w:u w:val="none"/>
-          <w:shd w:fill="auto" w:val="clear"/>
-          <w:vertAlign w:val="baseline"/>
-          <w:rtl w:val="0"/>
-        </w:rPr>
-        <w:t xml:space="preserve">Organizar as despesas e lucro do negócio.</w:t>
+        <w:t>Organizar as despesas e lucro do negócio.</w:t>
       </w:r>
     </w:p>
     <w:p>
       <w:pPr>
-        <w:keepNext w:val="0"/>
-        <w:keepLines w:val="0"/>
-        <w:widowControl w:val="1"/>
+        <w:pStyle w:val="Normal"/>
+        <w:keepNext w:val="false"/>
+        <w:keepLines w:val="false"/>
+        <w:widowControl/>
         <w:numPr>
           <w:ilvl w:val="0"/>
           <w:numId w:val="1"/>
         </w:numPr>
-        <w:pBdr>
-          <w:top w:space="0" w:sz="0" w:val="nil"/>
-          <w:left w:space="0" w:sz="0" w:val="nil"/>
-          <w:bottom w:space="0" w:sz="0" w:val="nil"/>
-          <w:right w:space="0" w:sz="0" w:val="nil"/>
-          <w:between w:space="0" w:sz="0" w:val="nil"/>
-        </w:pBdr>
-        <w:shd w:fill="auto" w:val="clear"/>
-        <w:spacing w:after="0" w:before="0" w:line="240" w:lineRule="auto"/>
+        <w:pBdr/>
+        <w:shd w:val="clear" w:fill="auto"/>
+        <w:spacing w:lineRule="auto" w:line="240" w:before="114" w:after="114"/>
         <w:ind w:left="720" w:right="0" w:hanging="360"/>
         <w:jc w:val="left"/>
         <w:rPr>
-          <w:rFonts w:ascii="Arial" w:cs="Arial" w:eastAsia="Arial" w:hAnsi="Arial"/>
-          <w:i w:val="0"/>
-          <w:smallCaps w:val="0"/>
-          <w:strike w:val="0"/>
+          <w:rFonts w:ascii="Arial" w:hAnsi="Arial" w:eastAsia="Arial" w:cs="Arial"/>
+          <w:i w:val="false"/>
+          <w:i w:val="false"/>
+          <w:caps w:val="false"/>
+          <w:smallCaps w:val="false"/>
+          <w:strike w:val="false"/>
+          <w:dstrike w:val="false"/>
           <w:color w:val="000000"/>
+          <w:position w:val="0"/>
+          <w:sz w:val="22"/>
+          <w:vertAlign w:val="baseline"/>
+        </w:rPr>
+      </w:pPr>
+      <w:r>
+        <w:rPr>
+          <w:rFonts w:eastAsia="Arial" w:cs="Arial" w:ascii="Arial" w:hAnsi="Arial"/>
+          <w:i w:val="false"/>
+          <w:caps w:val="false"/>
+          <w:smallCaps w:val="false"/>
+          <w:strike w:val="false"/>
+          <w:dstrike w:val="false"/>
+          <w:color w:val="000000"/>
+          <w:position w:val="0"/>
+          <w:sz w:val="22"/>
+          <w:sz w:val="22"/>
+          <w:szCs w:val="22"/>
+          <w:u w:val="none"/>
           <w:shd w:fill="auto" w:val="clear"/>
           <w:vertAlign w:val="baseline"/>
         </w:rPr>
-      </w:pPr>
-      <w:r>
-        <w:rPr>
-          <w:rFonts w:ascii="Arial" w:cs="Arial" w:eastAsia="Arial" w:hAnsi="Arial"/>
-          <w:i w:val="0"/>
-          <w:smallCaps w:val="0"/>
-          <w:strike w:val="0"/>
-          <w:color w:val="000000"/>
-          <w:u w:val="none"/>
-          <w:shd w:fill="auto" w:val="clear"/>
-          <w:vertAlign w:val="baseline"/>
-          <w:rtl w:val="0"/>
-        </w:rPr>
-        <w:t xml:space="preserve">Agilizar e melhorar o atendimento, assim aumentando a produtividade e atraindo novos clientes.</w:t>
+        <w:t>Agilizar e melhorar o atendimento, assim aumentando a produtividade e atraindo novos clientes.</w:t>
       </w:r>
     </w:p>
     <w:p>
       <w:pPr>
-        <w:keepNext w:val="0"/>
-        <w:keepLines w:val="0"/>
-        <w:widowControl w:val="1"/>
+        <w:pStyle w:val="Normal"/>
+        <w:keepNext w:val="false"/>
+        <w:keepLines w:val="false"/>
+        <w:widowControl/>
         <w:numPr>
           <w:ilvl w:val="0"/>
           <w:numId w:val="1"/>
         </w:numPr>
-        <w:pBdr>
-          <w:top w:space="0" w:sz="0" w:val="nil"/>
-          <w:left w:space="0" w:sz="0" w:val="nil"/>
-          <w:bottom w:space="0" w:sz="0" w:val="nil"/>
-          <w:right w:space="0" w:sz="0" w:val="nil"/>
-          <w:between w:space="0" w:sz="0" w:val="nil"/>
-        </w:pBdr>
-        <w:shd w:fill="auto" w:val="clear"/>
-        <w:spacing w:after="160" w:before="0" w:line="240" w:lineRule="auto"/>
+        <w:pBdr/>
+        <w:shd w:val="clear" w:fill="auto"/>
+        <w:spacing w:lineRule="auto" w:line="240" w:before="0" w:after="160"/>
         <w:ind w:left="720" w:right="0" w:hanging="360"/>
         <w:jc w:val="left"/>
         <w:rPr>
-          <w:rFonts w:ascii="Arial" w:cs="Arial" w:eastAsia="Arial" w:hAnsi="Arial"/>
-          <w:i w:val="0"/>
-          <w:smallCaps w:val="0"/>
-          <w:strike w:val="0"/>
+          <w:rFonts w:ascii="Arial" w:hAnsi="Arial"/>
+          <w:sz w:val="22"/>
+          <w:szCs w:val="22"/>
+        </w:rPr>
+      </w:pPr>
+      <w:r>
+        <w:rPr>
+          <w:rFonts w:eastAsia="Arial" w:cs="Arial" w:ascii="Arial" w:hAnsi="Arial"/>
+          <w:i w:val="false"/>
+          <w:caps w:val="false"/>
+          <w:smallCaps w:val="false"/>
+          <w:strike w:val="false"/>
+          <w:dstrike w:val="false"/>
           <w:color w:val="000000"/>
+          <w:position w:val="0"/>
+          <w:sz w:val="22"/>
+          <w:sz w:val="22"/>
+          <w:szCs w:val="22"/>
+          <w:u w:val="none"/>
           <w:shd w:fill="auto" w:val="clear"/>
           <w:vertAlign w:val="baseline"/>
         </w:rPr>
-      </w:pPr>
-      <w:r>
-        <w:rPr>
-          <w:rFonts w:ascii="Arial" w:cs="Arial" w:eastAsia="Arial" w:hAnsi="Arial"/>
-          <w:i w:val="0"/>
-          <w:smallCaps w:val="0"/>
-          <w:strike w:val="0"/>
-          <w:color w:val="000000"/>
-          <w:u w:val="none"/>
-          <w:shd w:fill="auto" w:val="clear"/>
-          <w:vertAlign w:val="baseline"/>
-          <w:rtl w:val="0"/>
-        </w:rPr>
-        <w:t xml:space="preserve">Elevar a satisfação dos clientes.</w:t>
+        <w:t>Elevar a satisfação dos clientes.</w:t>
       </w:r>
     </w:p>
     <w:p>
       <w:pPr>
-        <w:rPr>
-          <w:rFonts w:ascii="Arial" w:cs="Arial" w:eastAsia="Arial" w:hAnsi="Arial"/>
-        </w:rPr>
-      </w:pPr>
-      <w:r>
-        <w:rPr>
-          <w:rtl w:val="0"/>
-        </w:rPr>
+        <w:pStyle w:val="Normal"/>
+        <w:widowControl/>
+        <w:pBdr/>
+        <w:shd w:val="clear" w:fill="auto"/>
+        <w:spacing w:lineRule="auto" w:line="240" w:before="0" w:after="160"/>
+        <w:ind w:left="720" w:right="0" w:hanging="360"/>
+        <w:jc w:val="left"/>
+        <w:rPr>
+          <w:rFonts w:ascii="Arial" w:hAnsi="Arial" w:eastAsia="Arial" w:cs="Arial"/>
+          <w:b/>
+          <w:b/>
+          <w:i w:val="false"/>
+          <w:i w:val="false"/>
+          <w:caps w:val="false"/>
+          <w:smallCaps w:val="false"/>
+          <w:strike w:val="false"/>
+          <w:dstrike w:val="false"/>
+          <w:color w:val="000000"/>
+          <w:position w:val="0"/>
+          <w:sz w:val="22"/>
+          <w:u w:val="none"/>
+          <w:vertAlign w:val="baseline"/>
+        </w:rPr>
+      </w:pPr>
+      <w:r>
+        <w:rPr/>
       </w:r>
     </w:p>
     <w:p>
       <w:pPr>
-        <w:rPr>
-          <w:rFonts w:ascii="Arial" w:cs="Arial" w:eastAsia="Arial" w:hAnsi="Arial"/>
+        <w:pStyle w:val="Normal"/>
+        <w:rPr>
+          <w:rFonts w:ascii="Arial" w:hAnsi="Arial" w:eastAsia="Arial" w:cs="Arial"/>
+        </w:rPr>
+      </w:pPr>
+      <w:r>
+        <w:rPr>
+          <w:rFonts w:eastAsia="Arial" w:cs="Arial" w:ascii="Arial" w:hAnsi="Arial"/>
+        </w:rPr>
+      </w:r>
+    </w:p>
+    <w:p>
+      <w:pPr>
+        <w:pStyle w:val="Normal"/>
+        <w:rPr>
+          <w:rFonts w:ascii="Arial" w:hAnsi="Arial" w:eastAsia="Arial" w:cs="Arial"/>
           <w:sz w:val="26"/>
           <w:szCs w:val="26"/>
           <w:u w:val="single"/>
         </w:rPr>
       </w:pPr>
-      <w:bookmarkStart w:colFirst="0" w:colLast="0" w:name="_gjdgxs" w:id="0"/>
-      <w:bookmarkEnd w:id="0"/>
-      <w:r>
-        <w:rPr>
-          <w:rtl w:val="0"/>
+      <w:bookmarkStart w:id="0" w:name="_gjdgxs"/>
+      <w:bookmarkStart w:id="1" w:name="_gjdgxs"/>
+      <w:bookmarkEnd w:id="1"/>
+      <w:r>
+        <w:rPr>
+          <w:rFonts w:eastAsia="Arial" w:cs="Arial" w:ascii="Arial" w:hAnsi="Arial"/>
+          <w:sz w:val="26"/>
+          <w:szCs w:val="26"/>
+          <w:u w:val="single"/>
         </w:rPr>
       </w:r>
     </w:p>
     <w:p>
       <w:pPr>
-        <w:rPr>
-          <w:sz w:val="24"/>
-          <w:szCs w:val="24"/>
-        </w:rPr>
-      </w:pPr>
-      <w:r>
-        <w:rPr>
-          <w:rtl w:val="0"/>
-        </w:rPr>
+        <w:pStyle w:val="Normal"/>
+        <w:spacing w:before="0" w:after="160"/>
+        <w:rPr/>
+      </w:pPr>
+      <w:r>
+        <w:rPr/>
       </w:r>
     </w:p>
     <w:sectPr>
-      <w:pgSz w:h="16838" w:w="11906"/>
-      <w:pgMar w:bottom="1417" w:top="1417" w:left="1701" w:right="1701" w:header="708" w:footer="708"/>
-      <w:pgNumType w:start="1"/>
+      <w:type w:val="nextPage"/>
+      <w:pgSz w:w="11906" w:h="16838"/>
+      <w:pgMar w:left="1701" w:right="1701" w:header="0" w:top="1417" w:footer="0" w:bottom="1417" w:gutter="0"/>
+      <w:pgNumType w:start="1" w:fmt="decimal"/>
+      <w:formProt w:val="false"/>
+      <w:textDirection w:val="lrTb"/>
+      <w:docGrid w:type="default" w:linePitch="100" w:charSpace="4096"/>
     </w:sectPr>
   </w:body>
 </w:document>
 </file>
 
 <file path=word/numbering.xml><?xml version="1.0" encoding="utf-8"?>
-<w:numbering xmlns:mc="http://schemas.openxmlformats.org/markup-compatibility/2006" xmlns:o="urn:schemas-microsoft-com:office:office" xmlns:r="http://schemas.openxmlformats.org/officeDocument/2006/relationships" xmlns:m="http://schemas.openxmlformats.org/officeDocument/2006/math" xmlns:v="urn:schemas-microsoft-com:vml" xmlns:wp="http://schemas.openxmlformats.org/drawingml/2006/wordprocessingDrawing" xmlns:w10="urn:schemas-microsoft-com:office:word" xmlns:w="http://schemas.openxmlformats.org/wordprocessingml/2006/main" xmlns:wne="http://schemas.microsoft.com/office/word/2006/wordml" xmlns:sl="http://schemas.openxmlformats.org/schemaLibrary/2006/main" xmlns:a="http://schemas.openxmlformats.org/drawingml/2006/main" xmlns:pic="http://schemas.openxmlformats.org/drawingml/2006/picture" xmlns:c="http://schemas.openxmlformats.org/drawingml/2006/chart" xmlns:lc="http://schemas.openxmlformats.org/drawingml/2006/lockedCanvas" xmlns:dgm="http://schemas.openxmlformats.org/drawingml/2006/diagram" xmlns:wps="http://schemas.microsoft.com/office/word/2010/wordprocessingShape" xmlns:wpg="http://schemas.microsoft.com/office/word/2010/wordprocessingGroup" xmlns:w14="http://schemas.microsoft.com/office/word/2010/wordml" xmlns:w15="http://schemas.microsoft.com/office/word/2012/wordml">
+<w:numbering xmlns:w="http://schemas.openxmlformats.org/wordprocessingml/2006/main" xmlns:o="urn:schemas-microsoft-com:office:office" xmlns:r="http://schemas.openxmlformats.org/officeDocument/2006/relationships" xmlns:v="urn:schemas-microsoft-com:vml">
   <w:abstractNum w:abstractNumId="1">
     <w:lvl w:ilvl="0">
       <w:start w:val="1"/>
@@ -391,7 +595,8 @@
         <w:ind w:left="720" w:hanging="360"/>
       </w:pPr>
       <w:rPr>
-        <w:rFonts w:ascii="Noto Sans Symbols" w:cs="Noto Sans Symbols" w:eastAsia="Noto Sans Symbols" w:hAnsi="Noto Sans Symbols"/>
+        <w:rFonts w:ascii="Noto Sans Symbols" w:hAnsi="Noto Sans Symbols" w:cs="Noto Sans Symbols" w:hint="default"/>
+        <w:rFonts w:cs="Noto Sans Symbols"/>
       </w:rPr>
     </w:lvl>
     <w:lvl w:ilvl="1">
@@ -403,7 +608,8 @@
         <w:ind w:left="1440" w:hanging="360"/>
       </w:pPr>
       <w:rPr>
-        <w:rFonts w:ascii="Courier New" w:cs="Courier New" w:eastAsia="Courier New" w:hAnsi="Courier New"/>
+        <w:rFonts w:ascii="Courier New" w:hAnsi="Courier New" w:cs="Courier New" w:hint="default"/>
+        <w:rFonts w:cs="Courier New"/>
       </w:rPr>
     </w:lvl>
     <w:lvl w:ilvl="2">
@@ -415,7 +621,8 @@
         <w:ind w:left="2160" w:hanging="360"/>
       </w:pPr>
       <w:rPr>
-        <w:rFonts w:ascii="Noto Sans Symbols" w:cs="Noto Sans Symbols" w:eastAsia="Noto Sans Symbols" w:hAnsi="Noto Sans Symbols"/>
+        <w:rFonts w:ascii="Noto Sans Symbols" w:hAnsi="Noto Sans Symbols" w:cs="Noto Sans Symbols" w:hint="default"/>
+        <w:rFonts w:cs="Noto Sans Symbols"/>
       </w:rPr>
     </w:lvl>
     <w:lvl w:ilvl="3">
@@ -427,7 +634,8 @@
         <w:ind w:left="2880" w:hanging="360"/>
       </w:pPr>
       <w:rPr>
-        <w:rFonts w:ascii="Noto Sans Symbols" w:cs="Noto Sans Symbols" w:eastAsia="Noto Sans Symbols" w:hAnsi="Noto Sans Symbols"/>
+        <w:rFonts w:ascii="Noto Sans Symbols" w:hAnsi="Noto Sans Symbols" w:cs="Noto Sans Symbols" w:hint="default"/>
+        <w:rFonts w:cs="Noto Sans Symbols"/>
       </w:rPr>
     </w:lvl>
     <w:lvl w:ilvl="4">
@@ -439,7 +647,8 @@
         <w:ind w:left="3600" w:hanging="360"/>
       </w:pPr>
       <w:rPr>
-        <w:rFonts w:ascii="Courier New" w:cs="Courier New" w:eastAsia="Courier New" w:hAnsi="Courier New"/>
+        <w:rFonts w:ascii="Courier New" w:hAnsi="Courier New" w:cs="Courier New" w:hint="default"/>
+        <w:rFonts w:cs="Courier New"/>
       </w:rPr>
     </w:lvl>
     <w:lvl w:ilvl="5">
@@ -451,7 +660,8 @@
         <w:ind w:left="4320" w:hanging="360"/>
       </w:pPr>
       <w:rPr>
-        <w:rFonts w:ascii="Noto Sans Symbols" w:cs="Noto Sans Symbols" w:eastAsia="Noto Sans Symbols" w:hAnsi="Noto Sans Symbols"/>
+        <w:rFonts w:ascii="Noto Sans Symbols" w:hAnsi="Noto Sans Symbols" w:cs="Noto Sans Symbols" w:hint="default"/>
+        <w:rFonts w:cs="Noto Sans Symbols"/>
       </w:rPr>
     </w:lvl>
     <w:lvl w:ilvl="6">
@@ -463,7 +673,8 @@
         <w:ind w:left="5040" w:hanging="360"/>
       </w:pPr>
       <w:rPr>
-        <w:rFonts w:ascii="Noto Sans Symbols" w:cs="Noto Sans Symbols" w:eastAsia="Noto Sans Symbols" w:hAnsi="Noto Sans Symbols"/>
+        <w:rFonts w:ascii="Noto Sans Symbols" w:hAnsi="Noto Sans Symbols" w:cs="Noto Sans Symbols" w:hint="default"/>
+        <w:rFonts w:cs="Noto Sans Symbols"/>
       </w:rPr>
     </w:lvl>
     <w:lvl w:ilvl="7">
@@ -475,7 +686,8 @@
         <w:ind w:left="5760" w:hanging="360"/>
       </w:pPr>
       <w:rPr>
-        <w:rFonts w:ascii="Courier New" w:cs="Courier New" w:eastAsia="Courier New" w:hAnsi="Courier New"/>
+        <w:rFonts w:ascii="Courier New" w:hAnsi="Courier New" w:cs="Courier New" w:hint="default"/>
+        <w:rFonts w:cs="Courier New"/>
       </w:rPr>
     </w:lvl>
     <w:lvl w:ilvl="8">
@@ -487,160 +699,413 @@
         <w:ind w:left="6480" w:hanging="360"/>
       </w:pPr>
       <w:rPr>
-        <w:rFonts w:ascii="Noto Sans Symbols" w:cs="Noto Sans Symbols" w:eastAsia="Noto Sans Symbols" w:hAnsi="Noto Sans Symbols"/>
+        <w:rFonts w:ascii="Noto Sans Symbols" w:hAnsi="Noto Sans Symbols" w:cs="Noto Sans Symbols" w:hint="default"/>
+        <w:rFonts w:cs="Noto Sans Symbols"/>
       </w:rPr>
+    </w:lvl>
+  </w:abstractNum>
+  <w:abstractNum w:abstractNumId="2">
+    <w:lvl w:ilvl="0">
+      <w:start w:val="1"/>
+      <w:numFmt w:val="none"/>
+      <w:suff w:val="nothing"/>
+      <w:lvlText w:val=""/>
+      <w:lvlJc w:val="left"/>
+      <w:pPr>
+        <w:ind w:left="0" w:hanging="0"/>
+      </w:pPr>
+    </w:lvl>
+    <w:lvl w:ilvl="1">
+      <w:start w:val="1"/>
+      <w:numFmt w:val="none"/>
+      <w:suff w:val="nothing"/>
+      <w:lvlText w:val=""/>
+      <w:lvlJc w:val="left"/>
+      <w:pPr>
+        <w:ind w:left="0" w:hanging="0"/>
+      </w:pPr>
+    </w:lvl>
+    <w:lvl w:ilvl="2">
+      <w:start w:val="1"/>
+      <w:numFmt w:val="none"/>
+      <w:suff w:val="nothing"/>
+      <w:lvlText w:val=""/>
+      <w:lvlJc w:val="left"/>
+      <w:pPr>
+        <w:ind w:left="0" w:hanging="0"/>
+      </w:pPr>
+    </w:lvl>
+    <w:lvl w:ilvl="3">
+      <w:start w:val="1"/>
+      <w:numFmt w:val="none"/>
+      <w:suff w:val="nothing"/>
+      <w:lvlText w:val=""/>
+      <w:lvlJc w:val="left"/>
+      <w:pPr>
+        <w:ind w:left="0" w:hanging="0"/>
+      </w:pPr>
+    </w:lvl>
+    <w:lvl w:ilvl="4">
+      <w:start w:val="1"/>
+      <w:numFmt w:val="none"/>
+      <w:suff w:val="nothing"/>
+      <w:lvlText w:val=""/>
+      <w:lvlJc w:val="left"/>
+      <w:pPr>
+        <w:ind w:left="0" w:hanging="0"/>
+      </w:pPr>
+    </w:lvl>
+    <w:lvl w:ilvl="5">
+      <w:start w:val="1"/>
+      <w:numFmt w:val="none"/>
+      <w:suff w:val="nothing"/>
+      <w:lvlText w:val=""/>
+      <w:lvlJc w:val="left"/>
+      <w:pPr>
+        <w:ind w:left="0" w:hanging="0"/>
+      </w:pPr>
+    </w:lvl>
+    <w:lvl w:ilvl="6">
+      <w:start w:val="1"/>
+      <w:numFmt w:val="none"/>
+      <w:suff w:val="nothing"/>
+      <w:lvlText w:val=""/>
+      <w:lvlJc w:val="left"/>
+      <w:pPr>
+        <w:ind w:left="0" w:hanging="0"/>
+      </w:pPr>
+    </w:lvl>
+    <w:lvl w:ilvl="7">
+      <w:start w:val="1"/>
+      <w:numFmt w:val="none"/>
+      <w:suff w:val="nothing"/>
+      <w:lvlText w:val=""/>
+      <w:lvlJc w:val="left"/>
+      <w:pPr>
+        <w:ind w:left="0" w:hanging="0"/>
+      </w:pPr>
+    </w:lvl>
+    <w:lvl w:ilvl="8">
+      <w:start w:val="1"/>
+      <w:numFmt w:val="none"/>
+      <w:suff w:val="nothing"/>
+      <w:lvlText w:val=""/>
+      <w:lvlJc w:val="left"/>
+      <w:pPr>
+        <w:ind w:left="0" w:hanging="0"/>
+      </w:pPr>
     </w:lvl>
   </w:abstractNum>
   <w:num w:numId="1">
     <w:abstractNumId w:val="1"/>
+  </w:num>
+  <w:num w:numId="2">
+    <w:abstractNumId w:val="2"/>
   </w:num>
 </w:numbering>
 </file>
 
 <file path=word/styles.xml><?xml version="1.0" encoding="utf-8"?>
-<w:styles xmlns:mc="http://schemas.openxmlformats.org/markup-compatibility/2006" xmlns:o="urn:schemas-microsoft-com:office:office" xmlns:r="http://schemas.openxmlformats.org/officeDocument/2006/relationships" xmlns:m="http://schemas.openxmlformats.org/officeDocument/2006/math" xmlns:v="urn:schemas-microsoft-com:vml" xmlns:wp="http://schemas.openxmlformats.org/drawingml/2006/wordprocessingDrawing" xmlns:w10="urn:schemas-microsoft-com:office:word" xmlns:w="http://schemas.openxmlformats.org/wordprocessingml/2006/main" xmlns:wne="http://schemas.microsoft.com/office/word/2006/wordml" xmlns:sl="http://schemas.openxmlformats.org/schemaLibrary/2006/main" xmlns:a="http://schemas.openxmlformats.org/drawingml/2006/main" xmlns:pic="http://schemas.openxmlformats.org/drawingml/2006/picture" xmlns:c="http://schemas.openxmlformats.org/drawingml/2006/chart" xmlns:lc="http://schemas.openxmlformats.org/drawingml/2006/lockedCanvas" xmlns:dgm="http://schemas.openxmlformats.org/drawingml/2006/diagram" xmlns:wps="http://schemas.microsoft.com/office/word/2010/wordprocessingShape" xmlns:wpg="http://schemas.microsoft.com/office/word/2010/wordprocessingGroup" xmlns:w14="http://schemas.microsoft.com/office/word/2010/wordml" xmlns:w15="http://schemas.microsoft.com/office/word/2012/wordml">
+<w:styles xmlns:w="http://schemas.openxmlformats.org/wordprocessingml/2006/main" xmlns:w14="http://schemas.microsoft.com/office/word/2010/wordml" xmlns:mc="http://schemas.openxmlformats.org/markup-compatibility/2006" mc:Ignorable="w14">
   <w:docDefaults>
     <w:rPrDefault>
       <w:rPr>
-        <w:rFonts w:ascii="Calibri" w:cs="Calibri" w:eastAsia="Calibri" w:hAnsi="Calibri"/>
+        <w:rFonts w:ascii="Calibri" w:hAnsi="Calibri" w:eastAsia="Calibri" w:cs="Calibri"/>
         <w:sz w:val="22"/>
         <w:szCs w:val="22"/>
-        <w:lang w:val="pt-BR"/>
+        <w:lang w:val="pt-BR" w:eastAsia="zh-CN" w:bidi="hi-IN"/>
       </w:rPr>
     </w:rPrDefault>
     <w:pPrDefault>
-      <w:pPr>
-        <w:spacing w:after="160" w:line="259" w:lineRule="auto"/>
-      </w:pPr>
+      <w:pPr/>
     </w:pPrDefault>
   </w:docDefaults>
-  <w:style w:type="paragraph" w:styleId="Normal" w:default="1">
-    <w:name w:val="normal"/>
-  </w:style>
-  <w:style w:type="table" w:styleId="TableNormal" w:default="1">
-    <w:name w:val="Table Normal"/>
-  </w:style>
-  <w:style w:type="paragraph" w:styleId="Heading1">
-    <w:name w:val="heading 1"/>
-    <w:basedOn w:val="Normal"/>
+  <w:style w:type="paragraph" w:styleId="Normal">
+    <w:name w:val="Normal"/>
+    <w:qFormat/>
+    <w:pPr>
+      <w:widowControl w:val="false"/>
+      <w:spacing w:lineRule="auto" w:line="259" w:before="0" w:after="160"/>
+    </w:pPr>
+    <w:rPr>
+      <w:rFonts w:ascii="Calibri" w:hAnsi="Calibri" w:eastAsia="Calibri" w:cs="Calibri"/>
+      <w:color w:val="auto"/>
+      <w:kern w:val="0"/>
+      <w:sz w:val="22"/>
+      <w:szCs w:val="22"/>
+      <w:lang w:val="pt-BR" w:eastAsia="zh-CN" w:bidi="hi-IN"/>
+    </w:rPr>
+  </w:style>
+  <w:style w:type="paragraph" w:styleId="Ttulo1">
+    <w:name w:val="Heading 1"/>
+    <w:basedOn w:val="Normal1"/>
     <w:next w:val="Normal"/>
+    <w:qFormat/>
     <w:pPr>
-      <w:keepNext w:val="1"/>
-      <w:keepLines w:val="1"/>
-      <w:spacing w:after="120" w:before="480" w:lineRule="auto"/>
+      <w:keepNext w:val="true"/>
+      <w:keepLines/>
+      <w:spacing w:lineRule="auto" w:line="240" w:before="480" w:after="120"/>
     </w:pPr>
     <w:rPr>
-      <w:b w:val="1"/>
+      <w:b/>
       <w:sz w:val="48"/>
       <w:szCs w:val="48"/>
     </w:rPr>
   </w:style>
-  <w:style w:type="paragraph" w:styleId="Heading2">
-    <w:name w:val="heading 2"/>
-    <w:basedOn w:val="Normal"/>
+  <w:style w:type="paragraph" w:styleId="Ttulo2">
+    <w:name w:val="Heading 2"/>
+    <w:basedOn w:val="Normal1"/>
     <w:next w:val="Normal"/>
+    <w:qFormat/>
     <w:pPr>
-      <w:keepNext w:val="1"/>
-      <w:keepLines w:val="1"/>
-      <w:spacing w:after="80" w:before="360" w:lineRule="auto"/>
+      <w:keepNext w:val="true"/>
+      <w:keepLines/>
+      <w:spacing w:lineRule="auto" w:line="240" w:before="360" w:after="80"/>
     </w:pPr>
     <w:rPr>
-      <w:b w:val="1"/>
+      <w:b/>
       <w:sz w:val="36"/>
       <w:szCs w:val="36"/>
     </w:rPr>
   </w:style>
-  <w:style w:type="paragraph" w:styleId="Heading3">
-    <w:name w:val="heading 3"/>
-    <w:basedOn w:val="Normal"/>
+  <w:style w:type="paragraph" w:styleId="Ttulo3">
+    <w:name w:val="Heading 3"/>
+    <w:basedOn w:val="Normal1"/>
     <w:next w:val="Normal"/>
+    <w:qFormat/>
     <w:pPr>
-      <w:keepNext w:val="1"/>
-      <w:keepLines w:val="1"/>
-      <w:spacing w:after="80" w:before="280" w:lineRule="auto"/>
+      <w:keepNext w:val="true"/>
+      <w:keepLines/>
+      <w:spacing w:lineRule="auto" w:line="240" w:before="280" w:after="80"/>
     </w:pPr>
     <w:rPr>
-      <w:b w:val="1"/>
+      <w:b/>
       <w:sz w:val="28"/>
       <w:szCs w:val="28"/>
     </w:rPr>
   </w:style>
-  <w:style w:type="paragraph" w:styleId="Heading4">
-    <w:name w:val="heading 4"/>
-    <w:basedOn w:val="Normal"/>
+  <w:style w:type="paragraph" w:styleId="Ttulo4">
+    <w:name w:val="Heading 4"/>
+    <w:basedOn w:val="Normal1"/>
     <w:next w:val="Normal"/>
+    <w:qFormat/>
     <w:pPr>
-      <w:keepNext w:val="1"/>
-      <w:keepLines w:val="1"/>
-      <w:spacing w:after="40" w:before="240" w:lineRule="auto"/>
+      <w:keepNext w:val="true"/>
+      <w:keepLines/>
+      <w:spacing w:lineRule="auto" w:line="240" w:before="240" w:after="40"/>
     </w:pPr>
     <w:rPr>
-      <w:b w:val="1"/>
+      <w:b/>
       <w:sz w:val="24"/>
       <w:szCs w:val="24"/>
     </w:rPr>
   </w:style>
-  <w:style w:type="paragraph" w:styleId="Heading5">
-    <w:name w:val="heading 5"/>
-    <w:basedOn w:val="Normal"/>
+  <w:style w:type="paragraph" w:styleId="Ttulo5">
+    <w:name w:val="Heading 5"/>
+    <w:basedOn w:val="Normal1"/>
     <w:next w:val="Normal"/>
+    <w:qFormat/>
     <w:pPr>
-      <w:keepNext w:val="1"/>
-      <w:keepLines w:val="1"/>
-      <w:spacing w:after="40" w:before="220" w:lineRule="auto"/>
+      <w:keepNext w:val="true"/>
+      <w:keepLines/>
+      <w:spacing w:lineRule="auto" w:line="240" w:before="220" w:after="40"/>
     </w:pPr>
     <w:rPr>
-      <w:b w:val="1"/>
+      <w:b/>
       <w:sz w:val="22"/>
       <w:szCs w:val="22"/>
     </w:rPr>
   </w:style>
-  <w:style w:type="paragraph" w:styleId="Heading6">
-    <w:name w:val="heading 6"/>
-    <w:basedOn w:val="Normal"/>
+  <w:style w:type="paragraph" w:styleId="Ttulo6">
+    <w:name w:val="Heading 6"/>
+    <w:basedOn w:val="Normal1"/>
     <w:next w:val="Normal"/>
+    <w:qFormat/>
     <w:pPr>
-      <w:keepNext w:val="1"/>
-      <w:keepLines w:val="1"/>
-      <w:spacing w:after="40" w:before="200" w:lineRule="auto"/>
+      <w:keepNext w:val="true"/>
+      <w:keepLines/>
+      <w:spacing w:lineRule="auto" w:line="240" w:before="200" w:after="40"/>
     </w:pPr>
     <w:rPr>
-      <w:b w:val="1"/>
+      <w:b/>
       <w:sz w:val="20"/>
       <w:szCs w:val="20"/>
     </w:rPr>
   </w:style>
-  <w:style w:type="paragraph" w:styleId="Title">
+  <w:style w:type="character" w:styleId="ListLabel1">
+    <w:name w:val="ListLabel 1"/>
+    <w:qFormat/>
+    <w:rPr>
+      <w:rFonts w:ascii="Arial" w:hAnsi="Arial" w:eastAsia="Noto Sans Symbols" w:cs="Noto Sans Symbols"/>
+    </w:rPr>
+  </w:style>
+  <w:style w:type="character" w:styleId="ListLabel2">
+    <w:name w:val="ListLabel 2"/>
+    <w:qFormat/>
+    <w:rPr>
+      <w:rFonts w:eastAsia="Courier New" w:cs="Courier New"/>
+    </w:rPr>
+  </w:style>
+  <w:style w:type="character" w:styleId="ListLabel3">
+    <w:name w:val="ListLabel 3"/>
+    <w:qFormat/>
+    <w:rPr>
+      <w:rFonts w:eastAsia="Noto Sans Symbols" w:cs="Noto Sans Symbols"/>
+    </w:rPr>
+  </w:style>
+  <w:style w:type="character" w:styleId="ListLabel4">
+    <w:name w:val="ListLabel 4"/>
+    <w:qFormat/>
+    <w:rPr>
+      <w:rFonts w:eastAsia="Noto Sans Symbols" w:cs="Noto Sans Symbols"/>
+    </w:rPr>
+  </w:style>
+  <w:style w:type="character" w:styleId="ListLabel5">
+    <w:name w:val="ListLabel 5"/>
+    <w:qFormat/>
+    <w:rPr>
+      <w:rFonts w:eastAsia="Courier New" w:cs="Courier New"/>
+    </w:rPr>
+  </w:style>
+  <w:style w:type="character" w:styleId="ListLabel6">
+    <w:name w:val="ListLabel 6"/>
+    <w:qFormat/>
+    <w:rPr>
+      <w:rFonts w:eastAsia="Noto Sans Symbols" w:cs="Noto Sans Symbols"/>
+    </w:rPr>
+  </w:style>
+  <w:style w:type="character" w:styleId="ListLabel7">
+    <w:name w:val="ListLabel 7"/>
+    <w:qFormat/>
+    <w:rPr>
+      <w:rFonts w:eastAsia="Noto Sans Symbols" w:cs="Noto Sans Symbols"/>
+    </w:rPr>
+  </w:style>
+  <w:style w:type="character" w:styleId="ListLabel8">
+    <w:name w:val="ListLabel 8"/>
+    <w:qFormat/>
+    <w:rPr>
+      <w:rFonts w:eastAsia="Courier New" w:cs="Courier New"/>
+    </w:rPr>
+  </w:style>
+  <w:style w:type="character" w:styleId="ListLabel9">
+    <w:name w:val="ListLabel 9"/>
+    <w:qFormat/>
+    <w:rPr>
+      <w:rFonts w:eastAsia="Noto Sans Symbols" w:cs="Noto Sans Symbols"/>
+    </w:rPr>
+  </w:style>
+  <w:style w:type="paragraph" w:styleId="Ttulo">
+    <w:name w:val="Título"/>
+    <w:basedOn w:val="Normal"/>
+    <w:next w:val="Corpodetexto"/>
+    <w:qFormat/>
+    <w:pPr>
+      <w:keepNext w:val="true"/>
+      <w:spacing w:before="240" w:after="120"/>
+    </w:pPr>
+    <w:rPr>
+      <w:rFonts w:ascii="Liberation Sans" w:hAnsi="Liberation Sans" w:eastAsia="Microsoft YaHei" w:cs="Arial"/>
+      <w:sz w:val="28"/>
+      <w:szCs w:val="28"/>
+    </w:rPr>
+  </w:style>
+  <w:style w:type="paragraph" w:styleId="Corpodetexto">
+    <w:name w:val="Body Text"/>
+    <w:basedOn w:val="Normal"/>
+    <w:pPr>
+      <w:spacing w:lineRule="auto" w:line="288" w:before="0" w:after="140"/>
+    </w:pPr>
+    <w:rPr/>
+  </w:style>
+  <w:style w:type="paragraph" w:styleId="Lista">
+    <w:name w:val="List"/>
+    <w:basedOn w:val="Corpodetexto"/>
+    <w:pPr/>
+    <w:rPr>
+      <w:rFonts w:cs="Arial"/>
+    </w:rPr>
+  </w:style>
+  <w:style w:type="paragraph" w:styleId="Legenda">
+    <w:name w:val="Caption"/>
+    <w:basedOn w:val="Normal"/>
+    <w:qFormat/>
+    <w:pPr>
+      <w:suppressLineNumbers/>
+      <w:spacing w:before="120" w:after="120"/>
+    </w:pPr>
+    <w:rPr>
+      <w:rFonts w:cs="Arial"/>
+      <w:i/>
+      <w:iCs/>
+      <w:sz w:val="24"/>
+      <w:szCs w:val="24"/>
+    </w:rPr>
+  </w:style>
+  <w:style w:type="paragraph" w:styleId="Ndice">
+    <w:name w:val="Índice"/>
+    <w:basedOn w:val="Normal"/>
+    <w:qFormat/>
+    <w:pPr>
+      <w:suppressLineNumbers/>
+    </w:pPr>
+    <w:rPr>
+      <w:rFonts w:cs="Arial"/>
+    </w:rPr>
+  </w:style>
+  <w:style w:type="paragraph" w:styleId="Normal1" w:default="1">
+    <w:name w:val="LO-normal"/>
+    <w:qFormat/>
+    <w:pPr>
+      <w:widowControl/>
+      <w:bidi w:val="0"/>
+      <w:jc w:val="left"/>
+    </w:pPr>
+    <w:rPr>
+      <w:rFonts w:ascii="Calibri" w:hAnsi="Calibri" w:eastAsia="Calibri" w:cs="Calibri"/>
+      <w:color w:val="auto"/>
+      <w:kern w:val="0"/>
+      <w:sz w:val="22"/>
+      <w:szCs w:val="22"/>
+      <w:lang w:val="pt-BR" w:eastAsia="zh-CN" w:bidi="hi-IN"/>
+    </w:rPr>
+  </w:style>
+  <w:style w:type="paragraph" w:styleId="Ttulododocumento">
     <w:name w:val="Title"/>
-    <w:basedOn w:val="Normal"/>
+    <w:basedOn w:val="Normal1"/>
     <w:next w:val="Normal"/>
+    <w:qFormat/>
     <w:pPr>
-      <w:keepNext w:val="1"/>
-      <w:keepLines w:val="1"/>
-      <w:spacing w:after="120" w:before="480" w:lineRule="auto"/>
+      <w:keepNext w:val="true"/>
+      <w:keepLines/>
+      <w:spacing w:lineRule="auto" w:line="240" w:before="480" w:after="120"/>
     </w:pPr>
     <w:rPr>
-      <w:b w:val="1"/>
+      <w:b/>
       <w:sz w:val="72"/>
       <w:szCs w:val="72"/>
     </w:rPr>
   </w:style>
-  <w:style w:type="paragraph" w:styleId="Subtitle">
+  <w:style w:type="paragraph" w:styleId="Subttulo">
     <w:name w:val="Subtitle"/>
-    <w:basedOn w:val="Normal"/>
+    <w:basedOn w:val="Normal1"/>
     <w:next w:val="Normal"/>
+    <w:qFormat/>
     <w:pPr>
-      <w:keepNext w:val="1"/>
-      <w:keepLines w:val="1"/>
-      <w:spacing w:after="80" w:before="360" w:lineRule="auto"/>
+      <w:keepNext w:val="true"/>
+      <w:keepLines/>
+      <w:spacing w:lineRule="auto" w:line="240" w:before="360" w:after="80"/>
     </w:pPr>
     <w:rPr>
-      <w:rFonts w:ascii="Georgia" w:cs="Georgia" w:eastAsia="Georgia" w:hAnsi="Georgia"/>
-      <w:i w:val="1"/>
+      <w:rFonts w:ascii="Georgia" w:hAnsi="Georgia" w:eastAsia="Georgia" w:cs="Georgia"/>
+      <w:i/>
       <w:color w:val="666666"/>
       <w:sz w:val="48"/>
       <w:szCs w:val="48"/>
     </w:rPr>
+  </w:style>
+  <w:style w:type="table" w:default="1" w:styleId="TableNormal">
+    <w:name w:val="Table Normal"/>
   </w:style>
 </w:styles>
 </file>

--- a/Artefatos/7- Declaração do Problema.docx
+++ b/Artefatos/7- Declaração do Problema.docx
@@ -58,25 +58,43 @@
           <w:szCs w:val="22"/>
           <w:u w:val="none"/>
         </w:rPr>
-        <w:t xml:space="preserve">O problema </w:t>
-      </w:r>
-      <w:r>
-        <w:rPr>
-          <w:rFonts w:eastAsia="Arial" w:cs="Arial" w:ascii="Arial" w:hAnsi="Arial"/>
-          <w:sz w:val="22"/>
-          <w:szCs w:val="22"/>
-          <w:u w:val="none"/>
-        </w:rPr>
-        <w:t>da</w:t>
-      </w:r>
-      <w:r>
-        <w:rPr>
-          <w:rFonts w:eastAsia="Arial" w:cs="Arial" w:ascii="Arial" w:hAnsi="Arial"/>
-          <w:sz w:val="22"/>
-          <w:szCs w:val="22"/>
-          <w:u w:val="none"/>
-        </w:rPr>
-        <w:t xml:space="preserve"> dificuldade de organização </w:t>
+        <w:t xml:space="preserve">O problema da dificuldade </w:t>
+      </w:r>
+      <w:r>
+        <w:rPr>
+          <w:rFonts w:eastAsia="Arial" w:cs="Arial" w:ascii="Arial" w:hAnsi="Arial"/>
+          <w:sz w:val="22"/>
+          <w:szCs w:val="22"/>
+          <w:u w:val="none"/>
+        </w:rPr>
+        <w:t>na</w:t>
+      </w:r>
+      <w:r>
+        <w:rPr>
+          <w:rFonts w:eastAsia="Arial" w:cs="Arial" w:ascii="Arial" w:hAnsi="Arial"/>
+          <w:sz w:val="22"/>
+          <w:szCs w:val="22"/>
+          <w:u w:val="none"/>
+        </w:rPr>
+        <w:t xml:space="preserve"> organização </w:t>
+      </w:r>
+      <w:r>
+        <w:rPr>
+          <w:rFonts w:eastAsia="Arial" w:cs="Arial" w:ascii="Arial" w:hAnsi="Arial"/>
+          <w:sz w:val="22"/>
+          <w:szCs w:val="22"/>
+          <w:u w:val="none"/>
+        </w:rPr>
+        <w:t>da funilaria</w:t>
+      </w:r>
+      <w:r>
+        <w:rPr>
+          <w:rFonts w:eastAsia="Arial" w:cs="Arial" w:ascii="Arial" w:hAnsi="Arial"/>
+          <w:sz w:val="22"/>
+          <w:szCs w:val="22"/>
+          <w:u w:val="none"/>
+        </w:rPr>
+        <w:t xml:space="preserve"> </w:t>
       </w:r>
       <w:r>
         <w:rPr>
@@ -127,16 +145,7 @@
           <w:szCs w:val="22"/>
           <w:u w:val="none"/>
         </w:rPr>
-        <w:t xml:space="preserve">a produtividade e a satisfação do cliente. </w:t>
-      </w:r>
-      <w:r>
-        <w:rPr>
-          <w:rFonts w:eastAsia="Arial" w:cs="Arial" w:ascii="Arial" w:hAnsi="Arial"/>
-          <w:sz w:val="22"/>
-          <w:szCs w:val="22"/>
-          <w:u w:val="none"/>
-        </w:rPr>
-        <w:t xml:space="preserve">Causando uma </w:t>
+        <w:t xml:space="preserve">a produtividade e a satisfação do cliente. Causando uma </w:t>
       </w:r>
       <w:r>
         <w:rPr>
@@ -172,11 +181,7 @@
     <w:p>
       <w:pPr>
         <w:pStyle w:val="Normal"/>
-        <w:rPr>
-          <w:rFonts w:ascii="Arial" w:hAnsi="Arial"/>
-          <w:sz w:val="22"/>
-          <w:szCs w:val="22"/>
-        </w:rPr>
+        <w:rPr/>
       </w:pPr>
       <w:r>
         <w:rPr>
@@ -201,55 +206,39 @@
           <w:sz w:val="22"/>
           <w:szCs w:val="22"/>
         </w:rPr>
-        <w:t xml:space="preserve">deste novo </w:t>
-      </w:r>
-      <w:r>
-        <w:rPr>
-          <w:rFonts w:eastAsia="Arial" w:cs="Arial" w:ascii="Arial" w:hAnsi="Arial"/>
-          <w:sz w:val="22"/>
-          <w:szCs w:val="22"/>
-        </w:rPr>
-        <w:t>s</w:t>
-      </w:r>
-      <w:r>
-        <w:rPr>
-          <w:rFonts w:eastAsia="Arial" w:cs="Arial" w:ascii="Arial" w:hAnsi="Arial"/>
-          <w:sz w:val="22"/>
-          <w:szCs w:val="22"/>
-        </w:rPr>
-        <w:t xml:space="preserve">istema de </w:t>
-      </w:r>
-      <w:r>
-        <w:rPr>
-          <w:rFonts w:eastAsia="Arial" w:cs="Arial" w:ascii="Arial" w:hAnsi="Arial"/>
-          <w:sz w:val="22"/>
-          <w:szCs w:val="22"/>
-        </w:rPr>
-        <w:t>c</w:t>
-      </w:r>
-      <w:r>
-        <w:rPr>
-          <w:rFonts w:eastAsia="Arial" w:cs="Arial" w:ascii="Arial" w:hAnsi="Arial"/>
-          <w:sz w:val="22"/>
-          <w:szCs w:val="22"/>
-        </w:rPr>
-        <w:t xml:space="preserve">ontrole de </w:t>
-      </w:r>
-      <w:r>
-        <w:rPr>
-          <w:rFonts w:eastAsia="Arial" w:cs="Arial" w:ascii="Arial" w:hAnsi="Arial"/>
-          <w:sz w:val="22"/>
-          <w:szCs w:val="22"/>
-        </w:rPr>
-        <w:t>ordem de serviço e cadastro de clientes</w:t>
-      </w:r>
-      <w:r>
-        <w:rPr>
-          <w:rFonts w:eastAsia="Arial" w:cs="Arial" w:ascii="Arial" w:hAnsi="Arial"/>
-          <w:sz w:val="22"/>
-          <w:szCs w:val="22"/>
-        </w:rPr>
-        <w:t>, são:</w:t>
+        <w:t xml:space="preserve">deste novo sistema de controle de </w:t>
+      </w:r>
+      <w:r>
+        <w:rPr>
+          <w:rFonts w:eastAsia="Arial" w:cs="Arial" w:ascii="Arial" w:hAnsi="Arial"/>
+          <w:sz w:val="22"/>
+          <w:szCs w:val="22"/>
+        </w:rPr>
+        <w:t xml:space="preserve">lucros, cadastro de </w:t>
+      </w:r>
+      <w:r>
+        <w:rPr>
+          <w:rFonts w:eastAsia="Arial" w:cs="Arial" w:ascii="Arial" w:hAnsi="Arial"/>
+          <w:sz w:val="22"/>
+          <w:szCs w:val="22"/>
+        </w:rPr>
+        <w:t>orde</w:t>
+      </w:r>
+      <w:r>
+        <w:rPr>
+          <w:rFonts w:eastAsia="Arial" w:cs="Arial" w:ascii="Arial" w:hAnsi="Arial"/>
+          <w:sz w:val="22"/>
+          <w:szCs w:val="22"/>
+        </w:rPr>
+        <w:t>ns</w:t>
+      </w:r>
+      <w:r>
+        <w:rPr>
+          <w:rFonts w:eastAsia="Arial" w:cs="Arial" w:ascii="Arial" w:hAnsi="Arial"/>
+          <w:sz w:val="22"/>
+          <w:szCs w:val="22"/>
+        </w:rPr>
+        <w:t xml:space="preserve"> de serviço e clientes, são:</w:t>
       </w:r>
     </w:p>
     <w:p>
@@ -262,7 +251,6 @@
           <w:ilvl w:val="0"/>
           <w:numId w:val="1"/>
         </w:numPr>
-        <w:pBdr/>
         <w:shd w:val="clear" w:fill="auto"/>
         <w:spacing w:lineRule="auto" w:line="240" w:before="0" w:after="0"/>
         <w:ind w:left="720" w:right="0" w:hanging="360"/>
@@ -328,7 +316,6 @@
           <w:ilvl w:val="0"/>
           <w:numId w:val="0"/>
         </w:numPr>
-        <w:pBdr/>
         <w:shd w:val="clear" w:fill="auto"/>
         <w:spacing w:lineRule="auto" w:line="240" w:before="0" w:after="0"/>
         <w:ind w:left="1080" w:right="0" w:hanging="0"/>
@@ -344,15 +331,25 @@
           <w:color w:val="000000"/>
           <w:position w:val="0"/>
           <w:sz w:val="22"/>
+          <w:sz w:val="22"/>
           <w:u w:val="none"/>
           <w:vertAlign w:val="baseline"/>
         </w:rPr>
       </w:pPr>
       <w:r>
         <w:rPr>
-          <w:rFonts w:ascii="Arial" w:hAnsi="Arial"/>
-          <w:sz w:val="22"/>
-          <w:szCs w:val="22"/>
+          <w:rFonts w:eastAsia="Arial" w:cs="Arial"/>
+          <w:i w:val="false"/>
+          <w:caps w:val="false"/>
+          <w:smallCaps w:val="false"/>
+          <w:strike w:val="false"/>
+          <w:dstrike w:val="false"/>
+          <w:color w:val="000000"/>
+          <w:position w:val="0"/>
+          <w:sz w:val="22"/>
+          <w:sz w:val="22"/>
+          <w:u w:val="none"/>
+          <w:vertAlign w:val="baseline"/>
         </w:rPr>
       </w:r>
     </w:p>
@@ -366,7 +363,6 @@
           <w:ilvl w:val="0"/>
           <w:numId w:val="1"/>
         </w:numPr>
-        <w:pBdr/>
         <w:shd w:val="clear" w:fill="auto"/>
         <w:spacing w:lineRule="auto" w:line="240" w:before="0" w:after="160"/>
         <w:ind w:left="720" w:right="0" w:hanging="360"/>
@@ -381,6 +377,7 @@
           <w:dstrike w:val="false"/>
           <w:color w:val="000000"/>
           <w:position w:val="0"/>
+          <w:sz w:val="22"/>
           <w:sz w:val="22"/>
           <w:vertAlign w:val="baseline"/>
         </w:rPr>
@@ -415,7 +412,6 @@
           <w:ilvl w:val="0"/>
           <w:numId w:val="1"/>
         </w:numPr>
-        <w:pBdr/>
         <w:shd w:val="clear" w:fill="auto"/>
         <w:spacing w:lineRule="auto" w:line="240" w:before="114" w:after="114"/>
         <w:ind w:left="720" w:right="0" w:hanging="360"/>
@@ -430,6 +426,7 @@
           <w:dstrike w:val="false"/>
           <w:color w:val="000000"/>
           <w:position w:val="0"/>
+          <w:sz w:val="22"/>
           <w:sz w:val="22"/>
           <w:vertAlign w:val="baseline"/>
         </w:rPr>
@@ -464,7 +461,6 @@
           <w:ilvl w:val="0"/>
           <w:numId w:val="1"/>
         </w:numPr>
-        <w:pBdr/>
         <w:shd w:val="clear" w:fill="auto"/>
         <w:spacing w:lineRule="auto" w:line="240" w:before="0" w:after="160"/>
         <w:ind w:left="720" w:right="0" w:hanging="360"/>
@@ -499,7 +495,6 @@
       <w:pPr>
         <w:pStyle w:val="Normal"/>
         <w:widowControl/>
-        <w:pBdr/>
         <w:shd w:val="clear" w:fill="auto"/>
         <w:spacing w:lineRule="auto" w:line="240" w:before="0" w:after="160"/>
         <w:ind w:left="720" w:right="0" w:hanging="360"/>
@@ -517,12 +512,27 @@
           <w:color w:val="000000"/>
           <w:position w:val="0"/>
           <w:sz w:val="22"/>
+          <w:sz w:val="22"/>
           <w:u w:val="none"/>
           <w:vertAlign w:val="baseline"/>
         </w:rPr>
       </w:pPr>
       <w:r>
-        <w:rPr/>
+        <w:rPr>
+          <w:rFonts w:eastAsia="Arial" w:cs="Arial" w:ascii="Arial" w:hAnsi="Arial"/>
+          <w:b/>
+          <w:i w:val="false"/>
+          <w:caps w:val="false"/>
+          <w:smallCaps w:val="false"/>
+          <w:strike w:val="false"/>
+          <w:dstrike w:val="false"/>
+          <w:color w:val="000000"/>
+          <w:position w:val="0"/>
+          <w:sz w:val="22"/>
+          <w:sz w:val="22"/>
+          <w:u w:val="none"/>
+          <w:vertAlign w:val="baseline"/>
+        </w:rPr>
       </w:r>
     </w:p>
     <w:p>
@@ -596,6 +606,7 @@
       </w:pPr>
       <w:rPr>
         <w:rFonts w:ascii="Noto Sans Symbols" w:hAnsi="Noto Sans Symbols" w:cs="Noto Sans Symbols" w:hint="default"/>
+        <w:sz w:val="22"/>
         <w:rFonts w:cs="Noto Sans Symbols"/>
       </w:rPr>
     </w:lvl>
@@ -811,7 +822,6 @@
     <w:rPrDefault>
       <w:rPr>
         <w:rFonts w:ascii="Calibri" w:hAnsi="Calibri" w:eastAsia="Calibri" w:cs="Calibri"/>
-        <w:sz w:val="22"/>
         <w:szCs w:val="22"/>
         <w:lang w:val="pt-BR" w:eastAsia="zh-CN" w:bidi="hi-IN"/>
       </w:rPr>
@@ -825,10 +835,112 @@
     <w:qFormat/>
     <w:pPr>
       <w:widowControl w:val="false"/>
+      <w:bidi w:val="0"/>
       <w:spacing w:lineRule="auto" w:line="259" w:before="0" w:after="160"/>
+      <w:jc w:val="left"/>
     </w:pPr>
     <w:rPr>
       <w:rFonts w:ascii="Calibri" w:hAnsi="Calibri" w:eastAsia="Calibri" w:cs="Calibri"/>
+      <w:color w:val="00000A"/>
+      <w:kern w:val="0"/>
+      <w:sz w:val="22"/>
+      <w:szCs w:val="22"/>
+      <w:lang w:val="pt-BR" w:eastAsia="zh-CN" w:bidi="hi-IN"/>
+    </w:rPr>
+  </w:style>
+  <w:style w:type="paragraph" w:styleId="Ttulo1">
+    <w:name w:val="Heading 1"/>
+    <w:next w:val="Normal"/>
+    <w:qFormat/>
+    <w:pPr>
+      <w:keepNext w:val="true"/>
+      <w:keepLines/>
+      <w:widowControl w:val="false"/>
+      <w:spacing w:lineRule="auto" w:line="240" w:before="480" w:after="120"/>
+    </w:pPr>
+    <w:rPr>
+      <w:rFonts w:ascii="Calibri" w:hAnsi="Calibri" w:eastAsia="Calibri" w:cs="Calibri"/>
+      <w:b/>
+      <w:color w:val="auto"/>
+      <w:kern w:val="0"/>
+      <w:sz w:val="48"/>
+      <w:szCs w:val="48"/>
+      <w:lang w:val="pt-BR" w:eastAsia="zh-CN" w:bidi="hi-IN"/>
+    </w:rPr>
+  </w:style>
+  <w:style w:type="paragraph" w:styleId="Ttulo2">
+    <w:name w:val="Heading 2"/>
+    <w:next w:val="Normal"/>
+    <w:qFormat/>
+    <w:pPr>
+      <w:keepNext w:val="true"/>
+      <w:keepLines/>
+      <w:widowControl w:val="false"/>
+      <w:spacing w:lineRule="auto" w:line="240" w:before="360" w:after="80"/>
+    </w:pPr>
+    <w:rPr>
+      <w:rFonts w:ascii="Calibri" w:hAnsi="Calibri" w:eastAsia="Calibri" w:cs="Calibri"/>
+      <w:b/>
+      <w:color w:val="auto"/>
+      <w:kern w:val="0"/>
+      <w:sz w:val="36"/>
+      <w:szCs w:val="36"/>
+      <w:lang w:val="pt-BR" w:eastAsia="zh-CN" w:bidi="hi-IN"/>
+    </w:rPr>
+  </w:style>
+  <w:style w:type="paragraph" w:styleId="Ttulo3">
+    <w:name w:val="Heading 3"/>
+    <w:next w:val="Normal"/>
+    <w:qFormat/>
+    <w:pPr>
+      <w:keepNext w:val="true"/>
+      <w:keepLines/>
+      <w:widowControl w:val="false"/>
+      <w:spacing w:lineRule="auto" w:line="240" w:before="280" w:after="80"/>
+    </w:pPr>
+    <w:rPr>
+      <w:rFonts w:ascii="Calibri" w:hAnsi="Calibri" w:eastAsia="Calibri" w:cs="Calibri"/>
+      <w:b/>
+      <w:color w:val="auto"/>
+      <w:kern w:val="0"/>
+      <w:sz w:val="28"/>
+      <w:szCs w:val="28"/>
+      <w:lang w:val="pt-BR" w:eastAsia="zh-CN" w:bidi="hi-IN"/>
+    </w:rPr>
+  </w:style>
+  <w:style w:type="paragraph" w:styleId="Ttulo4">
+    <w:name w:val="Heading 4"/>
+    <w:next w:val="Normal"/>
+    <w:qFormat/>
+    <w:pPr>
+      <w:keepNext w:val="true"/>
+      <w:keepLines/>
+      <w:widowControl w:val="false"/>
+      <w:spacing w:lineRule="auto" w:line="240" w:before="240" w:after="40"/>
+    </w:pPr>
+    <w:rPr>
+      <w:rFonts w:ascii="Calibri" w:hAnsi="Calibri" w:eastAsia="Calibri" w:cs="Calibri"/>
+      <w:b/>
+      <w:color w:val="auto"/>
+      <w:kern w:val="0"/>
+      <w:sz w:val="24"/>
+      <w:szCs w:val="24"/>
+      <w:lang w:val="pt-BR" w:eastAsia="zh-CN" w:bidi="hi-IN"/>
+    </w:rPr>
+  </w:style>
+  <w:style w:type="paragraph" w:styleId="Ttulo5">
+    <w:name w:val="Heading 5"/>
+    <w:next w:val="Normal"/>
+    <w:qFormat/>
+    <w:pPr>
+      <w:keepNext w:val="true"/>
+      <w:keepLines/>
+      <w:widowControl w:val="false"/>
+      <w:spacing w:lineRule="auto" w:line="240" w:before="220" w:after="40"/>
+    </w:pPr>
+    <w:rPr>
+      <w:rFonts w:ascii="Calibri" w:hAnsi="Calibri" w:eastAsia="Calibri" w:cs="Calibri"/>
+      <w:b/>
       <w:color w:val="auto"/>
       <w:kern w:val="0"/>
       <w:sz w:val="22"/>
@@ -836,100 +948,24 @@
       <w:lang w:val="pt-BR" w:eastAsia="zh-CN" w:bidi="hi-IN"/>
     </w:rPr>
   </w:style>
-  <w:style w:type="paragraph" w:styleId="Ttulo1">
-    <w:name w:val="Heading 1"/>
-    <w:basedOn w:val="Normal1"/>
+  <w:style w:type="paragraph" w:styleId="Ttulo6">
+    <w:name w:val="Heading 6"/>
     <w:next w:val="Normal"/>
     <w:qFormat/>
     <w:pPr>
       <w:keepNext w:val="true"/>
       <w:keepLines/>
-      <w:spacing w:lineRule="auto" w:line="240" w:before="480" w:after="120"/>
-    </w:pPr>
-    <w:rPr>
-      <w:b/>
-      <w:sz w:val="48"/>
-      <w:szCs w:val="48"/>
-    </w:rPr>
-  </w:style>
-  <w:style w:type="paragraph" w:styleId="Ttulo2">
-    <w:name w:val="Heading 2"/>
-    <w:basedOn w:val="Normal1"/>
-    <w:next w:val="Normal"/>
-    <w:qFormat/>
-    <w:pPr>
-      <w:keepNext w:val="true"/>
-      <w:keepLines/>
-      <w:spacing w:lineRule="auto" w:line="240" w:before="360" w:after="80"/>
-    </w:pPr>
-    <w:rPr>
-      <w:b/>
-      <w:sz w:val="36"/>
-      <w:szCs w:val="36"/>
-    </w:rPr>
-  </w:style>
-  <w:style w:type="paragraph" w:styleId="Ttulo3">
-    <w:name w:val="Heading 3"/>
-    <w:basedOn w:val="Normal1"/>
-    <w:next w:val="Normal"/>
-    <w:qFormat/>
-    <w:pPr>
-      <w:keepNext w:val="true"/>
-      <w:keepLines/>
-      <w:spacing w:lineRule="auto" w:line="240" w:before="280" w:after="80"/>
-    </w:pPr>
-    <w:rPr>
-      <w:b/>
-      <w:sz w:val="28"/>
-      <w:szCs w:val="28"/>
-    </w:rPr>
-  </w:style>
-  <w:style w:type="paragraph" w:styleId="Ttulo4">
-    <w:name w:val="Heading 4"/>
-    <w:basedOn w:val="Normal1"/>
-    <w:next w:val="Normal"/>
-    <w:qFormat/>
-    <w:pPr>
-      <w:keepNext w:val="true"/>
-      <w:keepLines/>
-      <w:spacing w:lineRule="auto" w:line="240" w:before="240" w:after="40"/>
-    </w:pPr>
-    <w:rPr>
-      <w:b/>
-      <w:sz w:val="24"/>
-      <w:szCs w:val="24"/>
-    </w:rPr>
-  </w:style>
-  <w:style w:type="paragraph" w:styleId="Ttulo5">
-    <w:name w:val="Heading 5"/>
-    <w:basedOn w:val="Normal1"/>
-    <w:next w:val="Normal"/>
-    <w:qFormat/>
-    <w:pPr>
-      <w:keepNext w:val="true"/>
-      <w:keepLines/>
-      <w:spacing w:lineRule="auto" w:line="240" w:before="220" w:after="40"/>
-    </w:pPr>
-    <w:rPr>
-      <w:b/>
-      <w:sz w:val="22"/>
-      <w:szCs w:val="22"/>
-    </w:rPr>
-  </w:style>
-  <w:style w:type="paragraph" w:styleId="Ttulo6">
-    <w:name w:val="Heading 6"/>
-    <w:basedOn w:val="Normal1"/>
-    <w:next w:val="Normal"/>
-    <w:qFormat/>
-    <w:pPr>
-      <w:keepNext w:val="true"/>
-      <w:keepLines/>
+      <w:widowControl w:val="false"/>
       <w:spacing w:lineRule="auto" w:line="240" w:before="200" w:after="40"/>
     </w:pPr>
     <w:rPr>
+      <w:rFonts w:ascii="Calibri" w:hAnsi="Calibri" w:eastAsia="Calibri" w:cs="Calibri"/>
       <w:b/>
+      <w:color w:val="auto"/>
+      <w:kern w:val="0"/>
       <w:sz w:val="20"/>
       <w:szCs w:val="20"/>
+      <w:lang w:val="pt-BR" w:eastAsia="zh-CN" w:bidi="hi-IN"/>
     </w:rPr>
   </w:style>
   <w:style w:type="character" w:styleId="ListLabel1">
@@ -993,6 +1029,70 @@
     <w:qFormat/>
     <w:rPr>
       <w:rFonts w:eastAsia="Noto Sans Symbols" w:cs="Noto Sans Symbols"/>
+    </w:rPr>
+  </w:style>
+  <w:style w:type="character" w:styleId="ListLabel10">
+    <w:name w:val="ListLabel 10"/>
+    <w:qFormat/>
+    <w:rPr>
+      <w:rFonts w:ascii="Arial" w:hAnsi="Arial" w:cs="Noto Sans Symbols"/>
+      <w:sz w:val="22"/>
+    </w:rPr>
+  </w:style>
+  <w:style w:type="character" w:styleId="ListLabel11">
+    <w:name w:val="ListLabel 11"/>
+    <w:qFormat/>
+    <w:rPr>
+      <w:rFonts w:cs="Courier New"/>
+    </w:rPr>
+  </w:style>
+  <w:style w:type="character" w:styleId="ListLabel12">
+    <w:name w:val="ListLabel 12"/>
+    <w:qFormat/>
+    <w:rPr>
+      <w:rFonts w:cs="Noto Sans Symbols"/>
+    </w:rPr>
+  </w:style>
+  <w:style w:type="character" w:styleId="ListLabel13">
+    <w:name w:val="ListLabel 13"/>
+    <w:qFormat/>
+    <w:rPr>
+      <w:rFonts w:cs="Noto Sans Symbols"/>
+    </w:rPr>
+  </w:style>
+  <w:style w:type="character" w:styleId="ListLabel14">
+    <w:name w:val="ListLabel 14"/>
+    <w:qFormat/>
+    <w:rPr>
+      <w:rFonts w:cs="Courier New"/>
+    </w:rPr>
+  </w:style>
+  <w:style w:type="character" w:styleId="ListLabel15">
+    <w:name w:val="ListLabel 15"/>
+    <w:qFormat/>
+    <w:rPr>
+      <w:rFonts w:cs="Noto Sans Symbols"/>
+    </w:rPr>
+  </w:style>
+  <w:style w:type="character" w:styleId="ListLabel16">
+    <w:name w:val="ListLabel 16"/>
+    <w:qFormat/>
+    <w:rPr>
+      <w:rFonts w:cs="Noto Sans Symbols"/>
+    </w:rPr>
+  </w:style>
+  <w:style w:type="character" w:styleId="ListLabel17">
+    <w:name w:val="ListLabel 17"/>
+    <w:qFormat/>
+    <w:rPr>
+      <w:rFonts w:cs="Courier New"/>
+    </w:rPr>
+  </w:style>
+  <w:style w:type="character" w:styleId="ListLabel18">
+    <w:name w:val="ListLabel 18"/>
+    <w:qFormat/>
+    <w:rPr>
+      <w:rFonts w:cs="Noto Sans Symbols"/>
     </w:rPr>
   </w:style>
   <w:style w:type="paragraph" w:styleId="Ttulo">
@@ -1053,7 +1153,7 @@
       <w:rFonts w:cs="Arial"/>
     </w:rPr>
   </w:style>
-  <w:style w:type="paragraph" w:styleId="Normal1" w:default="1">
+  <w:style w:type="paragraph" w:styleId="LOnormal" w:default="1">
     <w:name w:val="LO-normal"/>
     <w:qFormat/>
     <w:pPr>
@@ -1063,7 +1163,7 @@
     </w:pPr>
     <w:rPr>
       <w:rFonts w:ascii="Calibri" w:hAnsi="Calibri" w:eastAsia="Calibri" w:cs="Calibri"/>
-      <w:color w:val="auto"/>
+      <w:color w:val="00000A"/>
       <w:kern w:val="0"/>
       <w:sz w:val="22"/>
       <w:szCs w:val="22"/>
@@ -1072,7 +1172,7 @@
   </w:style>
   <w:style w:type="paragraph" w:styleId="Ttulododocumento">
     <w:name w:val="Title"/>
-    <w:basedOn w:val="Normal1"/>
+    <w:basedOn w:val="LOnormal"/>
     <w:next w:val="Normal"/>
     <w:qFormat/>
     <w:pPr>
@@ -1088,7 +1188,7 @@
   </w:style>
   <w:style w:type="paragraph" w:styleId="Subttulo">
     <w:name w:val="Subtitle"/>
-    <w:basedOn w:val="Normal1"/>
+    <w:basedOn w:val="LOnormal"/>
     <w:next w:val="Normal"/>
     <w:qFormat/>
     <w:pPr>

--- a/Artefatos/7- Declaração do Problema.docx
+++ b/Artefatos/7- Declaração do Problema.docx
@@ -1,13 +1,12 @@
 
 <file path=word/document.xml><?xml version="1.0" encoding="utf-8"?>
-<w:document xmlns:o="urn:schemas-microsoft-com:office:office" xmlns:r="http://schemas.openxmlformats.org/officeDocument/2006/relationships" xmlns:v="urn:schemas-microsoft-com:vml" xmlns:w="http://schemas.openxmlformats.org/wordprocessingml/2006/main" xmlns:w10="urn:schemas-microsoft-com:office:word" xmlns:wp="http://schemas.openxmlformats.org/drawingml/2006/wordprocessingDrawing" xmlns:wps="http://schemas.microsoft.com/office/word/2010/wordprocessingShape" xmlns:wpg="http://schemas.microsoft.com/office/word/2010/wordprocessingGroup" xmlns:mc="http://schemas.openxmlformats.org/markup-compatibility/2006" xmlns:wp14="http://schemas.microsoft.com/office/word/2010/wordprocessingDrawing" xmlns:w14="http://schemas.microsoft.com/office/word/2010/wordml" mc:Ignorable="w14 wp14">
+<w:document xmlns:wpc="http://schemas.microsoft.com/office/word/2010/wordprocessingCanvas" xmlns:cx="http://schemas.microsoft.com/office/drawing/2014/chartex" xmlns:cx1="http://schemas.microsoft.com/office/drawing/2015/9/8/chartex" xmlns:cx2="http://schemas.microsoft.com/office/drawing/2015/10/21/chartex" xmlns:mc="http://schemas.openxmlformats.org/markup-compatibility/2006" xmlns:o="urn:schemas-microsoft-com:office:office" xmlns:r="http://schemas.openxmlformats.org/officeDocument/2006/relationships" xmlns:m="http://schemas.openxmlformats.org/officeDocument/2006/math" xmlns:v="urn:schemas-microsoft-com:vml" xmlns:wp14="http://schemas.microsoft.com/office/word/2010/wordprocessingDrawing" xmlns:wp="http://schemas.openxmlformats.org/drawingml/2006/wordprocessingDrawing" xmlns:w10="urn:schemas-microsoft-com:office:word" xmlns:w="http://schemas.openxmlformats.org/wordprocessingml/2006/main" xmlns:w14="http://schemas.microsoft.com/office/word/2010/wordml" xmlns:w15="http://schemas.microsoft.com/office/word/2012/wordml" xmlns:w16se="http://schemas.microsoft.com/office/word/2015/wordml/symex" xmlns:wpg="http://schemas.microsoft.com/office/word/2010/wordprocessingGroup" xmlns:wpi="http://schemas.microsoft.com/office/word/2010/wordprocessingInk" xmlns:wne="http://schemas.microsoft.com/office/word/2006/wordml" xmlns:wps="http://schemas.microsoft.com/office/word/2010/wordprocessingShape" mc:Ignorable="w14 w15 w16se wp14">
   <w:body>
     <w:p>
       <w:pPr>
-        <w:pStyle w:val="Normal"/>
-        <w:spacing w:lineRule="auto" w:line="240" w:before="0" w:after="60"/>
-        <w:rPr>
-          <w:rFonts w:ascii="Arial" w:hAnsi="Arial" w:eastAsia="Arial" w:cs="Arial"/>
+        <w:spacing w:after="60" w:line="240" w:lineRule="auto"/>
+        <w:rPr>
+          <w:rFonts w:ascii="Arial" w:eastAsia="Arial" w:hAnsi="Arial" w:cs="Arial"/>
           <w:color w:val="000000"/>
           <w:sz w:val="52"/>
           <w:szCs w:val="52"/>
@@ -15,7 +14,7 @@
       </w:pPr>
       <w:r>
         <w:rPr>
-          <w:rFonts w:eastAsia="Arial" w:cs="Arial" w:ascii="Arial" w:hAnsi="Arial"/>
+          <w:rFonts w:ascii="Arial" w:eastAsia="Arial" w:hAnsi="Arial" w:cs="Arial"/>
           <w:color w:val="000000"/>
           <w:sz w:val="52"/>
           <w:szCs w:val="52"/>
@@ -25,577 +24,364 @@
     </w:p>
     <w:p>
       <w:pPr>
-        <w:pStyle w:val="Normal"/>
-        <w:spacing w:lineRule="auto" w:line="240" w:before="0" w:after="60"/>
-        <w:rPr>
-          <w:rFonts w:ascii="Times New Roman" w:hAnsi="Times New Roman" w:eastAsia="Times New Roman" w:cs="Times New Roman"/>
+        <w:spacing w:after="60" w:line="240" w:lineRule="auto"/>
+        <w:rPr>
+          <w:rFonts w:ascii="Times New Roman" w:eastAsia="Times New Roman" w:hAnsi="Times New Roman" w:cs="Times New Roman"/>
           <w:sz w:val="24"/>
           <w:szCs w:val="24"/>
         </w:rPr>
       </w:pPr>
-      <w:r>
-        <w:rPr>
-          <w:rFonts w:eastAsia="Times New Roman" w:cs="Times New Roman" w:ascii="Times New Roman" w:hAnsi="Times New Roman"/>
-          <w:sz w:val="24"/>
-          <w:szCs w:val="24"/>
-        </w:rPr>
-      </w:r>
+      <w:bookmarkStart w:id="0" w:name="_GoBack"/>
+      <w:bookmarkEnd w:id="0"/>
     </w:p>
     <w:p>
       <w:pPr>
-        <w:pStyle w:val="Normal"/>
         <w:rPr>
           <w:rFonts w:ascii="Arial" w:hAnsi="Arial"/>
-          <w:sz w:val="22"/>
-          <w:szCs w:val="22"/>
-          <w:u w:val="none"/>
-        </w:rPr>
-      </w:pPr>
-      <w:r>
-        <w:rPr>
-          <w:rFonts w:eastAsia="Arial" w:cs="Arial" w:ascii="Arial" w:hAnsi="Arial"/>
-          <w:sz w:val="22"/>
-          <w:szCs w:val="22"/>
-          <w:u w:val="none"/>
-        </w:rPr>
-        <w:t xml:space="preserve">O problema da dificuldade </w:t>
-      </w:r>
-      <w:r>
-        <w:rPr>
-          <w:rFonts w:eastAsia="Arial" w:cs="Arial" w:ascii="Arial" w:hAnsi="Arial"/>
-          <w:sz w:val="22"/>
-          <w:szCs w:val="22"/>
-          <w:u w:val="none"/>
-        </w:rPr>
-        <w:t>na</w:t>
-      </w:r>
-      <w:r>
-        <w:rPr>
-          <w:rFonts w:eastAsia="Arial" w:cs="Arial" w:ascii="Arial" w:hAnsi="Arial"/>
-          <w:sz w:val="22"/>
-          <w:szCs w:val="22"/>
-          <w:u w:val="none"/>
-        </w:rPr>
-        <w:t xml:space="preserve"> organização </w:t>
-      </w:r>
-      <w:r>
-        <w:rPr>
-          <w:rFonts w:eastAsia="Arial" w:cs="Arial" w:ascii="Arial" w:hAnsi="Arial"/>
-          <w:sz w:val="22"/>
-          <w:szCs w:val="22"/>
-          <w:u w:val="none"/>
-        </w:rPr>
-        <w:t>da funilaria</w:t>
-      </w:r>
-      <w:r>
-        <w:rPr>
-          <w:rFonts w:eastAsia="Arial" w:cs="Arial" w:ascii="Arial" w:hAnsi="Arial"/>
-          <w:sz w:val="22"/>
-          <w:szCs w:val="22"/>
-          <w:u w:val="none"/>
-        </w:rPr>
-        <w:t xml:space="preserve"> </w:t>
-      </w:r>
-      <w:r>
-        <w:rPr>
-          <w:rFonts w:eastAsia="Arial" w:cs="Arial" w:ascii="Arial" w:hAnsi="Arial"/>
-          <w:b w:val="false"/>
-          <w:i w:val="false"/>
-          <w:caps w:val="false"/>
-          <w:smallCaps w:val="false"/>
-          <w:strike w:val="false"/>
-          <w:dstrike w:val="false"/>
+        </w:rPr>
+      </w:pPr>
+      <w:r>
+        <w:rPr>
+          <w:rFonts w:ascii="Arial" w:eastAsia="Arial" w:hAnsi="Arial" w:cs="Arial"/>
+        </w:rPr>
+        <w:t xml:space="preserve">O problema da dificuldade na organização da funilaria </w:t>
+      </w:r>
+      <w:r>
+        <w:rPr>
+          <w:rFonts w:ascii="Arial" w:eastAsia="Arial" w:hAnsi="Arial" w:cs="Arial"/>
           <w:color w:val="000000"/>
-          <w:spacing w:val="0"/>
-          <w:sz w:val="22"/>
-          <w:szCs w:val="22"/>
-          <w:u w:val="none"/>
-          <w:effect w:val="none"/>
-          <w:lang w:val="pt-BR"/>
-        </w:rPr>
-        <w:t xml:space="preserve">afeta a funilaria e seus clientes devido </w:t>
-      </w:r>
-      <w:r>
-        <w:rPr>
-          <w:rFonts w:eastAsia="Arial" w:cs="Arial" w:ascii="Arial" w:hAnsi="Arial"/>
-          <w:b w:val="false"/>
-          <w:i w:val="false"/>
-          <w:caps w:val="false"/>
-          <w:smallCaps w:val="false"/>
-          <w:strike w:val="false"/>
-          <w:dstrike w:val="false"/>
+        </w:rPr>
+        <w:t xml:space="preserve">afeta a funilaria e seus clientes </w:t>
+      </w:r>
+      <w:r>
+        <w:rPr>
+          <w:rFonts w:ascii="Arial" w:eastAsia="Arial" w:hAnsi="Arial" w:cs="Arial"/>
           <w:color w:val="000000"/>
-          <w:spacing w:val="0"/>
-          <w:position w:val="0"/>
-          <w:sz w:val="22"/>
-          <w:sz w:val="22"/>
-          <w:szCs w:val="22"/>
-          <w:u w:val="none"/>
-          <w:effect w:val="none"/>
-          <w:shd w:fill="auto" w:val="clear"/>
-          <w:vertAlign w:val="baseline"/>
-          <w:lang w:val="pt-BR"/>
-        </w:rPr>
-        <w:t xml:space="preserve">a demora e falta de organização no atendimento, </w:t>
-      </w:r>
-      <w:r>
-        <w:rPr>
-          <w:rFonts w:eastAsia="Arial" w:cs="Arial" w:ascii="Arial" w:hAnsi="Arial"/>
-          <w:sz w:val="22"/>
-          <w:szCs w:val="22"/>
-          <w:u w:val="none"/>
+        </w:rPr>
+        <w:t xml:space="preserve">devido </w:t>
+      </w:r>
+      <w:proofErr w:type="spellStart"/>
+      <w:r>
+        <w:rPr>
+          <w:rFonts w:ascii="Arial" w:eastAsia="Arial" w:hAnsi="Arial" w:cs="Arial"/>
+          <w:color w:val="000000"/>
+        </w:rPr>
+        <w:t>a</w:t>
+      </w:r>
+      <w:proofErr w:type="spellEnd"/>
+      <w:r>
+        <w:rPr>
+          <w:rFonts w:ascii="Arial" w:eastAsia="Arial" w:hAnsi="Arial" w:cs="Arial"/>
+          <w:color w:val="000000"/>
+        </w:rPr>
+        <w:t xml:space="preserve"> demora e falta de organização no atendimento, </w:t>
+      </w:r>
+      <w:r>
+        <w:rPr>
+          <w:rFonts w:ascii="Arial" w:eastAsia="Arial" w:hAnsi="Arial" w:cs="Arial"/>
         </w:rPr>
         <w:t xml:space="preserve">a produtividade e a satisfação do cliente. Causando uma </w:t>
       </w:r>
       <w:r>
         <w:rPr>
-          <w:rFonts w:eastAsia="Arial" w:cs="Arial" w:ascii="Arial" w:hAnsi="Arial"/>
-          <w:sz w:val="22"/>
-          <w:szCs w:val="22"/>
-          <w:u w:val="none"/>
-          <w:lang w:val="pt-BR"/>
-        </w:rPr>
-        <w:t>possível perda de clientes e redução nos lucros.</w:t>
+          <w:rFonts w:ascii="Arial" w:eastAsia="Arial" w:hAnsi="Arial" w:cs="Arial"/>
+        </w:rPr>
+        <w:t xml:space="preserve">possível perda de clientes e </w:t>
+      </w:r>
+      <w:r>
+        <w:rPr>
+          <w:rFonts w:ascii="Arial" w:eastAsia="Arial" w:hAnsi="Arial" w:cs="Arial"/>
+        </w:rPr>
+        <w:t>redução nos lucros.</w:t>
       </w:r>
     </w:p>
     <w:p>
       <w:pPr>
-        <w:pStyle w:val="Normal"/>
-        <w:rPr>
-          <w:rFonts w:ascii="Arial" w:hAnsi="Arial" w:eastAsia="Arial" w:cs="Arial"/>
+        <w:rPr>
+          <w:rFonts w:ascii="Arial" w:eastAsia="Arial" w:hAnsi="Arial" w:cs="Arial"/>
           <w:b/>
-          <w:b/>
-          <w:sz w:val="22"/>
-          <w:szCs w:val="22"/>
-        </w:rPr>
-      </w:pPr>
-      <w:r>
-        <w:rPr>
-          <w:rFonts w:eastAsia="Arial" w:cs="Arial" w:ascii="Arial" w:hAnsi="Arial"/>
-          <w:b/>
-          <w:sz w:val="22"/>
-          <w:szCs w:val="22"/>
-        </w:rPr>
-      </w:r>
+        </w:rPr>
+      </w:pPr>
     </w:p>
     <w:p>
-      <w:pPr>
-        <w:pStyle w:val="Normal"/>
-        <w:rPr/>
-      </w:pPr>
-      <w:r>
-        <w:rPr>
-          <w:rFonts w:eastAsia="Arial" w:cs="Arial" w:ascii="Arial" w:hAnsi="Arial"/>
-          <w:sz w:val="22"/>
-          <w:szCs w:val="22"/>
+      <w:r>
+        <w:rPr>
+          <w:rFonts w:ascii="Arial" w:eastAsia="Arial" w:hAnsi="Arial" w:cs="Arial"/>
         </w:rPr>
         <w:t>Os benefícios</w:t>
       </w:r>
       <w:r>
         <w:rPr>
-          <w:rFonts w:eastAsia="Arial" w:cs="Arial" w:ascii="Arial" w:hAnsi="Arial"/>
+          <w:rFonts w:ascii="Arial" w:eastAsia="Arial" w:hAnsi="Arial" w:cs="Arial"/>
           <w:b/>
-          <w:sz w:val="22"/>
-          <w:szCs w:val="22"/>
         </w:rPr>
         <w:t xml:space="preserve"> </w:t>
       </w:r>
       <w:r>
         <w:rPr>
-          <w:rFonts w:eastAsia="Arial" w:cs="Arial" w:ascii="Arial" w:hAnsi="Arial"/>
-          <w:sz w:val="22"/>
-          <w:szCs w:val="22"/>
-        </w:rPr>
-        <w:t xml:space="preserve">deste novo sistema de controle de </w:t>
-      </w:r>
-      <w:r>
-        <w:rPr>
-          <w:rFonts w:eastAsia="Arial" w:cs="Arial" w:ascii="Arial" w:hAnsi="Arial"/>
-          <w:sz w:val="22"/>
-          <w:szCs w:val="22"/>
-        </w:rPr>
-        <w:t xml:space="preserve">lucros, cadastro de </w:t>
-      </w:r>
-      <w:r>
-        <w:rPr>
-          <w:rFonts w:eastAsia="Arial" w:cs="Arial" w:ascii="Arial" w:hAnsi="Arial"/>
-          <w:sz w:val="22"/>
-          <w:szCs w:val="22"/>
-        </w:rPr>
-        <w:t>orde</w:t>
-      </w:r>
-      <w:r>
-        <w:rPr>
-          <w:rFonts w:eastAsia="Arial" w:cs="Arial" w:ascii="Arial" w:hAnsi="Arial"/>
-          <w:sz w:val="22"/>
-          <w:szCs w:val="22"/>
-        </w:rPr>
-        <w:t>ns</w:t>
-      </w:r>
-      <w:r>
-        <w:rPr>
-          <w:rFonts w:eastAsia="Arial" w:cs="Arial" w:ascii="Arial" w:hAnsi="Arial"/>
-          <w:sz w:val="22"/>
-          <w:szCs w:val="22"/>
-        </w:rPr>
-        <w:t xml:space="preserve"> de serviço e clientes, são:</w:t>
+          <w:rFonts w:ascii="Arial" w:eastAsia="Arial" w:hAnsi="Arial" w:cs="Arial"/>
+        </w:rPr>
+        <w:t>deste novo sistema de controle de lucros, cadastro de ordens de serviço e clientes, são:</w:t>
       </w:r>
     </w:p>
     <w:p>
       <w:pPr>
-        <w:pStyle w:val="Normal"/>
-        <w:keepNext w:val="false"/>
-        <w:keepLines w:val="false"/>
         <w:widowControl/>
         <w:numPr>
           <w:ilvl w:val="0"/>
           <w:numId w:val="1"/>
         </w:numPr>
-        <w:shd w:val="clear" w:fill="auto"/>
-        <w:spacing w:lineRule="auto" w:line="240" w:before="0" w:after="0"/>
-        <w:ind w:left="720" w:right="0" w:hanging="360"/>
-        <w:jc w:val="left"/>
+        <w:spacing w:after="0" w:line="240" w:lineRule="auto"/>
         <w:rPr>
           <w:rFonts w:ascii="Arial" w:hAnsi="Arial"/>
-          <w:sz w:val="22"/>
-          <w:szCs w:val="22"/>
-        </w:rPr>
-      </w:pPr>
-      <w:r>
-        <w:rPr>
-          <w:rFonts w:eastAsia="Arial" w:cs="Arial" w:ascii="Arial" w:hAnsi="Arial"/>
-          <w:i w:val="false"/>
-          <w:caps w:val="false"/>
-          <w:smallCaps w:val="false"/>
-          <w:strike w:val="false"/>
-          <w:dstrike w:val="false"/>
+        </w:rPr>
+      </w:pPr>
+      <w:r>
+        <w:rPr>
+          <w:rFonts w:ascii="Arial" w:eastAsia="Arial" w:hAnsi="Arial" w:cs="Arial"/>
           <w:color w:val="000000"/>
-          <w:position w:val="0"/>
-          <w:sz w:val="22"/>
-          <w:sz w:val="22"/>
-          <w:szCs w:val="22"/>
-          <w:u w:val="none"/>
-          <w:shd w:fill="auto" w:val="clear"/>
-          <w:vertAlign w:val="baseline"/>
         </w:rPr>
         <w:t xml:space="preserve">Agilizar o </w:t>
       </w:r>
       <w:r>
         <w:rPr>
-          <w:rFonts w:eastAsia="Arial" w:cs="Arial" w:ascii="Arial" w:hAnsi="Arial"/>
-          <w:sz w:val="22"/>
-          <w:szCs w:val="22"/>
+          <w:rFonts w:ascii="Arial" w:eastAsia="Arial" w:hAnsi="Arial" w:cs="Arial"/>
         </w:rPr>
         <w:t>agendamento da ordem do pedido</w:t>
       </w:r>
       <w:r>
         <w:rPr>
-          <w:rFonts w:eastAsia="Arial" w:cs="Arial" w:ascii="Arial" w:hAnsi="Arial"/>
-          <w:i w:val="false"/>
-          <w:caps w:val="false"/>
-          <w:smallCaps w:val="false"/>
-          <w:strike w:val="false"/>
-          <w:dstrike w:val="false"/>
+          <w:rFonts w:ascii="Arial" w:eastAsia="Arial" w:hAnsi="Arial" w:cs="Arial"/>
           <w:color w:val="000000"/>
-          <w:position w:val="0"/>
-          <w:sz w:val="22"/>
-          <w:sz w:val="22"/>
-          <w:szCs w:val="22"/>
-          <w:u w:val="none"/>
-          <w:shd w:fill="auto" w:val="clear"/>
-          <w:vertAlign w:val="baseline"/>
         </w:rPr>
         <w:t>.</w:t>
       </w:r>
     </w:p>
     <w:p>
       <w:pPr>
-        <w:pStyle w:val="Normal"/>
         <w:widowControl/>
-        <w:numPr>
-          <w:ilvl w:val="0"/>
-          <w:numId w:val="0"/>
-        </w:numPr>
-        <w:shd w:val="clear" w:fill="auto"/>
-        <w:spacing w:lineRule="auto" w:line="240" w:before="0" w:after="0"/>
-        <w:ind w:left="1080" w:right="0" w:hanging="0"/>
-        <w:jc w:val="left"/>
+        <w:spacing w:after="0" w:line="240" w:lineRule="auto"/>
+        <w:ind w:left="1080"/>
         <w:rPr>
           <w:rFonts w:eastAsia="Arial" w:cs="Arial"/>
-          <w:i w:val="false"/>
-          <w:i w:val="false"/>
-          <w:caps w:val="false"/>
-          <w:smallCaps w:val="false"/>
-          <w:strike w:val="false"/>
-          <w:dstrike w:val="false"/>
           <w:color w:val="000000"/>
-          <w:position w:val="0"/>
-          <w:sz w:val="22"/>
-          <w:sz w:val="22"/>
-          <w:u w:val="none"/>
-          <w:vertAlign w:val="baseline"/>
-        </w:rPr>
-      </w:pPr>
-      <w:r>
-        <w:rPr>
-          <w:rFonts w:eastAsia="Arial" w:cs="Arial"/>
-          <w:i w:val="false"/>
-          <w:caps w:val="false"/>
-          <w:smallCaps w:val="false"/>
-          <w:strike w:val="false"/>
-          <w:dstrike w:val="false"/>
-          <w:color w:val="000000"/>
-          <w:position w:val="0"/>
-          <w:sz w:val="22"/>
-          <w:sz w:val="22"/>
-          <w:u w:val="none"/>
-          <w:vertAlign w:val="baseline"/>
-        </w:rPr>
-      </w:r>
+        </w:rPr>
+      </w:pPr>
     </w:p>
     <w:p>
       <w:pPr>
-        <w:pStyle w:val="Normal"/>
-        <w:keepNext w:val="false"/>
-        <w:keepLines w:val="false"/>
         <w:widowControl/>
         <w:numPr>
           <w:ilvl w:val="0"/>
           <w:numId w:val="1"/>
         </w:numPr>
-        <w:shd w:val="clear" w:fill="auto"/>
-        <w:spacing w:lineRule="auto" w:line="240" w:before="0" w:after="160"/>
-        <w:ind w:left="720" w:right="0" w:hanging="360"/>
-        <w:jc w:val="left"/>
-        <w:rPr>
-          <w:rFonts w:ascii="Arial" w:hAnsi="Arial" w:eastAsia="Arial" w:cs="Arial"/>
-          <w:i w:val="false"/>
-          <w:i w:val="false"/>
-          <w:caps w:val="false"/>
-          <w:smallCaps w:val="false"/>
-          <w:strike w:val="false"/>
-          <w:dstrike w:val="false"/>
+        <w:spacing w:line="240" w:lineRule="auto"/>
+        <w:rPr>
+          <w:rFonts w:ascii="Arial" w:eastAsia="Arial" w:hAnsi="Arial" w:cs="Arial"/>
           <w:color w:val="000000"/>
-          <w:position w:val="0"/>
-          <w:sz w:val="22"/>
-          <w:sz w:val="22"/>
-          <w:vertAlign w:val="baseline"/>
-        </w:rPr>
-      </w:pPr>
-      <w:r>
-        <w:rPr>
-          <w:rFonts w:eastAsia="Arial" w:cs="Arial" w:ascii="Arial" w:hAnsi="Arial"/>
-          <w:i w:val="false"/>
-          <w:caps w:val="false"/>
-          <w:smallCaps w:val="false"/>
-          <w:strike w:val="false"/>
-          <w:dstrike w:val="false"/>
+        </w:rPr>
+      </w:pPr>
+      <w:r>
+        <w:rPr>
+          <w:rFonts w:ascii="Arial" w:eastAsia="Arial" w:hAnsi="Arial" w:cs="Arial"/>
           <w:color w:val="000000"/>
-          <w:position w:val="0"/>
-          <w:sz w:val="22"/>
-          <w:sz w:val="22"/>
-          <w:szCs w:val="22"/>
-          <w:u w:val="none"/>
-          <w:shd w:fill="auto" w:val="clear"/>
-          <w:vertAlign w:val="baseline"/>
         </w:rPr>
         <w:t>Organizar as despesas e lucro do negócio.</w:t>
       </w:r>
     </w:p>
     <w:p>
       <w:pPr>
-        <w:pStyle w:val="Normal"/>
-        <w:keepNext w:val="false"/>
-        <w:keepLines w:val="false"/>
         <w:widowControl/>
         <w:numPr>
           <w:ilvl w:val="0"/>
           <w:numId w:val="1"/>
         </w:numPr>
-        <w:shd w:val="clear" w:fill="auto"/>
-        <w:spacing w:lineRule="auto" w:line="240" w:before="114" w:after="114"/>
-        <w:ind w:left="720" w:right="0" w:hanging="360"/>
-        <w:jc w:val="left"/>
-        <w:rPr>
-          <w:rFonts w:ascii="Arial" w:hAnsi="Arial" w:eastAsia="Arial" w:cs="Arial"/>
-          <w:i w:val="false"/>
-          <w:i w:val="false"/>
-          <w:caps w:val="false"/>
-          <w:smallCaps w:val="false"/>
-          <w:strike w:val="false"/>
-          <w:dstrike w:val="false"/>
+        <w:spacing w:before="114" w:after="114" w:line="240" w:lineRule="auto"/>
+        <w:rPr>
+          <w:rFonts w:ascii="Arial" w:eastAsia="Arial" w:hAnsi="Arial" w:cs="Arial"/>
           <w:color w:val="000000"/>
-          <w:position w:val="0"/>
-          <w:sz w:val="22"/>
-          <w:sz w:val="22"/>
-          <w:vertAlign w:val="baseline"/>
-        </w:rPr>
-      </w:pPr>
-      <w:r>
-        <w:rPr>
-          <w:rFonts w:eastAsia="Arial" w:cs="Arial" w:ascii="Arial" w:hAnsi="Arial"/>
-          <w:i w:val="false"/>
-          <w:caps w:val="false"/>
-          <w:smallCaps w:val="false"/>
-          <w:strike w:val="false"/>
-          <w:dstrike w:val="false"/>
+        </w:rPr>
+      </w:pPr>
+      <w:r>
+        <w:rPr>
+          <w:rFonts w:ascii="Arial" w:eastAsia="Arial" w:hAnsi="Arial" w:cs="Arial"/>
           <w:color w:val="000000"/>
-          <w:position w:val="0"/>
-          <w:sz w:val="22"/>
-          <w:sz w:val="22"/>
-          <w:szCs w:val="22"/>
-          <w:u w:val="none"/>
-          <w:shd w:fill="auto" w:val="clear"/>
-          <w:vertAlign w:val="baseline"/>
-        </w:rPr>
-        <w:t>Agilizar e melhorar o atendimento, assim aumentando a produtividade e atraindo novos clientes.</w:t>
+        </w:rPr>
+        <w:t xml:space="preserve">Agilizar e melhorar o atendimento, assim </w:t>
+      </w:r>
+      <w:r>
+        <w:rPr>
+          <w:rFonts w:ascii="Arial" w:eastAsia="Arial" w:hAnsi="Arial" w:cs="Arial"/>
+          <w:color w:val="000000"/>
+        </w:rPr>
+        <w:t>aumentando a produtividade e atraindo novos clientes.</w:t>
       </w:r>
     </w:p>
     <w:p>
       <w:pPr>
-        <w:pStyle w:val="Normal"/>
-        <w:keepNext w:val="false"/>
-        <w:keepLines w:val="false"/>
         <w:widowControl/>
         <w:numPr>
           <w:ilvl w:val="0"/>
           <w:numId w:val="1"/>
         </w:numPr>
-        <w:shd w:val="clear" w:fill="auto"/>
-        <w:spacing w:lineRule="auto" w:line="240" w:before="0" w:after="160"/>
-        <w:ind w:left="720" w:right="0" w:hanging="360"/>
-        <w:jc w:val="left"/>
+        <w:spacing w:line="240" w:lineRule="auto"/>
         <w:rPr>
           <w:rFonts w:ascii="Arial" w:hAnsi="Arial"/>
-          <w:sz w:val="22"/>
-          <w:szCs w:val="22"/>
-        </w:rPr>
-      </w:pPr>
-      <w:r>
-        <w:rPr>
-          <w:rFonts w:eastAsia="Arial" w:cs="Arial" w:ascii="Arial" w:hAnsi="Arial"/>
-          <w:i w:val="false"/>
-          <w:caps w:val="false"/>
-          <w:smallCaps w:val="false"/>
-          <w:strike w:val="false"/>
-          <w:dstrike w:val="false"/>
+        </w:rPr>
+      </w:pPr>
+      <w:r>
+        <w:rPr>
+          <w:rFonts w:ascii="Arial" w:eastAsia="Arial" w:hAnsi="Arial" w:cs="Arial"/>
           <w:color w:val="000000"/>
-          <w:position w:val="0"/>
-          <w:sz w:val="22"/>
-          <w:sz w:val="22"/>
-          <w:szCs w:val="22"/>
-          <w:u w:val="none"/>
-          <w:shd w:fill="auto" w:val="clear"/>
-          <w:vertAlign w:val="baseline"/>
         </w:rPr>
         <w:t>Elevar a satisfação dos clientes.</w:t>
       </w:r>
     </w:p>
     <w:p>
       <w:pPr>
-        <w:pStyle w:val="Normal"/>
         <w:widowControl/>
-        <w:shd w:val="clear" w:fill="auto"/>
-        <w:spacing w:lineRule="auto" w:line="240" w:before="0" w:after="160"/>
-        <w:ind w:left="720" w:right="0" w:hanging="360"/>
-        <w:jc w:val="left"/>
-        <w:rPr>
-          <w:rFonts w:ascii="Arial" w:hAnsi="Arial" w:eastAsia="Arial" w:cs="Arial"/>
+        <w:spacing w:line="240" w:lineRule="auto"/>
+        <w:ind w:left="720" w:hanging="360"/>
+        <w:rPr>
+          <w:rFonts w:ascii="Arial" w:eastAsia="Arial" w:hAnsi="Arial" w:cs="Arial"/>
           <w:b/>
-          <w:b/>
-          <w:i w:val="false"/>
-          <w:i w:val="false"/>
-          <w:caps w:val="false"/>
-          <w:smallCaps w:val="false"/>
-          <w:strike w:val="false"/>
-          <w:dstrike w:val="false"/>
           <w:color w:val="000000"/>
-          <w:position w:val="0"/>
-          <w:sz w:val="22"/>
-          <w:sz w:val="22"/>
-          <w:u w:val="none"/>
-          <w:vertAlign w:val="baseline"/>
-        </w:rPr>
-      </w:pPr>
-      <w:r>
-        <w:rPr>
-          <w:rFonts w:eastAsia="Arial" w:cs="Arial" w:ascii="Arial" w:hAnsi="Arial"/>
-          <w:b/>
-          <w:i w:val="false"/>
-          <w:caps w:val="false"/>
-          <w:smallCaps w:val="false"/>
-          <w:strike w:val="false"/>
-          <w:dstrike w:val="false"/>
-          <w:color w:val="000000"/>
-          <w:position w:val="0"/>
-          <w:sz w:val="22"/>
-          <w:sz w:val="22"/>
-          <w:u w:val="none"/>
-          <w:vertAlign w:val="baseline"/>
-        </w:rPr>
-      </w:r>
+        </w:rPr>
+      </w:pPr>
     </w:p>
     <w:p>
       <w:pPr>
-        <w:pStyle w:val="Normal"/>
-        <w:rPr>
-          <w:rFonts w:ascii="Arial" w:hAnsi="Arial" w:eastAsia="Arial" w:cs="Arial"/>
-        </w:rPr>
-      </w:pPr>
-      <w:r>
-        <w:rPr>
-          <w:rFonts w:eastAsia="Arial" w:cs="Arial" w:ascii="Arial" w:hAnsi="Arial"/>
-        </w:rPr>
-      </w:r>
+        <w:rPr>
+          <w:rFonts w:ascii="Arial" w:eastAsia="Arial" w:hAnsi="Arial" w:cs="Arial"/>
+        </w:rPr>
+      </w:pPr>
     </w:p>
     <w:p>
       <w:pPr>
-        <w:pStyle w:val="Normal"/>
-        <w:rPr>
-          <w:rFonts w:ascii="Arial" w:hAnsi="Arial" w:eastAsia="Arial" w:cs="Arial"/>
+        <w:rPr>
+          <w:rFonts w:ascii="Arial" w:eastAsia="Arial" w:hAnsi="Arial" w:cs="Arial"/>
           <w:sz w:val="26"/>
           <w:szCs w:val="26"/>
           <w:u w:val="single"/>
         </w:rPr>
       </w:pPr>
-      <w:bookmarkStart w:id="0" w:name="_gjdgxs"/>
       <w:bookmarkStart w:id="1" w:name="_gjdgxs"/>
       <w:bookmarkEnd w:id="1"/>
-      <w:r>
-        <w:rPr>
-          <w:rFonts w:eastAsia="Arial" w:cs="Arial" w:ascii="Arial" w:hAnsi="Arial"/>
-          <w:sz w:val="26"/>
-          <w:szCs w:val="26"/>
-          <w:u w:val="single"/>
-        </w:rPr>
-      </w:r>
     </w:p>
-    <w:p>
-      <w:pPr>
-        <w:pStyle w:val="Normal"/>
-        <w:spacing w:before="0" w:after="160"/>
-        <w:rPr/>
-      </w:pPr>
-      <w:r>
-        <w:rPr/>
-      </w:r>
-    </w:p>
+    <w:p/>
     <w:sectPr>
-      <w:type w:val="nextPage"/>
       <w:pgSz w:w="11906" w:h="16838"/>
-      <w:pgMar w:left="1701" w:right="1701" w:header="0" w:top="1417" w:footer="0" w:bottom="1417" w:gutter="0"/>
-      <w:pgNumType w:start="1" w:fmt="decimal"/>
-      <w:formProt w:val="false"/>
-      <w:textDirection w:val="lrTb"/>
-      <w:docGrid w:type="default" w:linePitch="100" w:charSpace="4096"/>
+      <w:pgMar w:top="1417" w:right="1701" w:bottom="1417" w:left="1701" w:header="0" w:footer="0" w:gutter="0"/>
+      <w:pgNumType w:start="1"/>
+      <w:cols w:space="720"/>
+      <w:formProt w:val="0"/>
+      <w:docGrid w:linePitch="100" w:charSpace="4096"/>
     </w:sectPr>
   </w:body>
 </w:document>
 </file>
 
 <file path=word/numbering.xml><?xml version="1.0" encoding="utf-8"?>
-<w:numbering xmlns:w="http://schemas.openxmlformats.org/wordprocessingml/2006/main" xmlns:o="urn:schemas-microsoft-com:office:office" xmlns:r="http://schemas.openxmlformats.org/officeDocument/2006/relationships" xmlns:v="urn:schemas-microsoft-com:vml">
-  <w:abstractNum w:abstractNumId="1">
+<w:numbering xmlns:wpc="http://schemas.microsoft.com/office/word/2010/wordprocessingCanvas" xmlns:cx="http://schemas.microsoft.com/office/drawing/2014/chartex" xmlns:cx1="http://schemas.microsoft.com/office/drawing/2015/9/8/chartex" xmlns:cx2="http://schemas.microsoft.com/office/drawing/2015/10/21/chartex" xmlns:mc="http://schemas.openxmlformats.org/markup-compatibility/2006" xmlns:o="urn:schemas-microsoft-com:office:office" xmlns:r="http://schemas.openxmlformats.org/officeDocument/2006/relationships" xmlns:m="http://schemas.openxmlformats.org/officeDocument/2006/math" xmlns:v="urn:schemas-microsoft-com:vml" xmlns:wp14="http://schemas.microsoft.com/office/word/2010/wordprocessingDrawing" xmlns:wp="http://schemas.openxmlformats.org/drawingml/2006/wordprocessingDrawing" xmlns:w10="urn:schemas-microsoft-com:office:word" xmlns:w="http://schemas.openxmlformats.org/wordprocessingml/2006/main" xmlns:w14="http://schemas.microsoft.com/office/word/2010/wordml" xmlns:w15="http://schemas.microsoft.com/office/word/2012/wordml" xmlns:w16se="http://schemas.microsoft.com/office/word/2015/wordml/symex" xmlns:wpg="http://schemas.microsoft.com/office/word/2010/wordprocessingGroup" xmlns:wpi="http://schemas.microsoft.com/office/word/2010/wordprocessingInk" xmlns:wne="http://schemas.microsoft.com/office/word/2006/wordml" xmlns:wps="http://schemas.microsoft.com/office/word/2010/wordprocessingShape" mc:Ignorable="w14 w15 w16se wp14">
+  <w:abstractNum w:abstractNumId="0" w15:restartNumberingAfterBreak="0">
+    <w:nsid w:val="48117644"/>
+    <w:multiLevelType w:val="multilevel"/>
+    <w:tmpl w:val="E3328DB6"/>
+    <w:lvl w:ilvl="0">
+      <w:start w:val="1"/>
+      <w:numFmt w:val="none"/>
+      <w:suff w:val="nothing"/>
+      <w:lvlText w:val=""/>
+      <w:lvlJc w:val="left"/>
+      <w:pPr>
+        <w:ind w:left="0" w:firstLine="0"/>
+      </w:pPr>
+    </w:lvl>
+    <w:lvl w:ilvl="1">
+      <w:start w:val="1"/>
+      <w:numFmt w:val="none"/>
+      <w:suff w:val="nothing"/>
+      <w:lvlText w:val=""/>
+      <w:lvlJc w:val="left"/>
+      <w:pPr>
+        <w:ind w:left="0" w:firstLine="0"/>
+      </w:pPr>
+    </w:lvl>
+    <w:lvl w:ilvl="2">
+      <w:start w:val="1"/>
+      <w:numFmt w:val="none"/>
+      <w:suff w:val="nothing"/>
+      <w:lvlText w:val=""/>
+      <w:lvlJc w:val="left"/>
+      <w:pPr>
+        <w:ind w:left="0" w:firstLine="0"/>
+      </w:pPr>
+    </w:lvl>
+    <w:lvl w:ilvl="3">
+      <w:start w:val="1"/>
+      <w:numFmt w:val="none"/>
+      <w:suff w:val="nothing"/>
+      <w:lvlText w:val=""/>
+      <w:lvlJc w:val="left"/>
+      <w:pPr>
+        <w:ind w:left="0" w:firstLine="0"/>
+      </w:pPr>
+    </w:lvl>
+    <w:lvl w:ilvl="4">
+      <w:start w:val="1"/>
+      <w:numFmt w:val="none"/>
+      <w:suff w:val="nothing"/>
+      <w:lvlText w:val=""/>
+      <w:lvlJc w:val="left"/>
+      <w:pPr>
+        <w:ind w:left="0" w:firstLine="0"/>
+      </w:pPr>
+    </w:lvl>
+    <w:lvl w:ilvl="5">
+      <w:start w:val="1"/>
+      <w:numFmt w:val="none"/>
+      <w:suff w:val="nothing"/>
+      <w:lvlText w:val=""/>
+      <w:lvlJc w:val="left"/>
+      <w:pPr>
+        <w:ind w:left="0" w:firstLine="0"/>
+      </w:pPr>
+    </w:lvl>
+    <w:lvl w:ilvl="6">
+      <w:start w:val="1"/>
+      <w:numFmt w:val="none"/>
+      <w:suff w:val="nothing"/>
+      <w:lvlText w:val=""/>
+      <w:lvlJc w:val="left"/>
+      <w:pPr>
+        <w:ind w:left="0" w:firstLine="0"/>
+      </w:pPr>
+    </w:lvl>
+    <w:lvl w:ilvl="7">
+      <w:start w:val="1"/>
+      <w:numFmt w:val="none"/>
+      <w:suff w:val="nothing"/>
+      <w:lvlText w:val=""/>
+      <w:lvlJc w:val="left"/>
+      <w:pPr>
+        <w:ind w:left="0" w:firstLine="0"/>
+      </w:pPr>
+    </w:lvl>
+    <w:lvl w:ilvl="8">
+      <w:start w:val="1"/>
+      <w:numFmt w:val="none"/>
+      <w:suff w:val="nothing"/>
+      <w:lvlText w:val=""/>
+      <w:lvlJc w:val="left"/>
+      <w:pPr>
+        <w:ind w:left="0" w:firstLine="0"/>
+      </w:pPr>
+    </w:lvl>
+  </w:abstractNum>
+  <w:abstractNum w:abstractNumId="1" w15:restartNumberingAfterBreak="0">
+    <w:nsid w:val="5ABB13FC"/>
+    <w:multiLevelType w:val="multilevel"/>
+    <w:tmpl w:val="BE4CEE6E"/>
     <w:lvl w:ilvl="0">
       <w:start w:val="1"/>
       <w:numFmt w:val="bullet"/>
@@ -607,7 +393,6 @@
       <w:rPr>
         <w:rFonts w:ascii="Noto Sans Symbols" w:hAnsi="Noto Sans Symbols" w:cs="Noto Sans Symbols" w:hint="default"/>
         <w:sz w:val="22"/>
-        <w:rFonts w:cs="Noto Sans Symbols"/>
       </w:rPr>
     </w:lvl>
     <w:lvl w:ilvl="1">
@@ -620,7 +405,6 @@
       </w:pPr>
       <w:rPr>
         <w:rFonts w:ascii="Courier New" w:hAnsi="Courier New" w:cs="Courier New" w:hint="default"/>
-        <w:rFonts w:cs="Courier New"/>
       </w:rPr>
     </w:lvl>
     <w:lvl w:ilvl="2">
@@ -633,7 +417,6 @@
       </w:pPr>
       <w:rPr>
         <w:rFonts w:ascii="Noto Sans Symbols" w:hAnsi="Noto Sans Symbols" w:cs="Noto Sans Symbols" w:hint="default"/>
-        <w:rFonts w:cs="Noto Sans Symbols"/>
       </w:rPr>
     </w:lvl>
     <w:lvl w:ilvl="3">
@@ -646,7 +429,6 @@
       </w:pPr>
       <w:rPr>
         <w:rFonts w:ascii="Noto Sans Symbols" w:hAnsi="Noto Sans Symbols" w:cs="Noto Sans Symbols" w:hint="default"/>
-        <w:rFonts w:cs="Noto Sans Symbols"/>
       </w:rPr>
     </w:lvl>
     <w:lvl w:ilvl="4">
@@ -659,7 +441,6 @@
       </w:pPr>
       <w:rPr>
         <w:rFonts w:ascii="Courier New" w:hAnsi="Courier New" w:cs="Courier New" w:hint="default"/>
-        <w:rFonts w:cs="Courier New"/>
       </w:rPr>
     </w:lvl>
     <w:lvl w:ilvl="5">
@@ -672,7 +453,6 @@
       </w:pPr>
       <w:rPr>
         <w:rFonts w:ascii="Noto Sans Symbols" w:hAnsi="Noto Sans Symbols" w:cs="Noto Sans Symbols" w:hint="default"/>
-        <w:rFonts w:cs="Noto Sans Symbols"/>
       </w:rPr>
     </w:lvl>
     <w:lvl w:ilvl="6">
@@ -685,7 +465,6 @@
       </w:pPr>
       <w:rPr>
         <w:rFonts w:ascii="Noto Sans Symbols" w:hAnsi="Noto Sans Symbols" w:cs="Noto Sans Symbols" w:hint="default"/>
-        <w:rFonts w:cs="Noto Sans Symbols"/>
       </w:rPr>
     </w:lvl>
     <w:lvl w:ilvl="7">
@@ -698,7 +477,6 @@
       </w:pPr>
       <w:rPr>
         <w:rFonts w:ascii="Courier New" w:hAnsi="Courier New" w:cs="Courier New" w:hint="default"/>
-        <w:rFonts w:cs="Courier New"/>
       </w:rPr>
     </w:lvl>
     <w:lvl w:ilvl="8">
@@ -711,327 +489,608 @@
       </w:pPr>
       <w:rPr>
         <w:rFonts w:ascii="Noto Sans Symbols" w:hAnsi="Noto Sans Symbols" w:cs="Noto Sans Symbols" w:hint="default"/>
-        <w:rFonts w:cs="Noto Sans Symbols"/>
       </w:rPr>
-    </w:lvl>
-  </w:abstractNum>
-  <w:abstractNum w:abstractNumId="2">
-    <w:lvl w:ilvl="0">
-      <w:start w:val="1"/>
-      <w:numFmt w:val="none"/>
-      <w:suff w:val="nothing"/>
-      <w:lvlText w:val=""/>
-      <w:lvlJc w:val="left"/>
-      <w:pPr>
-        <w:ind w:left="0" w:hanging="0"/>
-      </w:pPr>
-    </w:lvl>
-    <w:lvl w:ilvl="1">
-      <w:start w:val="1"/>
-      <w:numFmt w:val="none"/>
-      <w:suff w:val="nothing"/>
-      <w:lvlText w:val=""/>
-      <w:lvlJc w:val="left"/>
-      <w:pPr>
-        <w:ind w:left="0" w:hanging="0"/>
-      </w:pPr>
-    </w:lvl>
-    <w:lvl w:ilvl="2">
-      <w:start w:val="1"/>
-      <w:numFmt w:val="none"/>
-      <w:suff w:val="nothing"/>
-      <w:lvlText w:val=""/>
-      <w:lvlJc w:val="left"/>
-      <w:pPr>
-        <w:ind w:left="0" w:hanging="0"/>
-      </w:pPr>
-    </w:lvl>
-    <w:lvl w:ilvl="3">
-      <w:start w:val="1"/>
-      <w:numFmt w:val="none"/>
-      <w:suff w:val="nothing"/>
-      <w:lvlText w:val=""/>
-      <w:lvlJc w:val="left"/>
-      <w:pPr>
-        <w:ind w:left="0" w:hanging="0"/>
-      </w:pPr>
-    </w:lvl>
-    <w:lvl w:ilvl="4">
-      <w:start w:val="1"/>
-      <w:numFmt w:val="none"/>
-      <w:suff w:val="nothing"/>
-      <w:lvlText w:val=""/>
-      <w:lvlJc w:val="left"/>
-      <w:pPr>
-        <w:ind w:left="0" w:hanging="0"/>
-      </w:pPr>
-    </w:lvl>
-    <w:lvl w:ilvl="5">
-      <w:start w:val="1"/>
-      <w:numFmt w:val="none"/>
-      <w:suff w:val="nothing"/>
-      <w:lvlText w:val=""/>
-      <w:lvlJc w:val="left"/>
-      <w:pPr>
-        <w:ind w:left="0" w:hanging="0"/>
-      </w:pPr>
-    </w:lvl>
-    <w:lvl w:ilvl="6">
-      <w:start w:val="1"/>
-      <w:numFmt w:val="none"/>
-      <w:suff w:val="nothing"/>
-      <w:lvlText w:val=""/>
-      <w:lvlJc w:val="left"/>
-      <w:pPr>
-        <w:ind w:left="0" w:hanging="0"/>
-      </w:pPr>
-    </w:lvl>
-    <w:lvl w:ilvl="7">
-      <w:start w:val="1"/>
-      <w:numFmt w:val="none"/>
-      <w:suff w:val="nothing"/>
-      <w:lvlText w:val=""/>
-      <w:lvlJc w:val="left"/>
-      <w:pPr>
-        <w:ind w:left="0" w:hanging="0"/>
-      </w:pPr>
-    </w:lvl>
-    <w:lvl w:ilvl="8">
-      <w:start w:val="1"/>
-      <w:numFmt w:val="none"/>
-      <w:suff w:val="nothing"/>
-      <w:lvlText w:val=""/>
-      <w:lvlJc w:val="left"/>
-      <w:pPr>
-        <w:ind w:left="0" w:hanging="0"/>
-      </w:pPr>
     </w:lvl>
   </w:abstractNum>
   <w:num w:numId="1">
     <w:abstractNumId w:val="1"/>
   </w:num>
   <w:num w:numId="2">
-    <w:abstractNumId w:val="2"/>
+    <w:abstractNumId w:val="0"/>
   </w:num>
 </w:numbering>
 </file>
 
 <file path=word/styles.xml><?xml version="1.0" encoding="utf-8"?>
-<w:styles xmlns:w="http://schemas.openxmlformats.org/wordprocessingml/2006/main" xmlns:w14="http://schemas.microsoft.com/office/word/2010/wordml" xmlns:mc="http://schemas.openxmlformats.org/markup-compatibility/2006" mc:Ignorable="w14">
+<w:styles xmlns:mc="http://schemas.openxmlformats.org/markup-compatibility/2006" xmlns:r="http://schemas.openxmlformats.org/officeDocument/2006/relationships" xmlns:w="http://schemas.openxmlformats.org/wordprocessingml/2006/main" xmlns:w14="http://schemas.microsoft.com/office/word/2010/wordml" xmlns:w15="http://schemas.microsoft.com/office/word/2012/wordml" xmlns:w16se="http://schemas.microsoft.com/office/word/2015/wordml/symex" mc:Ignorable="w14 w15 w16se">
   <w:docDefaults>
     <w:rPrDefault>
       <w:rPr>
-        <w:rFonts w:ascii="Calibri" w:hAnsi="Calibri" w:eastAsia="Calibri" w:cs="Calibri"/>
+        <w:rFonts w:ascii="Calibri" w:eastAsia="Calibri" w:hAnsi="Calibri" w:cs="Calibri"/>
         <w:szCs w:val="22"/>
         <w:lang w:val="pt-BR" w:eastAsia="zh-CN" w:bidi="hi-IN"/>
       </w:rPr>
     </w:rPrDefault>
-    <w:pPrDefault>
-      <w:pPr/>
-    </w:pPrDefault>
+    <w:pPrDefault/>
   </w:docDefaults>
-  <w:style w:type="paragraph" w:styleId="Normal">
+  <w:latentStyles w:defLockedState="0" w:defUIPriority="99" w:defSemiHidden="0" w:defUnhideWhenUsed="0" w:defQFormat="0" w:count="373">
+    <w:lsdException w:name="Normal" w:uiPriority="0" w:qFormat="1"/>
+    <w:lsdException w:name="heading 1" w:uiPriority="9" w:qFormat="1"/>
+    <w:lsdException w:name="heading 2" w:semiHidden="1" w:uiPriority="9" w:unhideWhenUsed="1" w:qFormat="1"/>
+    <w:lsdException w:name="heading 3" w:semiHidden="1" w:uiPriority="9" w:unhideWhenUsed="1" w:qFormat="1"/>
+    <w:lsdException w:name="heading 4" w:semiHidden="1" w:uiPriority="9" w:unhideWhenUsed="1" w:qFormat="1"/>
+    <w:lsdException w:name="heading 5" w:semiHidden="1" w:uiPriority="9" w:unhideWhenUsed="1" w:qFormat="1"/>
+    <w:lsdException w:name="heading 6" w:semiHidden="1" w:uiPriority="9" w:unhideWhenUsed="1" w:qFormat="1"/>
+    <w:lsdException w:name="heading 7" w:semiHidden="1" w:uiPriority="9" w:unhideWhenUsed="1" w:qFormat="1"/>
+    <w:lsdException w:name="heading 8" w:semiHidden="1" w:uiPriority="9" w:unhideWhenUsed="1" w:qFormat="1"/>
+    <w:lsdException w:name="heading 9" w:semiHidden="1" w:uiPriority="9" w:unhideWhenUsed="1" w:qFormat="1"/>
+    <w:lsdException w:name="index 1" w:semiHidden="1" w:unhideWhenUsed="1"/>
+    <w:lsdException w:name="index 2" w:semiHidden="1" w:unhideWhenUsed="1"/>
+    <w:lsdException w:name="index 3" w:semiHidden="1" w:unhideWhenUsed="1"/>
+    <w:lsdException w:name="index 4" w:semiHidden="1" w:unhideWhenUsed="1"/>
+    <w:lsdException w:name="index 5" w:semiHidden="1" w:unhideWhenUsed="1"/>
+    <w:lsdException w:name="index 6" w:semiHidden="1" w:unhideWhenUsed="1"/>
+    <w:lsdException w:name="index 7" w:semiHidden="1" w:unhideWhenUsed="1"/>
+    <w:lsdException w:name="index 8" w:semiHidden="1" w:unhideWhenUsed="1"/>
+    <w:lsdException w:name="index 9" w:semiHidden="1" w:unhideWhenUsed="1"/>
+    <w:lsdException w:name="toc 1" w:semiHidden="1" w:uiPriority="39" w:unhideWhenUsed="1"/>
+    <w:lsdException w:name="toc 2" w:semiHidden="1" w:uiPriority="39" w:unhideWhenUsed="1"/>
+    <w:lsdException w:name="toc 3" w:semiHidden="1" w:uiPriority="39" w:unhideWhenUsed="1"/>
+    <w:lsdException w:name="toc 4" w:semiHidden="1" w:uiPriority="39" w:unhideWhenUsed="1"/>
+    <w:lsdException w:name="toc 5" w:semiHidden="1" w:uiPriority="39" w:unhideWhenUsed="1"/>
+    <w:lsdException w:name="toc 6" w:semiHidden="1" w:uiPriority="39" w:unhideWhenUsed="1"/>
+    <w:lsdException w:name="toc 7" w:semiHidden="1" w:uiPriority="39" w:unhideWhenUsed="1"/>
+    <w:lsdException w:name="toc 8" w:semiHidden="1" w:uiPriority="39" w:unhideWhenUsed="1"/>
+    <w:lsdException w:name="toc 9" w:semiHidden="1" w:uiPriority="39" w:unhideWhenUsed="1"/>
+    <w:lsdException w:name="Normal Indent" w:semiHidden="1" w:unhideWhenUsed="1"/>
+    <w:lsdException w:name="footnote text" w:semiHidden="1" w:unhideWhenUsed="1"/>
+    <w:lsdException w:name="annotation text" w:semiHidden="1" w:unhideWhenUsed="1"/>
+    <w:lsdException w:name="header" w:semiHidden="1" w:unhideWhenUsed="1"/>
+    <w:lsdException w:name="footer" w:semiHidden="1" w:unhideWhenUsed="1"/>
+    <w:lsdException w:name="index heading" w:semiHidden="1" w:unhideWhenUsed="1"/>
+    <w:lsdException w:name="caption" w:semiHidden="1" w:uiPriority="35" w:unhideWhenUsed="1" w:qFormat="1"/>
+    <w:lsdException w:name="table of figures" w:semiHidden="1" w:unhideWhenUsed="1"/>
+    <w:lsdException w:name="envelope address" w:semiHidden="1" w:unhideWhenUsed="1"/>
+    <w:lsdException w:name="envelope return" w:semiHidden="1" w:unhideWhenUsed="1"/>
+    <w:lsdException w:name="footnote reference" w:semiHidden="1" w:unhideWhenUsed="1"/>
+    <w:lsdException w:name="annotation reference" w:semiHidden="1" w:unhideWhenUsed="1"/>
+    <w:lsdException w:name="line number" w:semiHidden="1" w:unhideWhenUsed="1"/>
+    <w:lsdException w:name="page number" w:semiHidden="1" w:unhideWhenUsed="1"/>
+    <w:lsdException w:name="endnote reference" w:semiHidden="1" w:unhideWhenUsed="1"/>
+    <w:lsdException w:name="endnote text" w:semiHidden="1" w:unhideWhenUsed="1"/>
+    <w:lsdException w:name="table of authorities" w:semiHidden="1" w:unhideWhenUsed="1"/>
+    <w:lsdException w:name="macro" w:semiHidden="1" w:unhideWhenUsed="1"/>
+    <w:lsdException w:name="toa heading" w:semiHidden="1" w:unhideWhenUsed="1"/>
+    <w:lsdException w:name="List" w:semiHidden="1" w:unhideWhenUsed="1"/>
+    <w:lsdException w:name="List Bullet" w:semiHidden="1" w:unhideWhenUsed="1"/>
+    <w:lsdException w:name="List Number" w:semiHidden="1" w:unhideWhenUsed="1"/>
+    <w:lsdException w:name="List 2" w:semiHidden="1" w:unhideWhenUsed="1"/>
+    <w:lsdException w:name="List 3" w:semiHidden="1" w:unhideWhenUsed="1"/>
+    <w:lsdException w:name="List 4" w:semiHidden="1" w:unhideWhenUsed="1"/>
+    <w:lsdException w:name="List 5" w:semiHidden="1" w:unhideWhenUsed="1"/>
+    <w:lsdException w:name="List Bullet 2" w:semiHidden="1" w:unhideWhenUsed="1"/>
+    <w:lsdException w:name="List Bullet 3" w:semiHidden="1" w:unhideWhenUsed="1"/>
+    <w:lsdException w:name="List Bullet 4" w:semiHidden="1" w:unhideWhenUsed="1"/>
+    <w:lsdException w:name="List Bullet 5" w:semiHidden="1" w:unhideWhenUsed="1"/>
+    <w:lsdException w:name="List Number 2" w:semiHidden="1" w:unhideWhenUsed="1"/>
+    <w:lsdException w:name="List Number 3" w:semiHidden="1" w:unhideWhenUsed="1"/>
+    <w:lsdException w:name="List Number 4" w:semiHidden="1" w:unhideWhenUsed="1"/>
+    <w:lsdException w:name="List Number 5" w:semiHidden="1" w:unhideWhenUsed="1"/>
+    <w:lsdException w:name="Title" w:uiPriority="10" w:qFormat="1"/>
+    <w:lsdException w:name="Closing" w:semiHidden="1" w:unhideWhenUsed="1"/>
+    <w:lsdException w:name="Signature" w:semiHidden="1" w:unhideWhenUsed="1"/>
+    <w:lsdException w:name="Default Paragraph Font" w:semiHidden="1" w:uiPriority="1" w:unhideWhenUsed="1"/>
+    <w:lsdException w:name="Body Text" w:semiHidden="1" w:unhideWhenUsed="1"/>
+    <w:lsdException w:name="Body Text Indent" w:semiHidden="1" w:unhideWhenUsed="1"/>
+    <w:lsdException w:name="List Continue" w:semiHidden="1" w:unhideWhenUsed="1"/>
+    <w:lsdException w:name="List Continue 2" w:semiHidden="1" w:unhideWhenUsed="1"/>
+    <w:lsdException w:name="List Continue 3" w:semiHidden="1" w:unhideWhenUsed="1"/>
+    <w:lsdException w:name="List Continue 4" w:semiHidden="1" w:unhideWhenUsed="1"/>
+    <w:lsdException w:name="List Continue 5" w:semiHidden="1" w:unhideWhenUsed="1"/>
+    <w:lsdException w:name="Message Header" w:semiHidden="1" w:unhideWhenUsed="1"/>
+    <w:lsdException w:name="Subtitle" w:uiPriority="11" w:qFormat="1"/>
+    <w:lsdException w:name="Salutation" w:semiHidden="1" w:unhideWhenUsed="1"/>
+    <w:lsdException w:name="Date" w:semiHidden="1" w:unhideWhenUsed="1"/>
+    <w:lsdException w:name="Body Text First Indent" w:semiHidden="1" w:unhideWhenUsed="1"/>
+    <w:lsdException w:name="Body Text First Indent 2" w:semiHidden="1" w:unhideWhenUsed="1"/>
+    <w:lsdException w:name="Note Heading" w:semiHidden="1" w:unhideWhenUsed="1"/>
+    <w:lsdException w:name="Body Text 2" w:semiHidden="1" w:unhideWhenUsed="1"/>
+    <w:lsdException w:name="Body Text 3" w:semiHidden="1" w:unhideWhenUsed="1"/>
+    <w:lsdException w:name="Body Text Indent 2" w:semiHidden="1" w:unhideWhenUsed="1"/>
+    <w:lsdException w:name="Body Text Indent 3" w:semiHidden="1" w:unhideWhenUsed="1"/>
+    <w:lsdException w:name="Block Text" w:semiHidden="1" w:unhideWhenUsed="1"/>
+    <w:lsdException w:name="Hyperlink" w:semiHidden="1" w:unhideWhenUsed="1"/>
+    <w:lsdException w:name="FollowedHyperlink" w:semiHidden="1" w:unhideWhenUsed="1"/>
+    <w:lsdException w:name="Strong" w:uiPriority="22" w:qFormat="1"/>
+    <w:lsdException w:name="Emphasis" w:uiPriority="20" w:qFormat="1"/>
+    <w:lsdException w:name="Document Map" w:semiHidden="1" w:unhideWhenUsed="1"/>
+    <w:lsdException w:name="Plain Text" w:semiHidden="1" w:unhideWhenUsed="1"/>
+    <w:lsdException w:name="E-mail Signature" w:semiHidden="1" w:unhideWhenUsed="1"/>
+    <w:lsdException w:name="HTML Top of Form" w:semiHidden="1" w:unhideWhenUsed="1"/>
+    <w:lsdException w:name="HTML Bottom of Form" w:semiHidden="1" w:unhideWhenUsed="1"/>
+    <w:lsdException w:name="Normal (Web)" w:semiHidden="1" w:unhideWhenUsed="1"/>
+    <w:lsdException w:name="HTML Acronym" w:semiHidden="1" w:unhideWhenUsed="1"/>
+    <w:lsdException w:name="HTML Address" w:semiHidden="1" w:unhideWhenUsed="1"/>
+    <w:lsdException w:name="HTML Cite" w:semiHidden="1" w:unhideWhenUsed="1"/>
+    <w:lsdException w:name="HTML Code" w:semiHidden="1" w:unhideWhenUsed="1"/>
+    <w:lsdException w:name="HTML Definition" w:semiHidden="1" w:unhideWhenUsed="1"/>
+    <w:lsdException w:name="HTML Keyboard" w:semiHidden="1" w:unhideWhenUsed="1"/>
+    <w:lsdException w:name="HTML Preformatted" w:semiHidden="1" w:unhideWhenUsed="1"/>
+    <w:lsdException w:name="HTML Sample" w:semiHidden="1" w:unhideWhenUsed="1"/>
+    <w:lsdException w:name="HTML Typewriter" w:semiHidden="1" w:unhideWhenUsed="1"/>
+    <w:lsdException w:name="HTML Variable" w:semiHidden="1" w:unhideWhenUsed="1"/>
+    <w:lsdException w:name="Normal Table" w:semiHidden="1" w:unhideWhenUsed="1"/>
+    <w:lsdException w:name="annotation subject" w:semiHidden="1" w:unhideWhenUsed="1"/>
+    <w:lsdException w:name="No List" w:semiHidden="1" w:unhideWhenUsed="1"/>
+    <w:lsdException w:name="Outline List 1" w:semiHidden="1" w:unhideWhenUsed="1"/>
+    <w:lsdException w:name="Outline List 2" w:semiHidden="1" w:unhideWhenUsed="1"/>
+    <w:lsdException w:name="Outline List 3" w:semiHidden="1" w:unhideWhenUsed="1"/>
+    <w:lsdException w:name="Table Simple 1" w:semiHidden="1" w:unhideWhenUsed="1"/>
+    <w:lsdException w:name="Table Simple 2" w:semiHidden="1" w:unhideWhenUsed="1"/>
+    <w:lsdException w:name="Table Simple 3" w:semiHidden="1" w:unhideWhenUsed="1"/>
+    <w:lsdException w:name="Table Classic 1" w:semiHidden="1" w:unhideWhenUsed="1"/>
+    <w:lsdException w:name="Table Classic 2" w:semiHidden="1" w:unhideWhenUsed="1"/>
+    <w:lsdException w:name="Table Classic 3" w:semiHidden="1" w:unhideWhenUsed="1"/>
+    <w:lsdException w:name="Table Classic 4" w:semiHidden="1" w:unhideWhenUsed="1"/>
+    <w:lsdException w:name="Table Colorful 1" w:semiHidden="1" w:unhideWhenUsed="1"/>
+    <w:lsdException w:name="Table Colorful 2" w:semiHidden="1" w:unhideWhenUsed="1"/>
+    <w:lsdException w:name="Table Colorful 3" w:semiHidden="1" w:unhideWhenUsed="1"/>
+    <w:lsdException w:name="Table Columns 1" w:semiHidden="1" w:unhideWhenUsed="1"/>
+    <w:lsdException w:name="Table Columns 2" w:semiHidden="1" w:unhideWhenUsed="1"/>
+    <w:lsdException w:name="Table Columns 3" w:semiHidden="1" w:unhideWhenUsed="1"/>
+    <w:lsdException w:name="Table Columns 4" w:semiHidden="1" w:unhideWhenUsed="1"/>
+    <w:lsdException w:name="Table Columns 5" w:semiHidden="1" w:unhideWhenUsed="1"/>
+    <w:lsdException w:name="Table Grid 1" w:semiHidden="1" w:unhideWhenUsed="1"/>
+    <w:lsdException w:name="Table Grid 2" w:semiHidden="1" w:unhideWhenUsed="1"/>
+    <w:lsdException w:name="Table Grid 3" w:semiHidden="1" w:unhideWhenUsed="1"/>
+    <w:lsdException w:name="Table Grid 4" w:semiHidden="1" w:unhideWhenUsed="1"/>
+    <w:lsdException w:name="Table Grid 5" w:semiHidden="1" w:unhideWhenUsed="1"/>
+    <w:lsdException w:name="Table Grid 6" w:semiHidden="1" w:unhideWhenUsed="1"/>
+    <w:lsdException w:name="Table Grid 7" w:semiHidden="1" w:unhideWhenUsed="1"/>
+    <w:lsdException w:name="Table Grid 8" w:semiHidden="1" w:unhideWhenUsed="1"/>
+    <w:lsdException w:name="Table List 1" w:semiHidden="1" w:unhideWhenUsed="1"/>
+    <w:lsdException w:name="Table List 2" w:semiHidden="1" w:unhideWhenUsed="1"/>
+    <w:lsdException w:name="Table List 3" w:semiHidden="1" w:unhideWhenUsed="1"/>
+    <w:lsdException w:name="Table List 4" w:semiHidden="1" w:unhideWhenUsed="1"/>
+    <w:lsdException w:name="Table List 5" w:semiHidden="1" w:unhideWhenUsed="1"/>
+    <w:lsdException w:name="Table List 6" w:semiHidden="1" w:unhideWhenUsed="1"/>
+    <w:lsdException w:name="Table List 7" w:semiHidden="1" w:unhideWhenUsed="1"/>
+    <w:lsdException w:name="Table List 8" w:semiHidden="1" w:unhideWhenUsed="1"/>
+    <w:lsdException w:name="Table 3D effects 1" w:semiHidden="1" w:unhideWhenUsed="1"/>
+    <w:lsdException w:name="Table 3D effects 2" w:semiHidden="1" w:unhideWhenUsed="1"/>
+    <w:lsdException w:name="Table 3D effects 3" w:semiHidden="1" w:unhideWhenUsed="1"/>
+    <w:lsdException w:name="Table Contemporary" w:semiHidden="1" w:unhideWhenUsed="1"/>
+    <w:lsdException w:name="Table Elegant" w:semiHidden="1" w:unhideWhenUsed="1"/>
+    <w:lsdException w:name="Table Professional" w:semiHidden="1" w:unhideWhenUsed="1"/>
+    <w:lsdException w:name="Table Subtle 1" w:semiHidden="1" w:unhideWhenUsed="1"/>
+    <w:lsdException w:name="Table Subtle 2" w:semiHidden="1" w:unhideWhenUsed="1"/>
+    <w:lsdException w:name="Table Web 1" w:semiHidden="1" w:unhideWhenUsed="1"/>
+    <w:lsdException w:name="Table Web 2" w:semiHidden="1" w:unhideWhenUsed="1"/>
+    <w:lsdException w:name="Table Web 3" w:semiHidden="1" w:unhideWhenUsed="1"/>
+    <w:lsdException w:name="Balloon Text" w:semiHidden="1" w:unhideWhenUsed="1"/>
+    <w:lsdException w:name="Table Grid" w:uiPriority="39"/>
+    <w:lsdException w:name="Table Theme" w:semiHidden="1" w:unhideWhenUsed="1"/>
+    <w:lsdException w:name="Placeholder Text" w:semiHidden="1"/>
+    <w:lsdException w:name="No Spacing" w:uiPriority="1" w:qFormat="1"/>
+    <w:lsdException w:name="Light Shading" w:uiPriority="60"/>
+    <w:lsdException w:name="Light List" w:uiPriority="61"/>
+    <w:lsdException w:name="Light Grid" w:uiPriority="62"/>
+    <w:lsdException w:name="Medium Shading 1" w:uiPriority="63"/>
+    <w:lsdException w:name="Medium Shading 2" w:uiPriority="64"/>
+    <w:lsdException w:name="Medium List 1" w:uiPriority="65"/>
+    <w:lsdException w:name="Medium List 2" w:uiPriority="66"/>
+    <w:lsdException w:name="Medium Grid 1" w:uiPriority="67"/>
+    <w:lsdException w:name="Medium Grid 2" w:uiPriority="68"/>
+    <w:lsdException w:name="Medium Grid 3" w:uiPriority="69"/>
+    <w:lsdException w:name="Dark List" w:uiPriority="70"/>
+    <w:lsdException w:name="Colorful Shading" w:uiPriority="71"/>
+    <w:lsdException w:name="Colorful List" w:uiPriority="72"/>
+    <w:lsdException w:name="Colorful Grid" w:uiPriority="73"/>
+    <w:lsdException w:name="Light Shading Accent 1" w:uiPriority="60"/>
+    <w:lsdException w:name="Light List Accent 1" w:uiPriority="61"/>
+    <w:lsdException w:name="Light Grid Accent 1" w:uiPriority="62"/>
+    <w:lsdException w:name="Medium Shading 1 Accent 1" w:uiPriority="63"/>
+    <w:lsdException w:name="Medium Shading 2 Accent 1" w:uiPriority="64"/>
+    <w:lsdException w:name="Medium List 1 Accent 1" w:uiPriority="65"/>
+    <w:lsdException w:name="Revision" w:semiHidden="1"/>
+    <w:lsdException w:name="List Paragraph" w:uiPriority="34" w:qFormat="1"/>
+    <w:lsdException w:name="Quote" w:uiPriority="29" w:qFormat="1"/>
+    <w:lsdException w:name="Intense Quote" w:uiPriority="30" w:qFormat="1"/>
+    <w:lsdException w:name="Medium List 2 Accent 1" w:uiPriority="66"/>
+    <w:lsdException w:name="Medium Grid 1 Accent 1" w:uiPriority="67"/>
+    <w:lsdException w:name="Medium Grid 2 Accent 1" w:uiPriority="68"/>
+    <w:lsdException w:name="Medium Grid 3 Accent 1" w:uiPriority="69"/>
+    <w:lsdException w:name="Dark List Accent 1" w:uiPriority="70"/>
+    <w:lsdException w:name="Colorful Shading Accent 1" w:uiPriority="71"/>
+    <w:lsdException w:name="Colorful List Accent 1" w:uiPriority="72"/>
+    <w:lsdException w:name="Colorful Grid Accent 1" w:uiPriority="73"/>
+    <w:lsdException w:name="Light Shading Accent 2" w:uiPriority="60"/>
+    <w:lsdException w:name="Light List Accent 2" w:uiPriority="61"/>
+    <w:lsdException w:name="Light Grid Accent 2" w:uiPriority="62"/>
+    <w:lsdException w:name="Medium Shading 1 Accent 2" w:uiPriority="63"/>
+    <w:lsdException w:name="Medium Shading 2 Accent 2" w:uiPriority="64"/>
+    <w:lsdException w:name="Medium List 1 Accent 2" w:uiPriority="65"/>
+    <w:lsdException w:name="Medium List 2 Accent 2" w:uiPriority="66"/>
+    <w:lsdException w:name="Medium Grid 1 Accent 2" w:uiPriority="67"/>
+    <w:lsdException w:name="Medium Grid 2 Accent 2" w:uiPriority="68"/>
+    <w:lsdException w:name="Medium Grid 3 Accent 2" w:uiPriority="69"/>
+    <w:lsdException w:name="Dark List Accent 2" w:uiPriority="70"/>
+    <w:lsdException w:name="Colorful Shading Accent 2" w:uiPriority="71"/>
+    <w:lsdException w:name="Colorful List Accent 2" w:uiPriority="72"/>
+    <w:lsdException w:name="Colorful Grid Accent 2" w:uiPriority="73"/>
+    <w:lsdException w:name="Light Shading Accent 3" w:uiPriority="60"/>
+    <w:lsdException w:name="Light List Accent 3" w:uiPriority="61"/>
+    <w:lsdException w:name="Light Grid Accent 3" w:uiPriority="62"/>
+    <w:lsdException w:name="Medium Shading 1 Accent 3" w:uiPriority="63"/>
+    <w:lsdException w:name="Medium Shading 2 Accent 3" w:uiPriority="64"/>
+    <w:lsdException w:name="Medium List 1 Accent 3" w:uiPriority="65"/>
+    <w:lsdException w:name="Medium List 2 Accent 3" w:uiPriority="66"/>
+    <w:lsdException w:name="Medium Grid 1 Accent 3" w:uiPriority="67"/>
+    <w:lsdException w:name="Medium Grid 2 Accent 3" w:uiPriority="68"/>
+    <w:lsdException w:name="Medium Grid 3 Accent 3" w:uiPriority="69"/>
+    <w:lsdException w:name="Dark List Accent 3" w:uiPriority="70"/>
+    <w:lsdException w:name="Colorful Shading Accent 3" w:uiPriority="71"/>
+    <w:lsdException w:name="Colorful List Accent 3" w:uiPriority="72"/>
+    <w:lsdException w:name="Colorful Grid Accent 3" w:uiPriority="73"/>
+    <w:lsdException w:name="Light Shading Accent 4" w:uiPriority="60"/>
+    <w:lsdException w:name="Light List Accent 4" w:uiPriority="61"/>
+    <w:lsdException w:name="Light Grid Accent 4" w:uiPriority="62"/>
+    <w:lsdException w:name="Medium Shading 1 Accent 4" w:uiPriority="63"/>
+    <w:lsdException w:name="Medium Shading 2 Accent 4" w:uiPriority="64"/>
+    <w:lsdException w:name="Medium List 1 Accent 4" w:uiPriority="65"/>
+    <w:lsdException w:name="Medium List 2 Accent 4" w:uiPriority="66"/>
+    <w:lsdException w:name="Medium Grid 1 Accent 4" w:uiPriority="67"/>
+    <w:lsdException w:name="Medium Grid 2 Accent 4" w:uiPriority="68"/>
+    <w:lsdException w:name="Medium Grid 3 Accent 4" w:uiPriority="69"/>
+    <w:lsdException w:name="Dark List Accent 4" w:uiPriority="70"/>
+    <w:lsdException w:name="Colorful Shading Accent 4" w:uiPriority="71"/>
+    <w:lsdException w:name="Colorful List Accent 4" w:uiPriority="72"/>
+    <w:lsdException w:name="Colorful Grid Accent 4" w:uiPriority="73"/>
+    <w:lsdException w:name="Light Shading Accent 5" w:uiPriority="60"/>
+    <w:lsdException w:name="Light List Accent 5" w:uiPriority="61"/>
+    <w:lsdException w:name="Light Grid Accent 5" w:uiPriority="62"/>
+    <w:lsdException w:name="Medium Shading 1 Accent 5" w:uiPriority="63"/>
+    <w:lsdException w:name="Medium Shading 2 Accent 5" w:uiPriority="64"/>
+    <w:lsdException w:name="Medium List 1 Accent 5" w:uiPriority="65"/>
+    <w:lsdException w:name="Medium List 2 Accent 5" w:uiPriority="66"/>
+    <w:lsdException w:name="Medium Grid 1 Accent 5" w:uiPriority="67"/>
+    <w:lsdException w:name="Medium Grid 2 Accent 5" w:uiPriority="68"/>
+    <w:lsdException w:name="Medium Grid 3 Accent 5" w:uiPriority="69"/>
+    <w:lsdException w:name="Dark List Accent 5" w:uiPriority="70"/>
+    <w:lsdException w:name="Colorful Shading Accent 5" w:uiPriority="71"/>
+    <w:lsdException w:name="Colorful List Accent 5" w:uiPriority="72"/>
+    <w:lsdException w:name="Colorful Grid Accent 5" w:uiPriority="73"/>
+    <w:lsdException w:name="Light Shading Accent 6" w:uiPriority="60"/>
+    <w:lsdException w:name="Light List Accent 6" w:uiPriority="61"/>
+    <w:lsdException w:name="Light Grid Accent 6" w:uiPriority="62"/>
+    <w:lsdException w:name="Medium Shading 1 Accent 6" w:uiPriority="63"/>
+    <w:lsdException w:name="Medium Shading 2 Accent 6" w:uiPriority="64"/>
+    <w:lsdException w:name="Medium List 1 Accent 6" w:uiPriority="65"/>
+    <w:lsdException w:name="Medium List 2 Accent 6" w:uiPriority="66"/>
+    <w:lsdException w:name="Medium Grid 1 Accent 6" w:uiPriority="67"/>
+    <w:lsdException w:name="Medium Grid 2 Accent 6" w:uiPriority="68"/>
+    <w:lsdException w:name="Medium Grid 3 Accent 6" w:uiPriority="69"/>
+    <w:lsdException w:name="Dark List Accent 6" w:uiPriority="70"/>
+    <w:lsdException w:name="Colorful Shading Accent 6" w:uiPriority="71"/>
+    <w:lsdException w:name="Colorful List Accent 6" w:uiPriority="72"/>
+    <w:lsdException w:name="Colorful Grid Accent 6" w:uiPriority="73"/>
+    <w:lsdException w:name="Subtle Emphasis" w:uiPriority="19" w:qFormat="1"/>
+    <w:lsdException w:name="Intense Emphasis" w:uiPriority="21" w:qFormat="1"/>
+    <w:lsdException w:name="Subtle Reference" w:uiPriority="31" w:qFormat="1"/>
+    <w:lsdException w:name="Intense Reference" w:uiPriority="32" w:qFormat="1"/>
+    <w:lsdException w:name="Book Title" w:uiPriority="33" w:qFormat="1"/>
+    <w:lsdException w:name="Bibliography" w:semiHidden="1" w:uiPriority="37" w:unhideWhenUsed="1"/>
+    <w:lsdException w:name="TOC Heading" w:semiHidden="1" w:uiPriority="39" w:unhideWhenUsed="1" w:qFormat="1"/>
+    <w:lsdException w:name="Plain Table 1" w:uiPriority="41"/>
+    <w:lsdException w:name="Plain Table 2" w:uiPriority="42"/>
+    <w:lsdException w:name="Plain Table 3" w:uiPriority="43"/>
+    <w:lsdException w:name="Plain Table 4" w:uiPriority="44"/>
+    <w:lsdException w:name="Plain Table 5" w:uiPriority="45"/>
+    <w:lsdException w:name="Grid Table Light" w:uiPriority="40"/>
+    <w:lsdException w:name="Grid Table 1 Light" w:uiPriority="46"/>
+    <w:lsdException w:name="Grid Table 2" w:uiPriority="47"/>
+    <w:lsdException w:name="Grid Table 3" w:uiPriority="48"/>
+    <w:lsdException w:name="Grid Table 4" w:uiPriority="49"/>
+    <w:lsdException w:name="Grid Table 5 Dark" w:uiPriority="50"/>
+    <w:lsdException w:name="Grid Table 6 Colorful" w:uiPriority="51"/>
+    <w:lsdException w:name="Grid Table 7 Colorful" w:uiPriority="52"/>
+    <w:lsdException w:name="Grid Table 1 Light Accent 1" w:uiPriority="46"/>
+    <w:lsdException w:name="Grid Table 2 Accent 1" w:uiPriority="47"/>
+    <w:lsdException w:name="Grid Table 3 Accent 1" w:uiPriority="48"/>
+    <w:lsdException w:name="Grid Table 4 Accent 1" w:uiPriority="49"/>
+    <w:lsdException w:name="Grid Table 5 Dark Accent 1" w:uiPriority="50"/>
+    <w:lsdException w:name="Grid Table 6 Colorful Accent 1" w:uiPriority="51"/>
+    <w:lsdException w:name="Grid Table 7 Colorful Accent 1" w:uiPriority="52"/>
+    <w:lsdException w:name="Grid Table 1 Light Accent 2" w:uiPriority="46"/>
+    <w:lsdException w:name="Grid Table 2 Accent 2" w:uiPriority="47"/>
+    <w:lsdException w:name="Grid Table 3 Accent 2" w:uiPriority="48"/>
+    <w:lsdException w:name="Grid Table 4 Accent 2" w:uiPriority="49"/>
+    <w:lsdException w:name="Grid Table 5 Dark Accent 2" w:uiPriority="50"/>
+    <w:lsdException w:name="Grid Table 6 Colorful Accent 2" w:uiPriority="51"/>
+    <w:lsdException w:name="Grid Table 7 Colorful Accent 2" w:uiPriority="52"/>
+    <w:lsdException w:name="Grid Table 1 Light Accent 3" w:uiPriority="46"/>
+    <w:lsdException w:name="Grid Table 2 Accent 3" w:uiPriority="47"/>
+    <w:lsdException w:name="Grid Table 3 Accent 3" w:uiPriority="48"/>
+    <w:lsdException w:name="Grid Table 4 Accent 3" w:uiPriority="49"/>
+    <w:lsdException w:name="Grid Table 5 Dark Accent 3" w:uiPriority="50"/>
+    <w:lsdException w:name="Grid Table 6 Colorful Accent 3" w:uiPriority="51"/>
+    <w:lsdException w:name="Grid Table 7 Colorful Accent 3" w:uiPriority="52"/>
+    <w:lsdException w:name="Grid Table 1 Light Accent 4" w:uiPriority="46"/>
+    <w:lsdException w:name="Grid Table 2 Accent 4" w:uiPriority="47"/>
+    <w:lsdException w:name="Grid Table 3 Accent 4" w:uiPriority="48"/>
+    <w:lsdException w:name="Grid Table 4 Accent 4" w:uiPriority="49"/>
+    <w:lsdException w:name="Grid Table 5 Dark Accent 4" w:uiPriority="50"/>
+    <w:lsdException w:name="Grid Table 6 Colorful Accent 4" w:uiPriority="51"/>
+    <w:lsdException w:name="Grid Table 7 Colorful Accent 4" w:uiPriority="52"/>
+    <w:lsdException w:name="Grid Table 1 Light Accent 5" w:uiPriority="46"/>
+    <w:lsdException w:name="Grid Table 2 Accent 5" w:uiPriority="47"/>
+    <w:lsdException w:name="Grid Table 3 Accent 5" w:uiPriority="48"/>
+    <w:lsdException w:name="Grid Table 4 Accent 5" w:uiPriority="49"/>
+    <w:lsdException w:name="Grid Table 5 Dark Accent 5" w:uiPriority="50"/>
+    <w:lsdException w:name="Grid Table 6 Colorful Accent 5" w:uiPriority="51"/>
+    <w:lsdException w:name="Grid Table 7 Colorful Accent 5" w:uiPriority="52"/>
+    <w:lsdException w:name="Grid Table 1 Light Accent 6" w:uiPriority="46"/>
+    <w:lsdException w:name="Grid Table 2 Accent 6" w:uiPriority="47"/>
+    <w:lsdException w:name="Grid Table 3 Accent 6" w:uiPriority="48"/>
+    <w:lsdException w:name="Grid Table 4 Accent 6" w:uiPriority="49"/>
+    <w:lsdException w:name="Grid Table 5 Dark Accent 6" w:uiPriority="50"/>
+    <w:lsdException w:name="Grid Table 6 Colorful Accent 6" w:uiPriority="51"/>
+    <w:lsdException w:name="Grid Table 7 Colorful Accent 6" w:uiPriority="52"/>
+    <w:lsdException w:name="List Table 1 Light" w:uiPriority="46"/>
+    <w:lsdException w:name="List Table 2" w:uiPriority="47"/>
+    <w:lsdException w:name="List Table 3" w:uiPriority="48"/>
+    <w:lsdException w:name="List Table 4" w:uiPriority="49"/>
+    <w:lsdException w:name="List Table 5 Dark" w:uiPriority="50"/>
+    <w:lsdException w:name="List Table 6 Colorful" w:uiPriority="51"/>
+    <w:lsdException w:name="List Table 7 Colorful" w:uiPriority="52"/>
+    <w:lsdException w:name="List Table 1 Light Accent 1" w:uiPriority="46"/>
+    <w:lsdException w:name="List Table 2 Accent 1" w:uiPriority="47"/>
+    <w:lsdException w:name="List Table 3 Accent 1" w:uiPriority="48"/>
+    <w:lsdException w:name="List Table 4 Accent 1" w:uiPriority="49"/>
+    <w:lsdException w:name="List Table 5 Dark Accent 1" w:uiPriority="50"/>
+    <w:lsdException w:name="List Table 6 Colorful Accent 1" w:uiPriority="51"/>
+    <w:lsdException w:name="List Table 7 Colorful Accent 1" w:uiPriority="52"/>
+    <w:lsdException w:name="List Table 1 Light Accent 2" w:uiPriority="46"/>
+    <w:lsdException w:name="List Table 2 Accent 2" w:uiPriority="47"/>
+    <w:lsdException w:name="List Table 3 Accent 2" w:uiPriority="48"/>
+    <w:lsdException w:name="List Table 4 Accent 2" w:uiPriority="49"/>
+    <w:lsdException w:name="List Table 5 Dark Accent 2" w:uiPriority="50"/>
+    <w:lsdException w:name="List Table 6 Colorful Accent 2" w:uiPriority="51"/>
+    <w:lsdException w:name="List Table 7 Colorful Accent 2" w:uiPriority="52"/>
+    <w:lsdException w:name="List Table 1 Light Accent 3" w:uiPriority="46"/>
+    <w:lsdException w:name="List Table 2 Accent 3" w:uiPriority="47"/>
+    <w:lsdException w:name="List Table 3 Accent 3" w:uiPriority="48"/>
+    <w:lsdException w:name="List Table 4 Accent 3" w:uiPriority="49"/>
+    <w:lsdException w:name="List Table 5 Dark Accent 3" w:uiPriority="50"/>
+    <w:lsdException w:name="List Table 6 Colorful Accent 3" w:uiPriority="51"/>
+    <w:lsdException w:name="List Table 7 Colorful Accent 3" w:uiPriority="52"/>
+    <w:lsdException w:name="List Table 1 Light Accent 4" w:uiPriority="46"/>
+    <w:lsdException w:name="List Table 2 Accent 4" w:uiPriority="47"/>
+    <w:lsdException w:name="List Table 3 Accent 4" w:uiPriority="48"/>
+    <w:lsdException w:name="List Table 4 Accent 4" w:uiPriority="49"/>
+    <w:lsdException w:name="List Table 5 Dark Accent 4" w:uiPriority="50"/>
+    <w:lsdException w:name="List Table 6 Colorful Accent 4" w:uiPriority="51"/>
+    <w:lsdException w:name="List Table 7 Colorful Accent 4" w:uiPriority="52"/>
+    <w:lsdException w:name="List Table 1 Light Accent 5" w:uiPriority="46"/>
+    <w:lsdException w:name="List Table 2 Accent 5" w:uiPriority="47"/>
+    <w:lsdException w:name="List Table 3 Accent 5" w:uiPriority="48"/>
+    <w:lsdException w:name="List Table 4 Accent 5" w:uiPriority="49"/>
+    <w:lsdException w:name="List Table 5 Dark Accent 5" w:uiPriority="50"/>
+    <w:lsdException w:name="List Table 6 Colorful Accent 5" w:uiPriority="51"/>
+    <w:lsdException w:name="List Table 7 Colorful Accent 5" w:uiPriority="52"/>
+    <w:lsdException w:name="List Table 1 Light Accent 6" w:uiPriority="46"/>
+    <w:lsdException w:name="List Table 2 Accent 6" w:uiPriority="47"/>
+    <w:lsdException w:name="List Table 3 Accent 6" w:uiPriority="48"/>
+    <w:lsdException w:name="List Table 4 Accent 6" w:uiPriority="49"/>
+    <w:lsdException w:name="List Table 5 Dark Accent 6" w:uiPriority="50"/>
+    <w:lsdException w:name="List Table 6 Colorful Accent 6" w:uiPriority="51"/>
+    <w:lsdException w:name="List Table 7 Colorful Accent 6" w:uiPriority="52"/>
+    <w:lsdException w:name="Mention" w:semiHidden="1" w:unhideWhenUsed="1"/>
+    <w:lsdException w:name="Smart Hyperlink" w:semiHidden="1" w:unhideWhenUsed="1"/>
+  </w:latentStyles>
+  <w:style w:type="paragraph" w:default="1" w:styleId="Normal">
     <w:name w:val="Normal"/>
     <w:qFormat/>
     <w:pPr>
-      <w:widowControl w:val="false"/>
-      <w:bidi w:val="0"/>
-      <w:spacing w:lineRule="auto" w:line="259" w:before="0" w:after="160"/>
-      <w:jc w:val="left"/>
+      <w:widowControl w:val="0"/>
+      <w:spacing w:after="160" w:line="259" w:lineRule="auto"/>
     </w:pPr>
     <w:rPr>
-      <w:rFonts w:ascii="Calibri" w:hAnsi="Calibri" w:eastAsia="Calibri" w:cs="Calibri"/>
       <w:color w:val="00000A"/>
-      <w:kern w:val="0"/>
       <w:sz w:val="22"/>
-      <w:szCs w:val="22"/>
-      <w:lang w:val="pt-BR" w:eastAsia="zh-CN" w:bidi="hi-IN"/>
     </w:rPr>
   </w:style>
   <w:style w:type="paragraph" w:styleId="Ttulo1">
-    <w:name w:val="Heading 1"/>
+    <w:name w:val="heading 1"/>
     <w:next w:val="Normal"/>
     <w:qFormat/>
     <w:pPr>
-      <w:keepNext w:val="true"/>
+      <w:keepNext/>
       <w:keepLines/>
-      <w:widowControl w:val="false"/>
-      <w:spacing w:lineRule="auto" w:line="240" w:before="480" w:after="120"/>
+      <w:widowControl w:val="0"/>
+      <w:spacing w:before="480" w:after="120"/>
+      <w:outlineLvl w:val="0"/>
     </w:pPr>
     <w:rPr>
-      <w:rFonts w:ascii="Calibri" w:hAnsi="Calibri" w:eastAsia="Calibri" w:cs="Calibri"/>
       <w:b/>
-      <w:color w:val="auto"/>
-      <w:kern w:val="0"/>
       <w:sz w:val="48"/>
       <w:szCs w:val="48"/>
-      <w:lang w:val="pt-BR" w:eastAsia="zh-CN" w:bidi="hi-IN"/>
     </w:rPr>
   </w:style>
   <w:style w:type="paragraph" w:styleId="Ttulo2">
-    <w:name w:val="Heading 2"/>
+    <w:name w:val="heading 2"/>
     <w:next w:val="Normal"/>
     <w:qFormat/>
     <w:pPr>
-      <w:keepNext w:val="true"/>
+      <w:keepNext/>
       <w:keepLines/>
-      <w:widowControl w:val="false"/>
-      <w:spacing w:lineRule="auto" w:line="240" w:before="360" w:after="80"/>
+      <w:widowControl w:val="0"/>
+      <w:spacing w:before="360" w:after="80"/>
+      <w:outlineLvl w:val="1"/>
     </w:pPr>
     <w:rPr>
-      <w:rFonts w:ascii="Calibri" w:hAnsi="Calibri" w:eastAsia="Calibri" w:cs="Calibri"/>
       <w:b/>
-      <w:color w:val="auto"/>
-      <w:kern w:val="0"/>
       <w:sz w:val="36"/>
       <w:szCs w:val="36"/>
-      <w:lang w:val="pt-BR" w:eastAsia="zh-CN" w:bidi="hi-IN"/>
     </w:rPr>
   </w:style>
   <w:style w:type="paragraph" w:styleId="Ttulo3">
-    <w:name w:val="Heading 3"/>
+    <w:name w:val="heading 3"/>
     <w:next w:val="Normal"/>
     <w:qFormat/>
     <w:pPr>
-      <w:keepNext w:val="true"/>
+      <w:keepNext/>
       <w:keepLines/>
-      <w:widowControl w:val="false"/>
-      <w:spacing w:lineRule="auto" w:line="240" w:before="280" w:after="80"/>
+      <w:widowControl w:val="0"/>
+      <w:spacing w:before="280" w:after="80"/>
+      <w:outlineLvl w:val="2"/>
     </w:pPr>
     <w:rPr>
-      <w:rFonts w:ascii="Calibri" w:hAnsi="Calibri" w:eastAsia="Calibri" w:cs="Calibri"/>
       <w:b/>
-      <w:color w:val="auto"/>
-      <w:kern w:val="0"/>
       <w:sz w:val="28"/>
       <w:szCs w:val="28"/>
-      <w:lang w:val="pt-BR" w:eastAsia="zh-CN" w:bidi="hi-IN"/>
     </w:rPr>
   </w:style>
   <w:style w:type="paragraph" w:styleId="Ttulo4">
-    <w:name w:val="Heading 4"/>
+    <w:name w:val="heading 4"/>
     <w:next w:val="Normal"/>
     <w:qFormat/>
     <w:pPr>
-      <w:keepNext w:val="true"/>
+      <w:keepNext/>
       <w:keepLines/>
-      <w:widowControl w:val="false"/>
-      <w:spacing w:lineRule="auto" w:line="240" w:before="240" w:after="40"/>
+      <w:widowControl w:val="0"/>
+      <w:spacing w:before="240" w:after="40"/>
+      <w:outlineLvl w:val="3"/>
     </w:pPr>
     <w:rPr>
-      <w:rFonts w:ascii="Calibri" w:hAnsi="Calibri" w:eastAsia="Calibri" w:cs="Calibri"/>
       <w:b/>
-      <w:color w:val="auto"/>
-      <w:kern w:val="0"/>
       <w:sz w:val="24"/>
       <w:szCs w:val="24"/>
-      <w:lang w:val="pt-BR" w:eastAsia="zh-CN" w:bidi="hi-IN"/>
     </w:rPr>
   </w:style>
   <w:style w:type="paragraph" w:styleId="Ttulo5">
-    <w:name w:val="Heading 5"/>
+    <w:name w:val="heading 5"/>
     <w:next w:val="Normal"/>
     <w:qFormat/>
     <w:pPr>
-      <w:keepNext w:val="true"/>
+      <w:keepNext/>
       <w:keepLines/>
-      <w:widowControl w:val="false"/>
-      <w:spacing w:lineRule="auto" w:line="240" w:before="220" w:after="40"/>
+      <w:widowControl w:val="0"/>
+      <w:spacing w:before="220" w:after="40"/>
+      <w:outlineLvl w:val="4"/>
     </w:pPr>
     <w:rPr>
-      <w:rFonts w:ascii="Calibri" w:hAnsi="Calibri" w:eastAsia="Calibri" w:cs="Calibri"/>
       <w:b/>
-      <w:color w:val="auto"/>
-      <w:kern w:val="0"/>
       <w:sz w:val="22"/>
-      <w:szCs w:val="22"/>
-      <w:lang w:val="pt-BR" w:eastAsia="zh-CN" w:bidi="hi-IN"/>
     </w:rPr>
   </w:style>
   <w:style w:type="paragraph" w:styleId="Ttulo6">
-    <w:name w:val="Heading 6"/>
+    <w:name w:val="heading 6"/>
     <w:next w:val="Normal"/>
     <w:qFormat/>
     <w:pPr>
-      <w:keepNext w:val="true"/>
+      <w:keepNext/>
       <w:keepLines/>
-      <w:widowControl w:val="false"/>
-      <w:spacing w:lineRule="auto" w:line="240" w:before="200" w:after="40"/>
+      <w:widowControl w:val="0"/>
+      <w:spacing w:before="200" w:after="40"/>
+      <w:outlineLvl w:val="5"/>
     </w:pPr>
     <w:rPr>
-      <w:rFonts w:ascii="Calibri" w:hAnsi="Calibri" w:eastAsia="Calibri" w:cs="Calibri"/>
       <w:b/>
-      <w:color w:val="auto"/>
-      <w:kern w:val="0"/>
-      <w:sz w:val="20"/>
       <w:szCs w:val="20"/>
-      <w:lang w:val="pt-BR" w:eastAsia="zh-CN" w:bidi="hi-IN"/>
-    </w:rPr>
-  </w:style>
-  <w:style w:type="character" w:styleId="ListLabel1">
+    </w:rPr>
+  </w:style>
+  <w:style w:type="character" w:default="1" w:styleId="Fontepargpadro">
+    <w:name w:val="Default Paragraph Font"/>
+    <w:uiPriority w:val="1"/>
+    <w:semiHidden/>
+    <w:unhideWhenUsed/>
+  </w:style>
+  <w:style w:type="table" w:default="1" w:styleId="Tabelanormal">
+    <w:name w:val="Normal Table"/>
+    <w:uiPriority w:val="99"/>
+    <w:semiHidden/>
+    <w:unhideWhenUsed/>
+    <w:tblPr>
+      <w:tblInd w:w="0" w:type="dxa"/>
+      <w:tblCellMar>
+        <w:top w:w="0" w:type="dxa"/>
+        <w:left w:w="108" w:type="dxa"/>
+        <w:bottom w:w="0" w:type="dxa"/>
+        <w:right w:w="108" w:type="dxa"/>
+      </w:tblCellMar>
+    </w:tblPr>
+  </w:style>
+  <w:style w:type="numbering" w:default="1" w:styleId="Semlista">
+    <w:name w:val="No List"/>
+    <w:uiPriority w:val="99"/>
+    <w:semiHidden/>
+    <w:unhideWhenUsed/>
+  </w:style>
+  <w:style w:type="character" w:customStyle="1" w:styleId="ListLabel1">
     <w:name w:val="ListLabel 1"/>
     <w:qFormat/>
     <w:rPr>
-      <w:rFonts w:ascii="Arial" w:hAnsi="Arial" w:eastAsia="Noto Sans Symbols" w:cs="Noto Sans Symbols"/>
-    </w:rPr>
-  </w:style>
-  <w:style w:type="character" w:styleId="ListLabel2">
+      <w:rFonts w:ascii="Arial" w:eastAsia="Noto Sans Symbols" w:hAnsi="Arial" w:cs="Noto Sans Symbols"/>
+    </w:rPr>
+  </w:style>
+  <w:style w:type="character" w:customStyle="1" w:styleId="ListLabel2">
     <w:name w:val="ListLabel 2"/>
     <w:qFormat/>
     <w:rPr>
       <w:rFonts w:eastAsia="Courier New" w:cs="Courier New"/>
     </w:rPr>
   </w:style>
-  <w:style w:type="character" w:styleId="ListLabel3">
+  <w:style w:type="character" w:customStyle="1" w:styleId="ListLabel3">
     <w:name w:val="ListLabel 3"/>
     <w:qFormat/>
     <w:rPr>
       <w:rFonts w:eastAsia="Noto Sans Symbols" w:cs="Noto Sans Symbols"/>
     </w:rPr>
   </w:style>
-  <w:style w:type="character" w:styleId="ListLabel4">
+  <w:style w:type="character" w:customStyle="1" w:styleId="ListLabel4">
     <w:name w:val="ListLabel 4"/>
     <w:qFormat/>
     <w:rPr>
       <w:rFonts w:eastAsia="Noto Sans Symbols" w:cs="Noto Sans Symbols"/>
     </w:rPr>
   </w:style>
-  <w:style w:type="character" w:styleId="ListLabel5">
+  <w:style w:type="character" w:customStyle="1" w:styleId="ListLabel5">
     <w:name w:val="ListLabel 5"/>
     <w:qFormat/>
     <w:rPr>
       <w:rFonts w:eastAsia="Courier New" w:cs="Courier New"/>
     </w:rPr>
   </w:style>
-  <w:style w:type="character" w:styleId="ListLabel6">
+  <w:style w:type="character" w:customStyle="1" w:styleId="ListLabel6">
     <w:name w:val="ListLabel 6"/>
     <w:qFormat/>
     <w:rPr>
       <w:rFonts w:eastAsia="Noto Sans Symbols" w:cs="Noto Sans Symbols"/>
     </w:rPr>
   </w:style>
-  <w:style w:type="character" w:styleId="ListLabel7">
+  <w:style w:type="character" w:customStyle="1" w:styleId="ListLabel7">
     <w:name w:val="ListLabel 7"/>
     <w:qFormat/>
     <w:rPr>
       <w:rFonts w:eastAsia="Noto Sans Symbols" w:cs="Noto Sans Symbols"/>
     </w:rPr>
   </w:style>
-  <w:style w:type="character" w:styleId="ListLabel8">
+  <w:style w:type="character" w:customStyle="1" w:styleId="ListLabel8">
     <w:name w:val="ListLabel 8"/>
     <w:qFormat/>
     <w:rPr>
       <w:rFonts w:eastAsia="Courier New" w:cs="Courier New"/>
     </w:rPr>
   </w:style>
-  <w:style w:type="character" w:styleId="ListLabel9">
+  <w:style w:type="character" w:customStyle="1" w:styleId="ListLabel9">
     <w:name w:val="ListLabel 9"/>
     <w:qFormat/>
     <w:rPr>
       <w:rFonts w:eastAsia="Noto Sans Symbols" w:cs="Noto Sans Symbols"/>
     </w:rPr>
   </w:style>
-  <w:style w:type="character" w:styleId="ListLabel10">
+  <w:style w:type="character" w:customStyle="1" w:styleId="ListLabel10">
     <w:name w:val="ListLabel 10"/>
     <w:qFormat/>
     <w:rPr>
@@ -1039,56 +1098,56 @@
       <w:sz w:val="22"/>
     </w:rPr>
   </w:style>
-  <w:style w:type="character" w:styleId="ListLabel11">
+  <w:style w:type="character" w:customStyle="1" w:styleId="ListLabel11">
     <w:name w:val="ListLabel 11"/>
     <w:qFormat/>
     <w:rPr>
       <w:rFonts w:cs="Courier New"/>
     </w:rPr>
   </w:style>
-  <w:style w:type="character" w:styleId="ListLabel12">
+  <w:style w:type="character" w:customStyle="1" w:styleId="ListLabel12">
     <w:name w:val="ListLabel 12"/>
     <w:qFormat/>
     <w:rPr>
       <w:rFonts w:cs="Noto Sans Symbols"/>
     </w:rPr>
   </w:style>
-  <w:style w:type="character" w:styleId="ListLabel13">
+  <w:style w:type="character" w:customStyle="1" w:styleId="ListLabel13">
     <w:name w:val="ListLabel 13"/>
     <w:qFormat/>
     <w:rPr>
       <w:rFonts w:cs="Noto Sans Symbols"/>
     </w:rPr>
   </w:style>
-  <w:style w:type="character" w:styleId="ListLabel14">
+  <w:style w:type="character" w:customStyle="1" w:styleId="ListLabel14">
     <w:name w:val="ListLabel 14"/>
     <w:qFormat/>
     <w:rPr>
       <w:rFonts w:cs="Courier New"/>
     </w:rPr>
   </w:style>
-  <w:style w:type="character" w:styleId="ListLabel15">
+  <w:style w:type="character" w:customStyle="1" w:styleId="ListLabel15">
     <w:name w:val="ListLabel 15"/>
     <w:qFormat/>
     <w:rPr>
       <w:rFonts w:cs="Noto Sans Symbols"/>
     </w:rPr>
   </w:style>
-  <w:style w:type="character" w:styleId="ListLabel16">
+  <w:style w:type="character" w:customStyle="1" w:styleId="ListLabel16">
     <w:name w:val="ListLabel 16"/>
     <w:qFormat/>
     <w:rPr>
       <w:rFonts w:cs="Noto Sans Symbols"/>
     </w:rPr>
   </w:style>
-  <w:style w:type="character" w:styleId="ListLabel17">
+  <w:style w:type="character" w:customStyle="1" w:styleId="ListLabel17">
     <w:name w:val="ListLabel 17"/>
     <w:qFormat/>
     <w:rPr>
       <w:rFonts w:cs="Courier New"/>
     </w:rPr>
   </w:style>
-  <w:style w:type="character" w:styleId="ListLabel18">
+  <w:style w:type="character" w:customStyle="1" w:styleId="ListLabel18">
     <w:name w:val="ListLabel 18"/>
     <w:qFormat/>
     <w:rPr>
@@ -1096,38 +1155,37 @@
     </w:rPr>
   </w:style>
   <w:style w:type="paragraph" w:styleId="Ttulo">
-    <w:name w:val="Título"/>
-    <w:basedOn w:val="Normal"/>
+    <w:name w:val="Title"/>
+    <w:basedOn w:val="LO-normal"/>
     <w:next w:val="Corpodetexto"/>
     <w:qFormat/>
     <w:pPr>
-      <w:keepNext w:val="true"/>
-      <w:spacing w:before="240" w:after="120"/>
+      <w:keepNext/>
+      <w:keepLines/>
+      <w:spacing w:before="480" w:after="120"/>
     </w:pPr>
     <w:rPr>
-      <w:rFonts w:ascii="Liberation Sans" w:hAnsi="Liberation Sans" w:eastAsia="Microsoft YaHei" w:cs="Arial"/>
-      <w:sz w:val="28"/>
-      <w:szCs w:val="28"/>
+      <w:b/>
+      <w:sz w:val="72"/>
+      <w:szCs w:val="72"/>
     </w:rPr>
   </w:style>
   <w:style w:type="paragraph" w:styleId="Corpodetexto">
     <w:name w:val="Body Text"/>
     <w:basedOn w:val="Normal"/>
     <w:pPr>
-      <w:spacing w:lineRule="auto" w:line="288" w:before="0" w:after="140"/>
+      <w:spacing w:after="140" w:line="288" w:lineRule="auto"/>
     </w:pPr>
-    <w:rPr/>
   </w:style>
   <w:style w:type="paragraph" w:styleId="Lista">
     <w:name w:val="List"/>
     <w:basedOn w:val="Corpodetexto"/>
-    <w:pPr/>
     <w:rPr>
       <w:rFonts w:cs="Arial"/>
     </w:rPr>
   </w:style>
   <w:style w:type="paragraph" w:styleId="Legenda">
-    <w:name w:val="Caption"/>
+    <w:name w:val="caption"/>
     <w:basedOn w:val="Normal"/>
     <w:qFormat/>
     <w:pPr>
@@ -1142,7 +1200,7 @@
       <w:szCs w:val="24"/>
     </w:rPr>
   </w:style>
-  <w:style w:type="paragraph" w:styleId="Ndice">
+  <w:style w:type="paragraph" w:customStyle="1" w:styleId="ndice">
     <w:name w:val="Índice"/>
     <w:basedOn w:val="Normal"/>
     <w:qFormat/>
@@ -1153,59 +1211,42 @@
       <w:rFonts w:cs="Arial"/>
     </w:rPr>
   </w:style>
-  <w:style w:type="paragraph" w:styleId="LOnormal" w:default="1">
+  <w:style w:type="paragraph" w:customStyle="1" w:styleId="LO-normal">
     <w:name w:val="LO-normal"/>
     <w:qFormat/>
-    <w:pPr>
-      <w:widowControl/>
-      <w:bidi w:val="0"/>
-      <w:jc w:val="left"/>
-    </w:pPr>
-    <w:rPr>
-      <w:rFonts w:ascii="Calibri" w:hAnsi="Calibri" w:eastAsia="Calibri" w:cs="Calibri"/>
+    <w:rPr>
       <w:color w:val="00000A"/>
-      <w:kern w:val="0"/>
       <w:sz w:val="22"/>
-      <w:szCs w:val="22"/>
-      <w:lang w:val="pt-BR" w:eastAsia="zh-CN" w:bidi="hi-IN"/>
-    </w:rPr>
-  </w:style>
-  <w:style w:type="paragraph" w:styleId="Ttulododocumento">
-    <w:name w:val="Title"/>
-    <w:basedOn w:val="LOnormal"/>
-    <w:next w:val="Normal"/>
-    <w:qFormat/>
-    <w:pPr>
-      <w:keepNext w:val="true"/>
-      <w:keepLines/>
-      <w:spacing w:lineRule="auto" w:line="240" w:before="480" w:after="120"/>
-    </w:pPr>
-    <w:rPr>
-      <w:b/>
-      <w:sz w:val="72"/>
-      <w:szCs w:val="72"/>
     </w:rPr>
   </w:style>
   <w:style w:type="paragraph" w:styleId="Subttulo">
     <w:name w:val="Subtitle"/>
-    <w:basedOn w:val="LOnormal"/>
+    <w:basedOn w:val="LO-normal"/>
     <w:next w:val="Normal"/>
     <w:qFormat/>
     <w:pPr>
-      <w:keepNext w:val="true"/>
+      <w:keepNext/>
       <w:keepLines/>
-      <w:spacing w:lineRule="auto" w:line="240" w:before="360" w:after="80"/>
+      <w:spacing w:before="360" w:after="80"/>
     </w:pPr>
     <w:rPr>
-      <w:rFonts w:ascii="Georgia" w:hAnsi="Georgia" w:eastAsia="Georgia" w:cs="Georgia"/>
+      <w:rFonts w:ascii="Georgia" w:eastAsia="Georgia" w:hAnsi="Georgia" w:cs="Georgia"/>
       <w:i/>
       <w:color w:val="666666"/>
       <w:sz w:val="48"/>
       <w:szCs w:val="48"/>
     </w:rPr>
   </w:style>
-  <w:style w:type="table" w:default="1" w:styleId="TableNormal">
+  <w:style w:type="table" w:customStyle="1" w:styleId="TableNormal">
     <w:name w:val="Table Normal"/>
+    <w:tblPr>
+      <w:tblCellMar>
+        <w:top w:w="0" w:type="dxa"/>
+        <w:left w:w="0" w:type="dxa"/>
+        <w:bottom w:w="0" w:type="dxa"/>
+        <w:right w:w="0" w:type="dxa"/>
+      </w:tblCellMar>
+    </w:tblPr>
   </w:style>
 </w:styles>
 </file>

--- a/Artefatos/7- Declaração do Problema.docx
+++ b/Artefatos/7- Declaração do Problema.docx
@@ -1,6 +1,6 @@
 
 <file path=word/document.xml><?xml version="1.0" encoding="utf-8"?>
-<w:document xmlns:wpc="http://schemas.microsoft.com/office/word/2010/wordprocessingCanvas" xmlns:cx="http://schemas.microsoft.com/office/drawing/2014/chartex" xmlns:cx1="http://schemas.microsoft.com/office/drawing/2015/9/8/chartex" xmlns:cx2="http://schemas.microsoft.com/office/drawing/2015/10/21/chartex" xmlns:mc="http://schemas.openxmlformats.org/markup-compatibility/2006" xmlns:o="urn:schemas-microsoft-com:office:office" xmlns:r="http://schemas.openxmlformats.org/officeDocument/2006/relationships" xmlns:m="http://schemas.openxmlformats.org/officeDocument/2006/math" xmlns:v="urn:schemas-microsoft-com:vml" xmlns:wp14="http://schemas.microsoft.com/office/word/2010/wordprocessingDrawing" xmlns:wp="http://schemas.openxmlformats.org/drawingml/2006/wordprocessingDrawing" xmlns:w10="urn:schemas-microsoft-com:office:word" xmlns:w="http://schemas.openxmlformats.org/wordprocessingml/2006/main" xmlns:w14="http://schemas.microsoft.com/office/word/2010/wordml" xmlns:w15="http://schemas.microsoft.com/office/word/2012/wordml" xmlns:w16se="http://schemas.microsoft.com/office/word/2015/wordml/symex" xmlns:wpg="http://schemas.microsoft.com/office/word/2010/wordprocessingGroup" xmlns:wpi="http://schemas.microsoft.com/office/word/2010/wordprocessingInk" xmlns:wne="http://schemas.microsoft.com/office/word/2006/wordml" xmlns:wps="http://schemas.microsoft.com/office/word/2010/wordprocessingShape" mc:Ignorable="w14 w15 w16se wp14">
+<w:document xmlns:wpc="http://schemas.microsoft.com/office/word/2010/wordprocessingCanvas" xmlns:mc="http://schemas.openxmlformats.org/markup-compatibility/2006" xmlns:o="urn:schemas-microsoft-com:office:office" xmlns:r="http://schemas.openxmlformats.org/officeDocument/2006/relationships" xmlns:m="http://schemas.openxmlformats.org/officeDocument/2006/math" xmlns:v="urn:schemas-microsoft-com:vml" xmlns:wp14="http://schemas.microsoft.com/office/word/2010/wordprocessingDrawing" xmlns:wp="http://schemas.openxmlformats.org/drawingml/2006/wordprocessingDrawing" xmlns:w10="urn:schemas-microsoft-com:office:word" xmlns:w="http://schemas.openxmlformats.org/wordprocessingml/2006/main" xmlns:w14="http://schemas.microsoft.com/office/word/2010/wordml" xmlns:w15="http://schemas.microsoft.com/office/word/2012/wordml" xmlns:wpg="http://schemas.microsoft.com/office/word/2010/wordprocessingGroup" xmlns:wpi="http://schemas.microsoft.com/office/word/2010/wordprocessingInk" xmlns:wne="http://schemas.microsoft.com/office/word/2006/wordml" xmlns:wps="http://schemas.microsoft.com/office/word/2010/wordprocessingShape" mc:Ignorable="w14 w15 wp14">
   <w:body>
     <w:p>
       <w:pPr>
@@ -31,13 +31,15 @@
           <w:szCs w:val="24"/>
         </w:rPr>
       </w:pPr>
-      <w:bookmarkStart w:id="0" w:name="_GoBack"/>
-      <w:bookmarkEnd w:id="0"/>
     </w:p>
     <w:p>
       <w:pPr>
-        <w:rPr>
-          <w:rFonts w:ascii="Arial" w:hAnsi="Arial"/>
+        <w:autoSpaceDE w:val="0"/>
+        <w:autoSpaceDN w:val="0"/>
+        <w:adjustRightInd w:val="0"/>
+        <w:spacing w:line="252" w:lineRule="auto"/>
+        <w:rPr>
+          <w:rFonts w:ascii="Arial" w:hAnsi="Arial" w:cs="Arial"/>
         </w:rPr>
       </w:pPr>
       <w:r>
@@ -51,48 +53,20 @@
           <w:rFonts w:ascii="Arial" w:eastAsia="Arial" w:hAnsi="Arial" w:cs="Arial"/>
           <w:color w:val="000000"/>
         </w:rPr>
-        <w:t xml:space="preserve">afeta a funilaria e seus clientes </w:t>
+        <w:t xml:space="preserve">afeta </w:t>
       </w:r>
       <w:r>
         <w:rPr>
-          <w:rFonts w:ascii="Arial" w:eastAsia="Arial" w:hAnsi="Arial" w:cs="Arial"/>
+          <w:rFonts w:ascii="Arial" w:hAnsi="Arial" w:cs="Arial"/>
           <w:color w:val="000000"/>
         </w:rPr>
-        <w:t xml:space="preserve">devido </w:t>
-      </w:r>
-      <w:proofErr w:type="spellStart"/>
-      <w:r>
-        <w:rPr>
-          <w:rFonts w:ascii="Arial" w:eastAsia="Arial" w:hAnsi="Arial" w:cs="Arial"/>
-          <w:color w:val="000000"/>
-        </w:rPr>
-        <w:t>a</w:t>
-      </w:r>
-      <w:proofErr w:type="spellEnd"/>
-      <w:r>
-        <w:rPr>
-          <w:rFonts w:ascii="Arial" w:eastAsia="Arial" w:hAnsi="Arial" w:cs="Arial"/>
-          <w:color w:val="000000"/>
-        </w:rPr>
-        <w:t xml:space="preserve"> demora e falta de organização no atendimento, </w:t>
+        <w:t xml:space="preserve">a funilaria e seus clientes </w:t>
       </w:r>
       <w:r>
         <w:rPr>
-          <w:rFonts w:ascii="Arial" w:eastAsia="Arial" w:hAnsi="Arial" w:cs="Arial"/>
-        </w:rPr>
-        <w:t xml:space="preserve">a produtividade e a satisfação do cliente. Causando uma </w:t>
-      </w:r>
-      <w:r>
-        <w:rPr>
-          <w:rFonts w:ascii="Arial" w:eastAsia="Arial" w:hAnsi="Arial" w:cs="Arial"/>
-        </w:rPr>
-        <w:t xml:space="preserve">possível perda de clientes e </w:t>
-      </w:r>
-      <w:r>
-        <w:rPr>
-          <w:rFonts w:ascii="Arial" w:eastAsia="Arial" w:hAnsi="Arial" w:cs="Arial"/>
-        </w:rPr>
-        <w:t>redução nos lucros.</w:t>
+          <w:rFonts w:ascii="Arial" w:hAnsi="Arial" w:cs="Arial"/>
+        </w:rPr>
+        <w:t>devido à falta de um software ou website que mostre o status do andamento do serviço ao cliente, de um meio para comunicação entre o proprietário e o cliente, registro dos dados pessoais dos clientes e registro de fluxo de venda.</w:t>
       </w:r>
     </w:p>
     <w:p>
@@ -102,6 +76,8 @@
           <w:b/>
         </w:rPr>
       </w:pPr>
+      <w:bookmarkStart w:id="0" w:name="_GoBack"/>
+      <w:bookmarkEnd w:id="0"/>
     </w:p>
     <w:p>
       <w:r>
@@ -207,14 +183,7 @@
           <w:rFonts w:ascii="Arial" w:eastAsia="Arial" w:hAnsi="Arial" w:cs="Arial"/>
           <w:color w:val="000000"/>
         </w:rPr>
-        <w:t xml:space="preserve">Agilizar e melhorar o atendimento, assim </w:t>
-      </w:r>
-      <w:r>
-        <w:rPr>
-          <w:rFonts w:ascii="Arial" w:eastAsia="Arial" w:hAnsi="Arial" w:cs="Arial"/>
-          <w:color w:val="000000"/>
-        </w:rPr>
-        <w:t>aumentando a produtividade e atraindo novos clientes.</w:t>
+        <w:t>Agilizar e melhorar o atendimento, assim aumentando a produtividade e atraindo novos clientes.</w:t>
       </w:r>
     </w:p>
     <w:p>
@@ -282,8 +251,8 @@
 </file>
 
 <file path=word/numbering.xml><?xml version="1.0" encoding="utf-8"?>
-<w:numbering xmlns:wpc="http://schemas.microsoft.com/office/word/2010/wordprocessingCanvas" xmlns:cx="http://schemas.microsoft.com/office/drawing/2014/chartex" xmlns:cx1="http://schemas.microsoft.com/office/drawing/2015/9/8/chartex" xmlns:cx2="http://schemas.microsoft.com/office/drawing/2015/10/21/chartex" xmlns:mc="http://schemas.openxmlformats.org/markup-compatibility/2006" xmlns:o="urn:schemas-microsoft-com:office:office" xmlns:r="http://schemas.openxmlformats.org/officeDocument/2006/relationships" xmlns:m="http://schemas.openxmlformats.org/officeDocument/2006/math" xmlns:v="urn:schemas-microsoft-com:vml" xmlns:wp14="http://schemas.microsoft.com/office/word/2010/wordprocessingDrawing" xmlns:wp="http://schemas.openxmlformats.org/drawingml/2006/wordprocessingDrawing" xmlns:w10="urn:schemas-microsoft-com:office:word" xmlns:w="http://schemas.openxmlformats.org/wordprocessingml/2006/main" xmlns:w14="http://schemas.microsoft.com/office/word/2010/wordml" xmlns:w15="http://schemas.microsoft.com/office/word/2012/wordml" xmlns:w16se="http://schemas.microsoft.com/office/word/2015/wordml/symex" xmlns:wpg="http://schemas.microsoft.com/office/word/2010/wordprocessingGroup" xmlns:wpi="http://schemas.microsoft.com/office/word/2010/wordprocessingInk" xmlns:wne="http://schemas.microsoft.com/office/word/2006/wordml" xmlns:wps="http://schemas.microsoft.com/office/word/2010/wordprocessingShape" mc:Ignorable="w14 w15 w16se wp14">
-  <w:abstractNum w:abstractNumId="0" w15:restartNumberingAfterBreak="0">
+<w:numbering xmlns:wpc="http://schemas.microsoft.com/office/word/2010/wordprocessingCanvas" xmlns:mc="http://schemas.openxmlformats.org/markup-compatibility/2006" xmlns:o="urn:schemas-microsoft-com:office:office" xmlns:r="http://schemas.openxmlformats.org/officeDocument/2006/relationships" xmlns:m="http://schemas.openxmlformats.org/officeDocument/2006/math" xmlns:v="urn:schemas-microsoft-com:vml" xmlns:wp14="http://schemas.microsoft.com/office/word/2010/wordprocessingDrawing" xmlns:wp="http://schemas.openxmlformats.org/drawingml/2006/wordprocessingDrawing" xmlns:w10="urn:schemas-microsoft-com:office:word" xmlns:w="http://schemas.openxmlformats.org/wordprocessingml/2006/main" xmlns:w14="http://schemas.microsoft.com/office/word/2010/wordml" xmlns:w15="http://schemas.microsoft.com/office/word/2012/wordml" xmlns:wpg="http://schemas.microsoft.com/office/word/2010/wordprocessingGroup" xmlns:wpi="http://schemas.microsoft.com/office/word/2010/wordprocessingInk" xmlns:wne="http://schemas.microsoft.com/office/word/2006/wordml" xmlns:wps="http://schemas.microsoft.com/office/word/2010/wordprocessingShape" mc:Ignorable="w14 w15 wp14">
+  <w:abstractNum w:abstractNumId="0">
     <w:nsid w:val="48117644"/>
     <w:multiLevelType w:val="multilevel"/>
     <w:tmpl w:val="E3328DB6"/>
@@ -378,7 +347,7 @@
       </w:pPr>
     </w:lvl>
   </w:abstractNum>
-  <w:abstractNum w:abstractNumId="1" w15:restartNumberingAfterBreak="0">
+  <w:abstractNum w:abstractNumId="1">
     <w:nsid w:val="5ABB13FC"/>
     <w:multiLevelType w:val="multilevel"/>
     <w:tmpl w:val="BE4CEE6E"/>
@@ -502,7 +471,7 @@
 </file>
 
 <file path=word/styles.xml><?xml version="1.0" encoding="utf-8"?>
-<w:styles xmlns:mc="http://schemas.openxmlformats.org/markup-compatibility/2006" xmlns:r="http://schemas.openxmlformats.org/officeDocument/2006/relationships" xmlns:w="http://schemas.openxmlformats.org/wordprocessingml/2006/main" xmlns:w14="http://schemas.microsoft.com/office/word/2010/wordml" xmlns:w15="http://schemas.microsoft.com/office/word/2012/wordml" xmlns:w16se="http://schemas.microsoft.com/office/word/2015/wordml/symex" mc:Ignorable="w14 w15 w16se">
+<w:styles xmlns:mc="http://schemas.openxmlformats.org/markup-compatibility/2006" xmlns:r="http://schemas.openxmlformats.org/officeDocument/2006/relationships" xmlns:w="http://schemas.openxmlformats.org/wordprocessingml/2006/main" xmlns:w14="http://schemas.microsoft.com/office/word/2010/wordml" xmlns:w15="http://schemas.microsoft.com/office/word/2012/wordml" mc:Ignorable="w14 w15">
   <w:docDefaults>
     <w:rPrDefault>
       <w:rPr>
@@ -513,7 +482,7 @@
     </w:rPrDefault>
     <w:pPrDefault/>
   </w:docDefaults>
-  <w:latentStyles w:defLockedState="0" w:defUIPriority="99" w:defSemiHidden="0" w:defUnhideWhenUsed="0" w:defQFormat="0" w:count="373">
+  <w:latentStyles w:defLockedState="0" w:defUIPriority="99" w:defSemiHidden="0" w:defUnhideWhenUsed="0" w:defQFormat="0" w:count="371">
     <w:lsdException w:name="Normal" w:uiPriority="0" w:qFormat="1"/>
     <w:lsdException w:name="heading 1" w:uiPriority="9" w:qFormat="1"/>
     <w:lsdException w:name="heading 2" w:semiHidden="1" w:uiPriority="9" w:unhideWhenUsed="1" w:qFormat="1"/>
@@ -885,8 +854,6 @@
     <w:lsdException w:name="List Table 5 Dark Accent 6" w:uiPriority="50"/>
     <w:lsdException w:name="List Table 6 Colorful Accent 6" w:uiPriority="51"/>
     <w:lsdException w:name="List Table 7 Colorful Accent 6" w:uiPriority="52"/>
-    <w:lsdException w:name="Mention" w:semiHidden="1" w:unhideWhenUsed="1"/>
-    <w:lsdException w:name="Smart Hyperlink" w:semiHidden="1" w:unhideWhenUsed="1"/>
   </w:latentStyles>
   <w:style w:type="paragraph" w:default="1" w:styleId="Normal">
     <w:name w:val="Normal"/>
